--- a/popcode.docx
+++ b/popcode.docx
@@ -1105,22 +1105,6 @@
             <w:rStyle w:val="Hipervnculo"/>
             <w:noProof/>
           </w:rPr>
-          <w:t>1.</w:t>
-        </w:r>
-        <w:r>
-          <w:rPr>
-            <w:rFonts w:asciiTheme="minorHAnsi" w:eastAsiaTheme="minorEastAsia" w:hAnsiTheme="minorHAnsi"/>
-            <w:noProof/>
-            <w:sz w:val="24"/>
-            <w:lang w:eastAsia="es-MX"/>
-          </w:rPr>
-          <w:tab/>
-        </w:r>
-        <w:r>
-          <w:rPr>
-            <w:rStyle w:val="Hipervnculo"/>
-            <w:noProof/>
-          </w:rPr>
           <w:t>Herramienta de recolección de información.</w:t>
         </w:r>
         <w:r>
@@ -1193,22 +1177,6 @@
             <w:rStyle w:val="Hipervnculo"/>
             <w:noProof/>
           </w:rPr>
-          <w:t>2.</w:t>
-        </w:r>
-        <w:r>
-          <w:rPr>
-            <w:rFonts w:asciiTheme="minorHAnsi" w:eastAsiaTheme="minorEastAsia" w:hAnsiTheme="minorHAnsi"/>
-            <w:noProof/>
-            <w:sz w:val="24"/>
-            <w:lang w:eastAsia="es-MX"/>
-          </w:rPr>
-          <w:tab/>
-        </w:r>
-        <w:r>
-          <w:rPr>
-            <w:rStyle w:val="Hipervnculo"/>
-            <w:noProof/>
-          </w:rPr>
           <w:t>Generar la propuesta</w:t>
         </w:r>
         <w:r>
@@ -1281,22 +1249,6 @@
             <w:rStyle w:val="Hipervnculo"/>
             <w:noProof/>
           </w:rPr>
-          <w:t>3.</w:t>
-        </w:r>
-        <w:r>
-          <w:rPr>
-            <w:rFonts w:asciiTheme="minorHAnsi" w:eastAsiaTheme="minorEastAsia" w:hAnsiTheme="minorHAnsi"/>
-            <w:noProof/>
-            <w:sz w:val="24"/>
-            <w:lang w:eastAsia="es-MX"/>
-          </w:rPr>
-          <w:tab/>
-        </w:r>
-        <w:r>
-          <w:rPr>
-            <w:rStyle w:val="Hipervnculo"/>
-            <w:noProof/>
-          </w:rPr>
           <w:t>Definir los requisitos funcionales del sistema.</w:t>
         </w:r>
         <w:r>
@@ -1369,22 +1321,6 @@
             <w:rStyle w:val="Hipervnculo"/>
             <w:noProof/>
           </w:rPr>
-          <w:t>4.</w:t>
-        </w:r>
-        <w:r>
-          <w:rPr>
-            <w:rFonts w:asciiTheme="minorHAnsi" w:eastAsiaTheme="minorEastAsia" w:hAnsiTheme="minorHAnsi"/>
-            <w:noProof/>
-            <w:sz w:val="24"/>
-            <w:lang w:eastAsia="es-MX"/>
-          </w:rPr>
-          <w:tab/>
-        </w:r>
-        <w:r>
-          <w:rPr>
-            <w:rStyle w:val="Hipervnculo"/>
-            <w:noProof/>
-          </w:rPr>
           <w:t>Analizar el lector de códigos como protocolos soportados, configuración.</w:t>
         </w:r>
         <w:r>
@@ -1457,22 +1393,6 @@
             <w:rStyle w:val="Hipervnculo"/>
             <w:noProof/>
           </w:rPr>
-          <w:t>5.</w:t>
-        </w:r>
-        <w:r>
-          <w:rPr>
-            <w:rFonts w:asciiTheme="minorHAnsi" w:eastAsiaTheme="minorEastAsia" w:hAnsiTheme="minorHAnsi"/>
-            <w:noProof/>
-            <w:sz w:val="24"/>
-            <w:lang w:eastAsia="es-MX"/>
-          </w:rPr>
-          <w:tab/>
-        </w:r>
-        <w:r>
-          <w:rPr>
-            <w:rStyle w:val="Hipervnculo"/>
-            <w:noProof/>
-          </w:rPr>
           <w:t>Establecer el flujo de trabajo en la línea de producción como el escaneo, Validación, Registro, Visualización.</w:t>
         </w:r>
         <w:r>
@@ -1545,22 +1465,6 @@
             <w:rStyle w:val="Hipervnculo"/>
             <w:noProof/>
           </w:rPr>
-          <w:t>6.</w:t>
-        </w:r>
-        <w:r>
-          <w:rPr>
-            <w:rFonts w:asciiTheme="minorHAnsi" w:eastAsiaTheme="minorEastAsia" w:hAnsiTheme="minorHAnsi"/>
-            <w:noProof/>
-            <w:sz w:val="24"/>
-            <w:lang w:eastAsia="es-MX"/>
-          </w:rPr>
-          <w:tab/>
-        </w:r>
-        <w:r>
-          <w:rPr>
-            <w:rStyle w:val="Hipervnculo"/>
-            <w:noProof/>
-          </w:rPr>
           <w:t>Determinar roles y permisos (administrador, operador).</w:t>
         </w:r>
         <w:r>
@@ -1845,7 +1749,14 @@
             <w:rStyle w:val="Hipervnculo"/>
             <w:noProof/>
           </w:rPr>
-          <w:t>Fase 2</w:t>
+          <w:t>Fase</w:t>
+        </w:r>
+        <w:r>
+          <w:rPr>
+            <w:rStyle w:val="Hipervnculo"/>
+            <w:noProof/>
+          </w:rPr>
+          <w:t xml:space="preserve"> 2</w:t>
         </w:r>
         <w:r>
           <w:rPr>
@@ -1886,7 +1797,7 @@
             <w:noProof/>
             <w:webHidden/>
           </w:rPr>
-          <w:t>16</w:t>
+          <w:t>15</w:t>
         </w:r>
         <w:r>
           <w:rPr>
@@ -1957,7 +1868,7 @@
             <w:noProof/>
             <w:webHidden/>
           </w:rPr>
-          <w:t>16</w:t>
+          <w:t>15</w:t>
         </w:r>
         <w:r>
           <w:rPr>
@@ -1988,33 +1899,17 @@
             <w:rStyle w:val="Hipervnculo"/>
             <w:noProof/>
           </w:rPr>
-          <w:t>1.</w:t>
-        </w:r>
-        <w:r>
-          <w:rPr>
-            <w:rFonts w:asciiTheme="minorHAnsi" w:eastAsiaTheme="minorEastAsia" w:hAnsiTheme="minorHAnsi"/>
-            <w:noProof/>
-            <w:sz w:val="24"/>
-            <w:lang w:eastAsia="es-MX"/>
+          <w:t>Crear diagramas de caso de uso</w:t>
+        </w:r>
+        <w:r>
+          <w:rPr>
+            <w:noProof/>
+            <w:webHidden/>
           </w:rPr>
           <w:tab/>
         </w:r>
         <w:r>
           <w:rPr>
-            <w:rStyle w:val="Hipervnculo"/>
-            <w:noProof/>
-          </w:rPr>
-          <w:t>Crear diagramas de caso de uso</w:t>
-        </w:r>
-        <w:r>
-          <w:rPr>
-            <w:noProof/>
-            <w:webHidden/>
-          </w:rPr>
-          <w:tab/>
-        </w:r>
-        <w:r>
-          <w:rPr>
             <w:noProof/>
             <w:webHidden/>
           </w:rPr>
@@ -2045,7 +1940,7 @@
             <w:noProof/>
             <w:webHidden/>
           </w:rPr>
-          <w:t>16</w:t>
+          <w:t>15</w:t>
         </w:r>
         <w:r>
           <w:rPr>
@@ -2076,33 +1971,17 @@
             <w:rStyle w:val="Hipervnculo"/>
             <w:noProof/>
           </w:rPr>
-          <w:t>2.</w:t>
-        </w:r>
-        <w:r>
-          <w:rPr>
-            <w:rFonts w:asciiTheme="minorHAnsi" w:eastAsiaTheme="minorEastAsia" w:hAnsiTheme="minorHAnsi"/>
-            <w:noProof/>
-            <w:sz w:val="24"/>
-            <w:lang w:eastAsia="es-MX"/>
+          <w:t>Diagramas secuenciales</w:t>
+        </w:r>
+        <w:r>
+          <w:rPr>
+            <w:noProof/>
+            <w:webHidden/>
           </w:rPr>
           <w:tab/>
         </w:r>
         <w:r>
           <w:rPr>
-            <w:rStyle w:val="Hipervnculo"/>
-            <w:noProof/>
-          </w:rPr>
-          <w:t>Diagramas secuenciales</w:t>
-        </w:r>
-        <w:r>
-          <w:rPr>
-            <w:noProof/>
-            <w:webHidden/>
-          </w:rPr>
-          <w:tab/>
-        </w:r>
-        <w:r>
-          <w:rPr>
             <w:noProof/>
             <w:webHidden/>
           </w:rPr>
@@ -2133,7 +2012,7 @@
             <w:noProof/>
             <w:webHidden/>
           </w:rPr>
-          <w:t>16</w:t>
+          <w:t>15</w:t>
         </w:r>
         <w:r>
           <w:rPr>
@@ -2164,33 +2043,17 @@
             <w:rStyle w:val="Hipervnculo"/>
             <w:noProof/>
           </w:rPr>
-          <w:t>3.</w:t>
-        </w:r>
-        <w:r>
-          <w:rPr>
-            <w:rFonts w:asciiTheme="minorHAnsi" w:eastAsiaTheme="minorEastAsia" w:hAnsiTheme="minorHAnsi"/>
-            <w:noProof/>
-            <w:sz w:val="24"/>
-            <w:lang w:eastAsia="es-MX"/>
+          <w:t>Arquitectura cliente-servidor</w:t>
+        </w:r>
+        <w:r>
+          <w:rPr>
+            <w:noProof/>
+            <w:webHidden/>
           </w:rPr>
           <w:tab/>
         </w:r>
         <w:r>
           <w:rPr>
-            <w:rStyle w:val="Hipervnculo"/>
-            <w:noProof/>
-          </w:rPr>
-          <w:t>Arquitectura cliente-servidor</w:t>
-        </w:r>
-        <w:r>
-          <w:rPr>
-            <w:noProof/>
-            <w:webHidden/>
-          </w:rPr>
-          <w:tab/>
-        </w:r>
-        <w:r>
-          <w:rPr>
             <w:noProof/>
             <w:webHidden/>
           </w:rPr>
@@ -2221,7 +2084,7 @@
             <w:noProof/>
             <w:webHidden/>
           </w:rPr>
-          <w:t>18</w:t>
+          <w:t>17</w:t>
         </w:r>
         <w:r>
           <w:rPr>
@@ -2252,33 +2115,17 @@
             <w:rStyle w:val="Hipervnculo"/>
             <w:noProof/>
           </w:rPr>
-          <w:t>4.</w:t>
-        </w:r>
-        <w:r>
-          <w:rPr>
-            <w:rFonts w:asciiTheme="minorHAnsi" w:eastAsiaTheme="minorEastAsia" w:hAnsiTheme="minorHAnsi"/>
-            <w:noProof/>
-            <w:sz w:val="24"/>
-            <w:lang w:eastAsia="es-MX"/>
+          <w:t>Backend en PHP (Diagrama E-R)</w:t>
+        </w:r>
+        <w:r>
+          <w:rPr>
+            <w:noProof/>
+            <w:webHidden/>
           </w:rPr>
           <w:tab/>
         </w:r>
         <w:r>
           <w:rPr>
-            <w:rStyle w:val="Hipervnculo"/>
-            <w:noProof/>
-          </w:rPr>
-          <w:t>Backend en PHP (Diagrama E-R)</w:t>
-        </w:r>
-        <w:r>
-          <w:rPr>
-            <w:noProof/>
-            <w:webHidden/>
-          </w:rPr>
-          <w:tab/>
-        </w:r>
-        <w:r>
-          <w:rPr>
             <w:noProof/>
             <w:webHidden/>
           </w:rPr>
@@ -2309,7 +2156,7 @@
             <w:noProof/>
             <w:webHidden/>
           </w:rPr>
-          <w:t>19</w:t>
+          <w:t>18</w:t>
         </w:r>
         <w:r>
           <w:rPr>
@@ -2340,33 +2187,17 @@
             <w:rStyle w:val="Hipervnculo"/>
             <w:noProof/>
           </w:rPr>
-          <w:t>5.</w:t>
-        </w:r>
-        <w:r>
-          <w:rPr>
-            <w:rFonts w:asciiTheme="minorHAnsi" w:eastAsiaTheme="minorEastAsia" w:hAnsiTheme="minorHAnsi"/>
-            <w:noProof/>
-            <w:sz w:val="24"/>
-            <w:lang w:eastAsia="es-MX"/>
+          <w:t>Diagrama relacional</w:t>
+        </w:r>
+        <w:r>
+          <w:rPr>
+            <w:noProof/>
+            <w:webHidden/>
           </w:rPr>
           <w:tab/>
         </w:r>
         <w:r>
           <w:rPr>
-            <w:rStyle w:val="Hipervnculo"/>
-            <w:noProof/>
-          </w:rPr>
-          <w:t>Diagrama relacional</w:t>
-        </w:r>
-        <w:r>
-          <w:rPr>
-            <w:noProof/>
-            <w:webHidden/>
-          </w:rPr>
-          <w:tab/>
-        </w:r>
-        <w:r>
-          <w:rPr>
             <w:noProof/>
             <w:webHidden/>
           </w:rPr>
@@ -2397,7 +2228,7 @@
             <w:noProof/>
             <w:webHidden/>
           </w:rPr>
-          <w:t>20</w:t>
+          <w:t>19</w:t>
         </w:r>
         <w:r>
           <w:rPr>
@@ -2428,33 +2259,17 @@
             <w:rStyle w:val="Hipervnculo"/>
             <w:noProof/>
           </w:rPr>
-          <w:t>6.</w:t>
-        </w:r>
-        <w:r>
-          <w:rPr>
-            <w:rFonts w:asciiTheme="minorHAnsi" w:eastAsiaTheme="minorEastAsia" w:hAnsiTheme="minorHAnsi"/>
-            <w:noProof/>
-            <w:sz w:val="24"/>
-            <w:lang w:eastAsia="es-MX"/>
+          <w:t>Frontend de la ventana de registro de usuarios</w:t>
+        </w:r>
+        <w:r>
+          <w:rPr>
+            <w:noProof/>
+            <w:webHidden/>
           </w:rPr>
           <w:tab/>
         </w:r>
         <w:r>
           <w:rPr>
-            <w:rStyle w:val="Hipervnculo"/>
-            <w:noProof/>
-          </w:rPr>
-          <w:t>Frontend de la ventana de registro de usuarios</w:t>
-        </w:r>
-        <w:r>
-          <w:rPr>
-            <w:noProof/>
-            <w:webHidden/>
-          </w:rPr>
-          <w:tab/>
-        </w:r>
-        <w:r>
-          <w:rPr>
             <w:noProof/>
             <w:webHidden/>
           </w:rPr>
@@ -2485,7 +2300,7 @@
             <w:noProof/>
             <w:webHidden/>
           </w:rPr>
-          <w:t>21</w:t>
+          <w:t>20</w:t>
         </w:r>
         <w:r>
           <w:rPr>
@@ -2556,7 +2371,7 @@
             <w:noProof/>
             <w:webHidden/>
           </w:rPr>
-          <w:t>21</w:t>
+          <w:t>20</w:t>
         </w:r>
         <w:r>
           <w:rPr>
@@ -2587,33 +2402,17 @@
             <w:rStyle w:val="Hipervnculo"/>
             <w:noProof/>
           </w:rPr>
-          <w:t>7.</w:t>
-        </w:r>
-        <w:r>
-          <w:rPr>
-            <w:rFonts w:asciiTheme="minorHAnsi" w:eastAsiaTheme="minorEastAsia" w:hAnsiTheme="minorHAnsi"/>
-            <w:noProof/>
-            <w:sz w:val="24"/>
-            <w:lang w:eastAsia="es-MX"/>
+          <w:t>Frontend para el login</w:t>
+        </w:r>
+        <w:r>
+          <w:rPr>
+            <w:noProof/>
+            <w:webHidden/>
           </w:rPr>
           <w:tab/>
         </w:r>
         <w:r>
           <w:rPr>
-            <w:rStyle w:val="Hipervnculo"/>
-            <w:noProof/>
-          </w:rPr>
-          <w:t>Frontend para el login</w:t>
-        </w:r>
-        <w:r>
-          <w:rPr>
-            <w:noProof/>
-            <w:webHidden/>
-          </w:rPr>
-          <w:tab/>
-        </w:r>
-        <w:r>
-          <w:rPr>
             <w:noProof/>
             <w:webHidden/>
           </w:rPr>
@@ -2644,7 +2443,7 @@
             <w:noProof/>
             <w:webHidden/>
           </w:rPr>
-          <w:t>22</w:t>
+          <w:t>21</w:t>
         </w:r>
         <w:r>
           <w:rPr>
@@ -2715,7 +2514,7 @@
             <w:noProof/>
             <w:webHidden/>
           </w:rPr>
-          <w:t>22</w:t>
+          <w:t>21</w:t>
         </w:r>
         <w:r>
           <w:rPr>
@@ -2746,33 +2545,17 @@
             <w:rStyle w:val="Hipervnculo"/>
             <w:noProof/>
           </w:rPr>
-          <w:t>8.</w:t>
-        </w:r>
-        <w:r>
-          <w:rPr>
-            <w:rFonts w:asciiTheme="minorHAnsi" w:eastAsiaTheme="minorEastAsia" w:hAnsiTheme="minorHAnsi"/>
-            <w:noProof/>
-            <w:sz w:val="24"/>
-            <w:lang w:eastAsia="es-MX"/>
+          <w:t>Frontend para el panel principal del administrador</w:t>
+        </w:r>
+        <w:r>
+          <w:rPr>
+            <w:noProof/>
+            <w:webHidden/>
           </w:rPr>
           <w:tab/>
         </w:r>
         <w:r>
           <w:rPr>
-            <w:rStyle w:val="Hipervnculo"/>
-            <w:noProof/>
-          </w:rPr>
-          <w:t>Frontend para el panel principal del administrador</w:t>
-        </w:r>
-        <w:r>
-          <w:rPr>
-            <w:noProof/>
-            <w:webHidden/>
-          </w:rPr>
-          <w:tab/>
-        </w:r>
-        <w:r>
-          <w:rPr>
             <w:noProof/>
             <w:webHidden/>
           </w:rPr>
@@ -2803,7 +2586,7 @@
             <w:noProof/>
             <w:webHidden/>
           </w:rPr>
-          <w:t>22</w:t>
+          <w:t>21</w:t>
         </w:r>
         <w:r>
           <w:rPr>
@@ -2874,7 +2657,7 @@
             <w:noProof/>
             <w:webHidden/>
           </w:rPr>
-          <w:t>23</w:t>
+          <w:t>22</w:t>
         </w:r>
         <w:r>
           <w:rPr>
@@ -2905,33 +2688,17 @@
             <w:rStyle w:val="Hipervnculo"/>
             <w:noProof/>
           </w:rPr>
-          <w:t>9.</w:t>
-        </w:r>
-        <w:r>
-          <w:rPr>
-            <w:rFonts w:asciiTheme="minorHAnsi" w:eastAsiaTheme="minorEastAsia" w:hAnsiTheme="minorHAnsi"/>
-            <w:noProof/>
-            <w:sz w:val="24"/>
-            <w:lang w:eastAsia="es-MX"/>
+          <w:t>Frontend para la ventana escanear del administrador</w:t>
+        </w:r>
+        <w:r>
+          <w:rPr>
+            <w:noProof/>
+            <w:webHidden/>
           </w:rPr>
           <w:tab/>
         </w:r>
         <w:r>
           <w:rPr>
-            <w:rStyle w:val="Hipervnculo"/>
-            <w:noProof/>
-          </w:rPr>
-          <w:t>Frontend para la ventana escanear del administrador</w:t>
-        </w:r>
-        <w:r>
-          <w:rPr>
-            <w:noProof/>
-            <w:webHidden/>
-          </w:rPr>
-          <w:tab/>
-        </w:r>
-        <w:r>
-          <w:rPr>
             <w:noProof/>
             <w:webHidden/>
           </w:rPr>
@@ -2962,7 +2729,7 @@
             <w:noProof/>
             <w:webHidden/>
           </w:rPr>
-          <w:t>23</w:t>
+          <w:t>22</w:t>
         </w:r>
         <w:r>
           <w:rPr>
@@ -3033,7 +2800,7 @@
             <w:noProof/>
             <w:webHidden/>
           </w:rPr>
-          <w:t>24</w:t>
+          <w:t>23</w:t>
         </w:r>
         <w:r>
           <w:rPr>
@@ -3064,33 +2831,17 @@
             <w:rStyle w:val="Hipervnculo"/>
             <w:noProof/>
           </w:rPr>
-          <w:t>10.</w:t>
-        </w:r>
-        <w:r>
-          <w:rPr>
-            <w:rFonts w:asciiTheme="minorHAnsi" w:eastAsiaTheme="minorEastAsia" w:hAnsiTheme="minorHAnsi"/>
-            <w:noProof/>
-            <w:sz w:val="24"/>
-            <w:lang w:eastAsia="es-MX"/>
+          <w:t>Frontend para seleccionar el producto que se escaneara e indicar el número de Lote del administrador</w:t>
+        </w:r>
+        <w:r>
+          <w:rPr>
+            <w:noProof/>
+            <w:webHidden/>
           </w:rPr>
           <w:tab/>
         </w:r>
         <w:r>
           <w:rPr>
-            <w:rStyle w:val="Hipervnculo"/>
-            <w:noProof/>
-          </w:rPr>
-          <w:t>Frontend para seleccionar el producto que se escaneara e indicar el número de Lote del administrador</w:t>
-        </w:r>
-        <w:r>
-          <w:rPr>
-            <w:noProof/>
-            <w:webHidden/>
-          </w:rPr>
-          <w:tab/>
-        </w:r>
-        <w:r>
-          <w:rPr>
             <w:noProof/>
             <w:webHidden/>
           </w:rPr>
@@ -3121,7 +2872,7 @@
             <w:noProof/>
             <w:webHidden/>
           </w:rPr>
-          <w:t>24</w:t>
+          <w:t>23</w:t>
         </w:r>
         <w:r>
           <w:rPr>
@@ -3192,7 +2943,7 @@
             <w:noProof/>
             <w:webHidden/>
           </w:rPr>
-          <w:t>25</w:t>
+          <w:t>24</w:t>
         </w:r>
         <w:r>
           <w:rPr>
@@ -3223,33 +2974,17 @@
             <w:rStyle w:val="Hipervnculo"/>
             <w:noProof/>
           </w:rPr>
-          <w:t>11.</w:t>
-        </w:r>
-        <w:r>
-          <w:rPr>
-            <w:rFonts w:asciiTheme="minorHAnsi" w:eastAsiaTheme="minorEastAsia" w:hAnsiTheme="minorHAnsi"/>
-            <w:noProof/>
-            <w:sz w:val="24"/>
-            <w:lang w:eastAsia="es-MX"/>
+          <w:t>Frontend para el botón escanear del administrador</w:t>
+        </w:r>
+        <w:r>
+          <w:rPr>
+            <w:noProof/>
+            <w:webHidden/>
           </w:rPr>
           <w:tab/>
         </w:r>
         <w:r>
           <w:rPr>
-            <w:rStyle w:val="Hipervnculo"/>
-            <w:noProof/>
-          </w:rPr>
-          <w:t>Frontend para el botón escanear del administrador</w:t>
-        </w:r>
-        <w:r>
-          <w:rPr>
-            <w:noProof/>
-            <w:webHidden/>
-          </w:rPr>
-          <w:tab/>
-        </w:r>
-        <w:r>
-          <w:rPr>
             <w:noProof/>
             <w:webHidden/>
           </w:rPr>
@@ -3280,7 +3015,7 @@
             <w:noProof/>
             <w:webHidden/>
           </w:rPr>
-          <w:t>25</w:t>
+          <w:t>24</w:t>
         </w:r>
         <w:r>
           <w:rPr>
@@ -3351,7 +3086,7 @@
             <w:noProof/>
             <w:webHidden/>
           </w:rPr>
-          <w:t>25</w:t>
+          <w:t>24</w:t>
         </w:r>
         <w:r>
           <w:rPr>
@@ -3382,33 +3117,17 @@
             <w:rStyle w:val="Hipervnculo"/>
             <w:noProof/>
           </w:rPr>
-          <w:t>12.</w:t>
-        </w:r>
-        <w:r>
-          <w:rPr>
-            <w:rFonts w:asciiTheme="minorHAnsi" w:eastAsiaTheme="minorEastAsia" w:hAnsiTheme="minorHAnsi"/>
-            <w:noProof/>
-            <w:sz w:val="24"/>
-            <w:lang w:eastAsia="es-MX"/>
+          <w:t>Frontend para el botón registros del administrador</w:t>
+        </w:r>
+        <w:r>
+          <w:rPr>
+            <w:noProof/>
+            <w:webHidden/>
           </w:rPr>
           <w:tab/>
         </w:r>
         <w:r>
           <w:rPr>
-            <w:rStyle w:val="Hipervnculo"/>
-            <w:noProof/>
-          </w:rPr>
-          <w:t>Frontend para el botón registros del administrador</w:t>
-        </w:r>
-        <w:r>
-          <w:rPr>
-            <w:noProof/>
-            <w:webHidden/>
-          </w:rPr>
-          <w:tab/>
-        </w:r>
-        <w:r>
-          <w:rPr>
             <w:noProof/>
             <w:webHidden/>
           </w:rPr>
@@ -3439,7 +3158,7 @@
             <w:noProof/>
             <w:webHidden/>
           </w:rPr>
-          <w:t>26</w:t>
+          <w:t>25</w:t>
         </w:r>
         <w:r>
           <w:rPr>
@@ -3510,7 +3229,7 @@
             <w:noProof/>
             <w:webHidden/>
           </w:rPr>
-          <w:t>26</w:t>
+          <w:t>25</w:t>
         </w:r>
         <w:r>
           <w:rPr>
@@ -3541,33 +3260,17 @@
             <w:rStyle w:val="Hipervnculo"/>
             <w:noProof/>
           </w:rPr>
-          <w:t>13.</w:t>
-        </w:r>
-        <w:r>
-          <w:rPr>
-            <w:rFonts w:asciiTheme="minorHAnsi" w:eastAsiaTheme="minorEastAsia" w:hAnsiTheme="minorHAnsi"/>
-            <w:noProof/>
-            <w:sz w:val="24"/>
-            <w:lang w:eastAsia="es-MX"/>
+          <w:t>Frontend para descargar el reporte de los productos</w:t>
+        </w:r>
+        <w:r>
+          <w:rPr>
+            <w:noProof/>
+            <w:webHidden/>
           </w:rPr>
           <w:tab/>
         </w:r>
         <w:r>
           <w:rPr>
-            <w:rStyle w:val="Hipervnculo"/>
-            <w:noProof/>
-          </w:rPr>
-          <w:t>Frontend para descargar el reporte de los productos</w:t>
-        </w:r>
-        <w:r>
-          <w:rPr>
-            <w:noProof/>
-            <w:webHidden/>
-          </w:rPr>
-          <w:tab/>
-        </w:r>
-        <w:r>
-          <w:rPr>
             <w:noProof/>
             <w:webHidden/>
           </w:rPr>
@@ -3598,7 +3301,7 @@
             <w:noProof/>
             <w:webHidden/>
           </w:rPr>
-          <w:t>27</w:t>
+          <w:t>26</w:t>
         </w:r>
         <w:r>
           <w:rPr>
@@ -3669,7 +3372,7 @@
             <w:noProof/>
             <w:webHidden/>
           </w:rPr>
-          <w:t>27</w:t>
+          <w:t>26</w:t>
         </w:r>
         <w:r>
           <w:rPr>
@@ -3700,33 +3403,17 @@
             <w:rStyle w:val="Hipervnculo"/>
             <w:noProof/>
           </w:rPr>
-          <w:t>14.</w:t>
-        </w:r>
-        <w:r>
-          <w:rPr>
-            <w:rFonts w:asciiTheme="minorHAnsi" w:eastAsiaTheme="minorEastAsia" w:hAnsiTheme="minorHAnsi"/>
-            <w:noProof/>
-            <w:sz w:val="24"/>
-            <w:lang w:eastAsia="es-MX"/>
+          <w:t>Frontend para la ventana inventarios del administrador</w:t>
+        </w:r>
+        <w:r>
+          <w:rPr>
+            <w:noProof/>
+            <w:webHidden/>
           </w:rPr>
           <w:tab/>
         </w:r>
         <w:r>
           <w:rPr>
-            <w:rStyle w:val="Hipervnculo"/>
-            <w:noProof/>
-          </w:rPr>
-          <w:t>Frontend para la ventana inventarios del administrador</w:t>
-        </w:r>
-        <w:r>
-          <w:rPr>
-            <w:noProof/>
-            <w:webHidden/>
-          </w:rPr>
-          <w:tab/>
-        </w:r>
-        <w:r>
-          <w:rPr>
             <w:noProof/>
             <w:webHidden/>
           </w:rPr>
@@ -3757,7 +3444,7 @@
             <w:noProof/>
             <w:webHidden/>
           </w:rPr>
-          <w:t>28</w:t>
+          <w:t>27</w:t>
         </w:r>
         <w:r>
           <w:rPr>
@@ -3788,33 +3475,17 @@
             <w:rStyle w:val="Hipervnculo"/>
             <w:noProof/>
           </w:rPr>
-          <w:t>15.</w:t>
-        </w:r>
-        <w:r>
-          <w:rPr>
-            <w:rFonts w:asciiTheme="minorHAnsi" w:eastAsiaTheme="minorEastAsia" w:hAnsiTheme="minorHAnsi"/>
-            <w:noProof/>
-            <w:sz w:val="24"/>
-            <w:lang w:eastAsia="es-MX"/>
+          <w:t>Frontend para el botón de registrar productos activos de la ventana inventarios del administrador</w:t>
+        </w:r>
+        <w:r>
+          <w:rPr>
+            <w:noProof/>
+            <w:webHidden/>
           </w:rPr>
           <w:tab/>
         </w:r>
         <w:r>
           <w:rPr>
-            <w:rStyle w:val="Hipervnculo"/>
-            <w:noProof/>
-          </w:rPr>
-          <w:t>Frontend para el botón de registrar productos activos de la ventana inventarios del administrador</w:t>
-        </w:r>
-        <w:r>
-          <w:rPr>
-            <w:noProof/>
-            <w:webHidden/>
-          </w:rPr>
-          <w:tab/>
-        </w:r>
-        <w:r>
-          <w:rPr>
             <w:noProof/>
             <w:webHidden/>
           </w:rPr>
@@ -3845,7 +3516,7 @@
             <w:noProof/>
             <w:webHidden/>
           </w:rPr>
-          <w:t>29</w:t>
+          <w:t>28</w:t>
         </w:r>
         <w:r>
           <w:rPr>
@@ -3916,7 +3587,7 @@
             <w:noProof/>
             <w:webHidden/>
           </w:rPr>
-          <w:t>29</w:t>
+          <w:t>28</w:t>
         </w:r>
         <w:r>
           <w:rPr>
@@ -3947,33 +3618,17 @@
             <w:rStyle w:val="Hipervnculo"/>
             <w:noProof/>
           </w:rPr>
-          <w:t>16.</w:t>
-        </w:r>
-        <w:r>
-          <w:rPr>
-            <w:rFonts w:asciiTheme="minorHAnsi" w:eastAsiaTheme="minorEastAsia" w:hAnsiTheme="minorHAnsi"/>
-            <w:noProof/>
-            <w:sz w:val="24"/>
-            <w:lang w:eastAsia="es-MX"/>
+          <w:t>Frontend para el botón de registrar productos equipos de cómputo de la ventana de inventarios del administrador</w:t>
+        </w:r>
+        <w:r>
+          <w:rPr>
+            <w:noProof/>
+            <w:webHidden/>
           </w:rPr>
           <w:tab/>
         </w:r>
         <w:r>
           <w:rPr>
-            <w:rStyle w:val="Hipervnculo"/>
-            <w:noProof/>
-          </w:rPr>
-          <w:t>Frontend para el botón de registrar productos equipos de cómputo de la ventana de inventarios del administrador</w:t>
-        </w:r>
-        <w:r>
-          <w:rPr>
-            <w:noProof/>
-            <w:webHidden/>
-          </w:rPr>
-          <w:tab/>
-        </w:r>
-        <w:r>
-          <w:rPr>
             <w:noProof/>
             <w:webHidden/>
           </w:rPr>
@@ -4004,7 +3659,7 @@
             <w:noProof/>
             <w:webHidden/>
           </w:rPr>
-          <w:t>30</w:t>
+          <w:t>29</w:t>
         </w:r>
         <w:r>
           <w:rPr>
@@ -4075,7 +3730,7 @@
             <w:noProof/>
             <w:webHidden/>
           </w:rPr>
-          <w:t>31</w:t>
+          <w:t>30</w:t>
         </w:r>
         <w:r>
           <w:rPr>
@@ -4106,33 +3761,17 @@
             <w:rStyle w:val="Hipervnculo"/>
             <w:noProof/>
           </w:rPr>
-          <w:t>17.</w:t>
-        </w:r>
-        <w:r>
-          <w:rPr>
-            <w:rFonts w:asciiTheme="minorHAnsi" w:eastAsiaTheme="minorEastAsia" w:hAnsiTheme="minorHAnsi"/>
-            <w:noProof/>
-            <w:sz w:val="24"/>
-            <w:lang w:eastAsia="es-MX"/>
+          <w:t>Frontend para el botón de registrar productos CISCO de la ventana de inventarios del administrador.</w:t>
+        </w:r>
+        <w:r>
+          <w:rPr>
+            <w:noProof/>
+            <w:webHidden/>
           </w:rPr>
           <w:tab/>
         </w:r>
         <w:r>
           <w:rPr>
-            <w:rStyle w:val="Hipervnculo"/>
-            <w:noProof/>
-          </w:rPr>
-          <w:t>Frontend para el botón de registrar productos CISCO de la ventana de inventarios del administrador.</w:t>
-        </w:r>
-        <w:r>
-          <w:rPr>
-            <w:noProof/>
-            <w:webHidden/>
-          </w:rPr>
-          <w:tab/>
-        </w:r>
-        <w:r>
-          <w:rPr>
             <w:noProof/>
             <w:webHidden/>
           </w:rPr>
@@ -4163,7 +3802,7 @@
             <w:noProof/>
             <w:webHidden/>
           </w:rPr>
-          <w:t>32</w:t>
+          <w:t>31</w:t>
         </w:r>
         <w:r>
           <w:rPr>
@@ -4234,7 +3873,7 @@
             <w:noProof/>
             <w:webHidden/>
           </w:rPr>
-          <w:t>32</w:t>
+          <w:t>31</w:t>
         </w:r>
         <w:r>
           <w:rPr>
@@ -4265,33 +3904,17 @@
             <w:rStyle w:val="Hipervnculo"/>
             <w:noProof/>
           </w:rPr>
-          <w:t>18.</w:t>
-        </w:r>
-        <w:r>
-          <w:rPr>
-            <w:rFonts w:asciiTheme="minorHAnsi" w:eastAsiaTheme="minorEastAsia" w:hAnsiTheme="minorHAnsi"/>
-            <w:noProof/>
-            <w:sz w:val="24"/>
-            <w:lang w:eastAsia="es-MX"/>
+          <w:t>Frontend para la ventana de usuarios registrados del administrador</w:t>
+        </w:r>
+        <w:r>
+          <w:rPr>
+            <w:noProof/>
+            <w:webHidden/>
           </w:rPr>
           <w:tab/>
         </w:r>
         <w:r>
           <w:rPr>
-            <w:rStyle w:val="Hipervnculo"/>
-            <w:noProof/>
-          </w:rPr>
-          <w:t>Frontend para la ventana de usuarios registrados del administrador</w:t>
-        </w:r>
-        <w:r>
-          <w:rPr>
-            <w:noProof/>
-            <w:webHidden/>
-          </w:rPr>
-          <w:tab/>
-        </w:r>
-        <w:r>
-          <w:rPr>
             <w:noProof/>
             <w:webHidden/>
           </w:rPr>
@@ -4322,7 +3945,7 @@
             <w:noProof/>
             <w:webHidden/>
           </w:rPr>
-          <w:t>33</w:t>
+          <w:t>32</w:t>
         </w:r>
         <w:r>
           <w:rPr>
@@ -4393,7 +4016,7 @@
             <w:noProof/>
             <w:webHidden/>
           </w:rPr>
-          <w:t>33</w:t>
+          <w:t>32</w:t>
         </w:r>
         <w:r>
           <w:rPr>
@@ -4424,33 +4047,17 @@
             <w:rStyle w:val="Hipervnculo"/>
             <w:noProof/>
           </w:rPr>
-          <w:t>19.</w:t>
-        </w:r>
-        <w:r>
-          <w:rPr>
-            <w:rFonts w:asciiTheme="minorHAnsi" w:eastAsiaTheme="minorEastAsia" w:hAnsiTheme="minorHAnsi"/>
-            <w:noProof/>
-            <w:sz w:val="24"/>
-            <w:lang w:eastAsia="es-MX"/>
+          <w:t>Frontend para la ventana de generar reportes de cada inventario</w:t>
+        </w:r>
+        <w:r>
+          <w:rPr>
+            <w:noProof/>
+            <w:webHidden/>
           </w:rPr>
           <w:tab/>
         </w:r>
         <w:r>
           <w:rPr>
-            <w:rStyle w:val="Hipervnculo"/>
-            <w:noProof/>
-          </w:rPr>
-          <w:t>Frontend para la ventana de generar reportes de cada inventario</w:t>
-        </w:r>
-        <w:r>
-          <w:rPr>
-            <w:noProof/>
-            <w:webHidden/>
-          </w:rPr>
-          <w:tab/>
-        </w:r>
-        <w:r>
-          <w:rPr>
             <w:noProof/>
             <w:webHidden/>
           </w:rPr>
@@ -4481,7 +4088,7 @@
             <w:noProof/>
             <w:webHidden/>
           </w:rPr>
-          <w:t>34</w:t>
+          <w:t>33</w:t>
         </w:r>
         <w:r>
           <w:rPr>
@@ -4552,7 +4159,7 @@
             <w:noProof/>
             <w:webHidden/>
           </w:rPr>
-          <w:t>35</w:t>
+          <w:t>34</w:t>
         </w:r>
         <w:r>
           <w:rPr>
@@ -4623,7 +4230,7 @@
             <w:noProof/>
             <w:webHidden/>
           </w:rPr>
-          <w:t>36</w:t>
+          <w:t>35</w:t>
         </w:r>
         <w:r>
           <w:rPr>
@@ -4694,7 +4301,7 @@
             <w:noProof/>
             <w:webHidden/>
           </w:rPr>
-          <w:t>37</w:t>
+          <w:t>36</w:t>
         </w:r>
         <w:r>
           <w:rPr>
@@ -4725,33 +4332,17 @@
             <w:rStyle w:val="Hipervnculo"/>
             <w:noProof/>
           </w:rPr>
-          <w:t>20.</w:t>
-        </w:r>
-        <w:r>
-          <w:rPr>
-            <w:rFonts w:asciiTheme="minorHAnsi" w:eastAsiaTheme="minorEastAsia" w:hAnsiTheme="minorHAnsi"/>
-            <w:noProof/>
-            <w:sz w:val="24"/>
-            <w:lang w:eastAsia="es-MX"/>
+          <w:t>Frontend para el panel principal del supervisor</w:t>
+        </w:r>
+        <w:r>
+          <w:rPr>
+            <w:noProof/>
+            <w:webHidden/>
           </w:rPr>
           <w:tab/>
         </w:r>
         <w:r>
           <w:rPr>
-            <w:rStyle w:val="Hipervnculo"/>
-            <w:noProof/>
-          </w:rPr>
-          <w:t>Frontend para el panel principal del supervisor</w:t>
-        </w:r>
-        <w:r>
-          <w:rPr>
-            <w:noProof/>
-            <w:webHidden/>
-          </w:rPr>
-          <w:tab/>
-        </w:r>
-        <w:r>
-          <w:rPr>
             <w:noProof/>
             <w:webHidden/>
           </w:rPr>
@@ -4782,7 +4373,7 @@
             <w:noProof/>
             <w:webHidden/>
           </w:rPr>
-          <w:t>38</w:t>
+          <w:t>37</w:t>
         </w:r>
         <w:r>
           <w:rPr>
@@ -4853,7 +4444,7 @@
             <w:noProof/>
             <w:webHidden/>
           </w:rPr>
-          <w:t>38</w:t>
+          <w:t>37</w:t>
         </w:r>
         <w:r>
           <w:rPr>
@@ -4884,33 +4475,17 @@
             <w:rStyle w:val="Hipervnculo"/>
             <w:noProof/>
           </w:rPr>
-          <w:t>21.</w:t>
-        </w:r>
-        <w:r>
-          <w:rPr>
-            <w:rFonts w:asciiTheme="minorHAnsi" w:eastAsiaTheme="minorEastAsia" w:hAnsiTheme="minorHAnsi"/>
-            <w:noProof/>
-            <w:sz w:val="24"/>
-            <w:lang w:eastAsia="es-MX"/>
+          <w:t>Frontend para seleccionar el producto que se escaneara e indicar el número de Lote del supervisor</w:t>
+        </w:r>
+        <w:r>
+          <w:rPr>
+            <w:noProof/>
+            <w:webHidden/>
           </w:rPr>
           <w:tab/>
         </w:r>
         <w:r>
           <w:rPr>
-            <w:rStyle w:val="Hipervnculo"/>
-            <w:noProof/>
-          </w:rPr>
-          <w:t>Frontend para seleccionar el producto que se escaneara e indicar el número de Lote del supervisor</w:t>
-        </w:r>
-        <w:r>
-          <w:rPr>
-            <w:noProof/>
-            <w:webHidden/>
-          </w:rPr>
-          <w:tab/>
-        </w:r>
-        <w:r>
-          <w:rPr>
             <w:noProof/>
             <w:webHidden/>
           </w:rPr>
@@ -4941,7 +4516,7 @@
             <w:noProof/>
             <w:webHidden/>
           </w:rPr>
-          <w:t>39</w:t>
+          <w:t>38</w:t>
         </w:r>
         <w:r>
           <w:rPr>
@@ -5012,7 +4587,7 @@
             <w:noProof/>
             <w:webHidden/>
           </w:rPr>
-          <w:t>39</w:t>
+          <w:t>38</w:t>
         </w:r>
         <w:r>
           <w:rPr>
@@ -5043,33 +4618,17 @@
             <w:rStyle w:val="Hipervnculo"/>
             <w:noProof/>
           </w:rPr>
-          <w:t>22.</w:t>
-        </w:r>
-        <w:r>
-          <w:rPr>
-            <w:rFonts w:asciiTheme="minorHAnsi" w:eastAsiaTheme="minorEastAsia" w:hAnsiTheme="minorHAnsi"/>
-            <w:noProof/>
-            <w:sz w:val="24"/>
-            <w:lang w:eastAsia="es-MX"/>
+          <w:t>Frontend para el botón escanear del supervisor</w:t>
+        </w:r>
+        <w:r>
+          <w:rPr>
+            <w:noProof/>
+            <w:webHidden/>
           </w:rPr>
           <w:tab/>
         </w:r>
         <w:r>
           <w:rPr>
-            <w:rStyle w:val="Hipervnculo"/>
-            <w:noProof/>
-          </w:rPr>
-          <w:t>Frontend para el botón escanear del supervisor</w:t>
-        </w:r>
-        <w:r>
-          <w:rPr>
-            <w:noProof/>
-            <w:webHidden/>
-          </w:rPr>
-          <w:tab/>
-        </w:r>
-        <w:r>
-          <w:rPr>
             <w:noProof/>
             <w:webHidden/>
           </w:rPr>
@@ -5100,7 +4659,7 @@
             <w:noProof/>
             <w:webHidden/>
           </w:rPr>
-          <w:t>40</w:t>
+          <w:t>39</w:t>
         </w:r>
         <w:r>
           <w:rPr>
@@ -5171,7 +4730,7 @@
             <w:noProof/>
             <w:webHidden/>
           </w:rPr>
-          <w:t>40</w:t>
+          <w:t>39</w:t>
         </w:r>
         <w:r>
           <w:rPr>
@@ -5202,33 +4761,17 @@
             <w:rStyle w:val="Hipervnculo"/>
             <w:noProof/>
           </w:rPr>
-          <w:t>23.</w:t>
-        </w:r>
-        <w:r>
-          <w:rPr>
-            <w:rFonts w:asciiTheme="minorHAnsi" w:eastAsiaTheme="minorEastAsia" w:hAnsiTheme="minorHAnsi"/>
-            <w:noProof/>
-            <w:sz w:val="24"/>
-            <w:lang w:eastAsia="es-MX"/>
+          <w:t>Frontend para el submenú de registros del botón escanear del supervisor</w:t>
+        </w:r>
+        <w:r>
+          <w:rPr>
+            <w:noProof/>
+            <w:webHidden/>
           </w:rPr>
           <w:tab/>
         </w:r>
         <w:r>
           <w:rPr>
-            <w:rStyle w:val="Hipervnculo"/>
-            <w:noProof/>
-          </w:rPr>
-          <w:t>Frontend para el submenú de registros del botón escanear del supervisor</w:t>
-        </w:r>
-        <w:r>
-          <w:rPr>
-            <w:noProof/>
-            <w:webHidden/>
-          </w:rPr>
-          <w:tab/>
-        </w:r>
-        <w:r>
-          <w:rPr>
             <w:noProof/>
             <w:webHidden/>
           </w:rPr>
@@ -5259,7 +4802,7 @@
             <w:noProof/>
             <w:webHidden/>
           </w:rPr>
-          <w:t>41</w:t>
+          <w:t>40</w:t>
         </w:r>
         <w:r>
           <w:rPr>
@@ -5330,7 +4873,7 @@
             <w:noProof/>
             <w:webHidden/>
           </w:rPr>
-          <w:t>41</w:t>
+          <w:t>40</w:t>
         </w:r>
         <w:r>
           <w:rPr>
@@ -5361,33 +4904,24 @@
             <w:rStyle w:val="Hipervnculo"/>
             <w:noProof/>
           </w:rPr>
-          <w:t>24.</w:t>
-        </w:r>
-        <w:r>
-          <w:rPr>
-            <w:rFonts w:asciiTheme="minorHAnsi" w:eastAsiaTheme="minorEastAsia" w:hAnsiTheme="minorHAnsi"/>
-            <w:noProof/>
-            <w:sz w:val="24"/>
-            <w:lang w:eastAsia="es-MX"/>
+          <w:t>Frontend para la generación de reportes de los productos del botón escanear del supervi</w:t>
+        </w:r>
+        <w:r>
+          <w:rPr>
+            <w:rStyle w:val="Hipervnculo"/>
+            <w:noProof/>
+          </w:rPr>
+          <w:t>sor</w:t>
+        </w:r>
+        <w:r>
+          <w:rPr>
+            <w:noProof/>
+            <w:webHidden/>
           </w:rPr>
           <w:tab/>
         </w:r>
         <w:r>
           <w:rPr>
-            <w:rStyle w:val="Hipervnculo"/>
-            <w:noProof/>
-          </w:rPr>
-          <w:t>Frontend para la generación de reportes de los productos del botón escanear del supervisor</w:t>
-        </w:r>
-        <w:r>
-          <w:rPr>
-            <w:noProof/>
-            <w:webHidden/>
-          </w:rPr>
-          <w:tab/>
-        </w:r>
-        <w:r>
-          <w:rPr>
             <w:noProof/>
             <w:webHidden/>
           </w:rPr>
@@ -5418,7 +4952,7 @@
             <w:noProof/>
             <w:webHidden/>
           </w:rPr>
-          <w:t>42</w:t>
+          <w:t>41</w:t>
         </w:r>
         <w:r>
           <w:rPr>
@@ -5489,7 +5023,7 @@
             <w:noProof/>
             <w:webHidden/>
           </w:rPr>
-          <w:t>42</w:t>
+          <w:t>41</w:t>
         </w:r>
         <w:r>
           <w:rPr>
@@ -5520,33 +5054,17 @@
             <w:rStyle w:val="Hipervnculo"/>
             <w:noProof/>
           </w:rPr>
-          <w:t>25.</w:t>
-        </w:r>
-        <w:r>
-          <w:rPr>
-            <w:rFonts w:asciiTheme="minorHAnsi" w:eastAsiaTheme="minorEastAsia" w:hAnsiTheme="minorHAnsi"/>
-            <w:noProof/>
-            <w:sz w:val="24"/>
-            <w:lang w:eastAsia="es-MX"/>
+          <w:t>Frontend para el botón de activos de material TI y generar reportes para el supervisor</w:t>
+        </w:r>
+        <w:r>
+          <w:rPr>
+            <w:noProof/>
+            <w:webHidden/>
           </w:rPr>
           <w:tab/>
         </w:r>
         <w:r>
           <w:rPr>
-            <w:rStyle w:val="Hipervnculo"/>
-            <w:noProof/>
-          </w:rPr>
-          <w:t>Frontend para el botón de activos de material TI y generar reportes para el supervisor</w:t>
-        </w:r>
-        <w:r>
-          <w:rPr>
-            <w:noProof/>
-            <w:webHidden/>
-          </w:rPr>
-          <w:tab/>
-        </w:r>
-        <w:r>
-          <w:rPr>
             <w:noProof/>
             <w:webHidden/>
           </w:rPr>
@@ -5577,7 +5095,7 @@
             <w:noProof/>
             <w:webHidden/>
           </w:rPr>
-          <w:t>43</w:t>
+          <w:t>42</w:t>
         </w:r>
         <w:r>
           <w:rPr>
@@ -5648,7 +5166,7 @@
             <w:noProof/>
             <w:webHidden/>
           </w:rPr>
-          <w:t>43</w:t>
+          <w:t>42</w:t>
         </w:r>
         <w:r>
           <w:rPr>
@@ -5679,33 +5197,17 @@
             <w:rStyle w:val="Hipervnculo"/>
             <w:noProof/>
           </w:rPr>
-          <w:t>26.</w:t>
-        </w:r>
-        <w:r>
-          <w:rPr>
-            <w:rFonts w:asciiTheme="minorHAnsi" w:eastAsiaTheme="minorEastAsia" w:hAnsiTheme="minorHAnsi"/>
-            <w:noProof/>
-            <w:sz w:val="24"/>
-            <w:lang w:eastAsia="es-MX"/>
+          <w:t>Frontend para el botón de equipo de cómputo y generar reportes para el supervisor</w:t>
+        </w:r>
+        <w:r>
+          <w:rPr>
+            <w:noProof/>
+            <w:webHidden/>
           </w:rPr>
           <w:tab/>
         </w:r>
         <w:r>
           <w:rPr>
-            <w:rStyle w:val="Hipervnculo"/>
-            <w:noProof/>
-          </w:rPr>
-          <w:t>Frontend para el botón de equipo de cómputo y generar reportes para el supervisor</w:t>
-        </w:r>
-        <w:r>
-          <w:rPr>
-            <w:noProof/>
-            <w:webHidden/>
-          </w:rPr>
-          <w:tab/>
-        </w:r>
-        <w:r>
-          <w:rPr>
             <w:noProof/>
             <w:webHidden/>
           </w:rPr>
@@ -5736,7 +5238,7 @@
             <w:noProof/>
             <w:webHidden/>
           </w:rPr>
-          <w:t>44</w:t>
+          <w:t>43</w:t>
         </w:r>
         <w:r>
           <w:rPr>
@@ -5807,7 +5309,7 @@
             <w:noProof/>
             <w:webHidden/>
           </w:rPr>
-          <w:t>44</w:t>
+          <w:t>43</w:t>
         </w:r>
         <w:r>
           <w:rPr>
@@ -5838,33 +5340,17 @@
             <w:rStyle w:val="Hipervnculo"/>
             <w:noProof/>
           </w:rPr>
-          <w:t>27.</w:t>
-        </w:r>
-        <w:r>
-          <w:rPr>
-            <w:rFonts w:asciiTheme="minorHAnsi" w:eastAsiaTheme="minorEastAsia" w:hAnsiTheme="minorHAnsi"/>
-            <w:noProof/>
-            <w:sz w:val="24"/>
-            <w:lang w:eastAsia="es-MX"/>
+          <w:t>Frontend para el botón de CISCO y generar reportes para el supervisor.</w:t>
+        </w:r>
+        <w:r>
+          <w:rPr>
+            <w:noProof/>
+            <w:webHidden/>
           </w:rPr>
           <w:tab/>
         </w:r>
         <w:r>
           <w:rPr>
-            <w:rStyle w:val="Hipervnculo"/>
-            <w:noProof/>
-          </w:rPr>
-          <w:t>Frontend para el botón de CISCO y generar reportes para el supervisor.</w:t>
-        </w:r>
-        <w:r>
-          <w:rPr>
-            <w:noProof/>
-            <w:webHidden/>
-          </w:rPr>
-          <w:tab/>
-        </w:r>
-        <w:r>
-          <w:rPr>
             <w:noProof/>
             <w:webHidden/>
           </w:rPr>
@@ -5895,7 +5381,7 @@
             <w:noProof/>
             <w:webHidden/>
           </w:rPr>
-          <w:t>45</w:t>
+          <w:t>44</w:t>
         </w:r>
         <w:r>
           <w:rPr>
@@ -5966,7 +5452,7 @@
             <w:noProof/>
             <w:webHidden/>
           </w:rPr>
-          <w:t>45</w:t>
+          <w:t>44</w:t>
         </w:r>
         <w:r>
           <w:rPr>
@@ -5997,33 +5483,17 @@
             <w:rStyle w:val="Hipervnculo"/>
             <w:noProof/>
           </w:rPr>
-          <w:t>28.</w:t>
-        </w:r>
-        <w:r>
-          <w:rPr>
-            <w:rFonts w:asciiTheme="minorHAnsi" w:eastAsiaTheme="minorEastAsia" w:hAnsiTheme="minorHAnsi"/>
-            <w:noProof/>
-            <w:sz w:val="24"/>
-            <w:lang w:eastAsia="es-MX"/>
+          <w:t>Arquitectura del sistema</w:t>
+        </w:r>
+        <w:r>
+          <w:rPr>
+            <w:noProof/>
+            <w:webHidden/>
           </w:rPr>
           <w:tab/>
         </w:r>
         <w:r>
           <w:rPr>
-            <w:rStyle w:val="Hipervnculo"/>
-            <w:noProof/>
-          </w:rPr>
-          <w:t>Arquitectura del sistema</w:t>
-        </w:r>
-        <w:r>
-          <w:rPr>
-            <w:noProof/>
-            <w:webHidden/>
-          </w:rPr>
-          <w:tab/>
-        </w:r>
-        <w:r>
-          <w:rPr>
             <w:noProof/>
             <w:webHidden/>
           </w:rPr>
@@ -6054,7 +5524,7 @@
             <w:noProof/>
             <w:webHidden/>
           </w:rPr>
-          <w:t>46</w:t>
+          <w:t>45</w:t>
         </w:r>
         <w:r>
           <w:rPr>
@@ -6125,7 +5595,7 @@
             <w:noProof/>
             <w:webHidden/>
           </w:rPr>
-          <w:t>46</w:t>
+          <w:t>45</w:t>
         </w:r>
         <w:r>
           <w:rPr>
@@ -6196,7 +5666,7 @@
             <w:noProof/>
             <w:webHidden/>
           </w:rPr>
-          <w:t>46</w:t>
+          <w:t>45</w:t>
         </w:r>
         <w:r>
           <w:rPr>
@@ -6227,33 +5697,17 @@
             <w:rStyle w:val="Hipervnculo"/>
             <w:noProof/>
           </w:rPr>
-          <w:t>1.</w:t>
-        </w:r>
-        <w:r>
-          <w:rPr>
-            <w:rFonts w:asciiTheme="minorHAnsi" w:eastAsiaTheme="minorEastAsia" w:hAnsiTheme="minorHAnsi"/>
-            <w:noProof/>
-            <w:sz w:val="24"/>
-            <w:lang w:eastAsia="es-MX"/>
+          <w:t>Elegir el SGBD a utilizar</w:t>
+        </w:r>
+        <w:r>
+          <w:rPr>
+            <w:noProof/>
+            <w:webHidden/>
           </w:rPr>
           <w:tab/>
         </w:r>
         <w:r>
           <w:rPr>
-            <w:rStyle w:val="Hipervnculo"/>
-            <w:noProof/>
-          </w:rPr>
-          <w:t>Elegir el SGBD a utilizar</w:t>
-        </w:r>
-        <w:r>
-          <w:rPr>
-            <w:noProof/>
-            <w:webHidden/>
-          </w:rPr>
-          <w:tab/>
-        </w:r>
-        <w:r>
-          <w:rPr>
             <w:noProof/>
             <w:webHidden/>
           </w:rPr>
@@ -6284,7 +5738,7 @@
             <w:noProof/>
             <w:webHidden/>
           </w:rPr>
-          <w:t>46</w:t>
+          <w:t>45</w:t>
         </w:r>
         <w:r>
           <w:rPr>
@@ -6315,33 +5769,17 @@
             <w:rStyle w:val="Hipervnculo"/>
             <w:noProof/>
           </w:rPr>
-          <w:t>2.</w:t>
-        </w:r>
-        <w:r>
-          <w:rPr>
-            <w:rFonts w:asciiTheme="minorHAnsi" w:eastAsiaTheme="minorEastAsia" w:hAnsiTheme="minorHAnsi"/>
-            <w:noProof/>
-            <w:sz w:val="24"/>
-            <w:lang w:eastAsia="es-MX"/>
+          <w:t>Codificación de la base de datos</w:t>
+        </w:r>
+        <w:r>
+          <w:rPr>
+            <w:noProof/>
+            <w:webHidden/>
           </w:rPr>
           <w:tab/>
         </w:r>
         <w:r>
           <w:rPr>
-            <w:rStyle w:val="Hipervnculo"/>
-            <w:noProof/>
-          </w:rPr>
-          <w:t>Codificación de la base de datos</w:t>
-        </w:r>
-        <w:r>
-          <w:rPr>
-            <w:noProof/>
-            <w:webHidden/>
-          </w:rPr>
-          <w:tab/>
-        </w:r>
-        <w:r>
-          <w:rPr>
             <w:noProof/>
             <w:webHidden/>
           </w:rPr>
@@ -6372,7 +5810,7 @@
             <w:noProof/>
             <w:webHidden/>
           </w:rPr>
-          <w:t>46</w:t>
+          <w:t>45</w:t>
         </w:r>
         <w:r>
           <w:rPr>
@@ -6403,22 +5841,6 @@
             <w:rStyle w:val="Hipervnculo"/>
             <w:noProof/>
           </w:rPr>
-          <w:t>3.</w:t>
-        </w:r>
-        <w:r>
-          <w:rPr>
-            <w:rFonts w:asciiTheme="minorHAnsi" w:eastAsiaTheme="minorEastAsia" w:hAnsiTheme="minorHAnsi"/>
-            <w:noProof/>
-            <w:sz w:val="24"/>
-            <w:lang w:eastAsia="es-MX"/>
-          </w:rPr>
-          <w:tab/>
-        </w:r>
-        <w:r>
-          <w:rPr>
-            <w:rStyle w:val="Hipervnculo"/>
-            <w:noProof/>
-          </w:rPr>
           <w:t xml:space="preserve">Configurar el lector </w:t>
         </w:r>
         <w:r>
@@ -6475,7 +5897,7 @@
             <w:noProof/>
             <w:webHidden/>
           </w:rPr>
-          <w:t>47</w:t>
+          <w:t>46</w:t>
         </w:r>
         <w:r>
           <w:rPr>
@@ -6506,33 +5928,17 @@
             <w:rStyle w:val="Hipervnculo"/>
             <w:noProof/>
           </w:rPr>
-          <w:t>4.</w:t>
-        </w:r>
-        <w:r>
-          <w:rPr>
-            <w:rFonts w:asciiTheme="minorHAnsi" w:eastAsiaTheme="minorEastAsia" w:hAnsiTheme="minorHAnsi"/>
-            <w:noProof/>
-            <w:sz w:val="24"/>
-            <w:lang w:eastAsia="es-MX"/>
+          <w:t>Programar el backend para recibir, validar y almacenar los datos.</w:t>
+        </w:r>
+        <w:r>
+          <w:rPr>
+            <w:noProof/>
+            <w:webHidden/>
           </w:rPr>
           <w:tab/>
         </w:r>
         <w:r>
           <w:rPr>
-            <w:rStyle w:val="Hipervnculo"/>
-            <w:noProof/>
-          </w:rPr>
-          <w:t>Programar el backend para recibir, validar y almacenar los datos.</w:t>
-        </w:r>
-        <w:r>
-          <w:rPr>
-            <w:noProof/>
-            <w:webHidden/>
-          </w:rPr>
-          <w:tab/>
-        </w:r>
-        <w:r>
-          <w:rPr>
             <w:noProof/>
             <w:webHidden/>
           </w:rPr>
@@ -6563,7 +5969,7 @@
             <w:noProof/>
             <w:webHidden/>
           </w:rPr>
-          <w:t>48</w:t>
+          <w:t>47</w:t>
         </w:r>
         <w:r>
           <w:rPr>
@@ -6594,33 +6000,17 @@
             <w:rStyle w:val="Hipervnculo"/>
             <w:noProof/>
           </w:rPr>
-          <w:t>5.</w:t>
-        </w:r>
-        <w:r>
-          <w:rPr>
-            <w:rFonts w:asciiTheme="minorHAnsi" w:eastAsiaTheme="minorEastAsia" w:hAnsiTheme="minorHAnsi"/>
-            <w:noProof/>
-            <w:sz w:val="24"/>
-            <w:lang w:eastAsia="es-MX"/>
+          <w:t>Programar el frontend para mostrar información al administrador.</w:t>
+        </w:r>
+        <w:r>
+          <w:rPr>
+            <w:noProof/>
+            <w:webHidden/>
           </w:rPr>
           <w:tab/>
         </w:r>
         <w:r>
           <w:rPr>
-            <w:rStyle w:val="Hipervnculo"/>
-            <w:noProof/>
-          </w:rPr>
-          <w:t>Programar el frontend para mostrar información al administrador.</w:t>
-        </w:r>
-        <w:r>
-          <w:rPr>
-            <w:noProof/>
-            <w:webHidden/>
-          </w:rPr>
-          <w:tab/>
-        </w:r>
-        <w:r>
-          <w:rPr>
             <w:noProof/>
             <w:webHidden/>
           </w:rPr>
@@ -6651,7 +6041,7 @@
             <w:noProof/>
             <w:webHidden/>
           </w:rPr>
-          <w:t>48</w:t>
+          <w:t>47</w:t>
         </w:r>
         <w:r>
           <w:rPr>
@@ -6682,33 +6072,17 @@
             <w:rStyle w:val="Hipervnculo"/>
             <w:noProof/>
           </w:rPr>
-          <w:t>6.</w:t>
-        </w:r>
-        <w:r>
-          <w:rPr>
-            <w:rFonts w:asciiTheme="minorHAnsi" w:eastAsiaTheme="minorEastAsia" w:hAnsiTheme="minorHAnsi"/>
-            <w:noProof/>
-            <w:sz w:val="24"/>
-            <w:lang w:eastAsia="es-MX"/>
+          <w:t>Configurar la base de datos en XAMPP.</w:t>
+        </w:r>
+        <w:r>
+          <w:rPr>
+            <w:noProof/>
+            <w:webHidden/>
           </w:rPr>
           <w:tab/>
         </w:r>
         <w:r>
           <w:rPr>
-            <w:rStyle w:val="Hipervnculo"/>
-            <w:noProof/>
-          </w:rPr>
-          <w:t>Configurar la base de datos en XAMPP.</w:t>
-        </w:r>
-        <w:r>
-          <w:rPr>
-            <w:noProof/>
-            <w:webHidden/>
-          </w:rPr>
-          <w:tab/>
-        </w:r>
-        <w:r>
-          <w:rPr>
             <w:noProof/>
             <w:webHidden/>
           </w:rPr>
@@ -6739,7 +6113,7 @@
             <w:noProof/>
             <w:webHidden/>
           </w:rPr>
-          <w:t>48</w:t>
+          <w:t>47</w:t>
         </w:r>
         <w:r>
           <w:rPr>
@@ -6770,33 +6144,17 @@
             <w:rStyle w:val="Hipervnculo"/>
             <w:noProof/>
           </w:rPr>
-          <w:t>7.</w:t>
-        </w:r>
-        <w:r>
-          <w:rPr>
-            <w:rFonts w:asciiTheme="minorHAnsi" w:eastAsiaTheme="minorEastAsia" w:hAnsiTheme="minorHAnsi"/>
-            <w:noProof/>
-            <w:sz w:val="24"/>
-            <w:lang w:eastAsia="es-MX"/>
+          <w:t>Integrar la lógica de activación de alarmas desde el lector.</w:t>
+        </w:r>
+        <w:r>
+          <w:rPr>
+            <w:noProof/>
+            <w:webHidden/>
           </w:rPr>
           <w:tab/>
         </w:r>
         <w:r>
           <w:rPr>
-            <w:rStyle w:val="Hipervnculo"/>
-            <w:noProof/>
-          </w:rPr>
-          <w:t>Integrar la lógica de activación de alarmas desde el lector.</w:t>
-        </w:r>
-        <w:r>
-          <w:rPr>
-            <w:noProof/>
-            <w:webHidden/>
-          </w:rPr>
-          <w:tab/>
-        </w:r>
-        <w:r>
-          <w:rPr>
             <w:noProof/>
             <w:webHidden/>
           </w:rPr>
@@ -6827,7 +6185,7 @@
             <w:noProof/>
             <w:webHidden/>
           </w:rPr>
-          <w:t>48</w:t>
+          <w:t>47</w:t>
         </w:r>
         <w:r>
           <w:rPr>
@@ -6898,7 +6256,7 @@
             <w:noProof/>
             <w:webHidden/>
           </w:rPr>
-          <w:t>49</w:t>
+          <w:t>48</w:t>
         </w:r>
         <w:r>
           <w:rPr>
@@ -6969,7 +6327,7 @@
             <w:noProof/>
             <w:webHidden/>
           </w:rPr>
-          <w:t>49</w:t>
+          <w:t>48</w:t>
         </w:r>
         <w:r>
           <w:rPr>
@@ -7000,33 +6358,17 @@
             <w:rStyle w:val="Hipervnculo"/>
             <w:noProof/>
           </w:rPr>
-          <w:t>1.</w:t>
-        </w:r>
-        <w:r>
-          <w:rPr>
-            <w:rFonts w:asciiTheme="minorHAnsi" w:eastAsiaTheme="minorEastAsia" w:hAnsiTheme="minorHAnsi"/>
-            <w:noProof/>
-            <w:sz w:val="24"/>
-            <w:lang w:eastAsia="es-MX"/>
+          <w:t>Pruebas de la base de datos</w:t>
+        </w:r>
+        <w:r>
+          <w:rPr>
+            <w:noProof/>
+            <w:webHidden/>
           </w:rPr>
           <w:tab/>
         </w:r>
         <w:r>
           <w:rPr>
-            <w:rStyle w:val="Hipervnculo"/>
-            <w:noProof/>
-          </w:rPr>
-          <w:t>Pruebas de la base de datos</w:t>
-        </w:r>
-        <w:r>
-          <w:rPr>
-            <w:noProof/>
-            <w:webHidden/>
-          </w:rPr>
-          <w:tab/>
-        </w:r>
-        <w:r>
-          <w:rPr>
             <w:noProof/>
             <w:webHidden/>
           </w:rPr>
@@ -7057,7 +6399,7 @@
             <w:noProof/>
             <w:webHidden/>
           </w:rPr>
-          <w:t>49</w:t>
+          <w:t>48</w:t>
         </w:r>
         <w:r>
           <w:rPr>
@@ -7088,33 +6430,17 @@
             <w:rStyle w:val="Hipervnculo"/>
             <w:noProof/>
           </w:rPr>
-          <w:t>2.</w:t>
-        </w:r>
-        <w:r>
-          <w:rPr>
-            <w:rFonts w:asciiTheme="minorHAnsi" w:eastAsiaTheme="minorEastAsia" w:hAnsiTheme="minorHAnsi"/>
-            <w:noProof/>
-            <w:sz w:val="24"/>
-            <w:lang w:eastAsia="es-MX"/>
+          <w:t>Pruebas unitarias de cada módulo (escaneo, validación, almacenamiento).</w:t>
+        </w:r>
+        <w:r>
+          <w:rPr>
+            <w:noProof/>
+            <w:webHidden/>
           </w:rPr>
           <w:tab/>
         </w:r>
         <w:r>
           <w:rPr>
-            <w:rStyle w:val="Hipervnculo"/>
-            <w:noProof/>
-          </w:rPr>
-          <w:t>Pruebas unitarias de cada módulo (escaneo, validación, almacenamiento).</w:t>
-        </w:r>
-        <w:r>
-          <w:rPr>
-            <w:noProof/>
-            <w:webHidden/>
-          </w:rPr>
-          <w:tab/>
-        </w:r>
-        <w:r>
-          <w:rPr>
             <w:noProof/>
             <w:webHidden/>
           </w:rPr>
@@ -7145,7 +6471,7 @@
             <w:noProof/>
             <w:webHidden/>
           </w:rPr>
-          <w:t>49</w:t>
+          <w:t>48</w:t>
         </w:r>
         <w:r>
           <w:rPr>
@@ -7176,33 +6502,17 @@
             <w:rStyle w:val="Hipervnculo"/>
             <w:noProof/>
           </w:rPr>
-          <w:t>3.</w:t>
-        </w:r>
-        <w:r>
-          <w:rPr>
-            <w:rFonts w:asciiTheme="minorHAnsi" w:eastAsiaTheme="minorEastAsia" w:hAnsiTheme="minorHAnsi"/>
-            <w:noProof/>
-            <w:sz w:val="24"/>
-            <w:lang w:eastAsia="es-MX"/>
+          <w:t>Pruebas de integración del sistema completo</w:t>
+        </w:r>
+        <w:r>
+          <w:rPr>
+            <w:noProof/>
+            <w:webHidden/>
           </w:rPr>
           <w:tab/>
         </w:r>
         <w:r>
           <w:rPr>
-            <w:rStyle w:val="Hipervnculo"/>
-            <w:noProof/>
-          </w:rPr>
-          <w:t>Pruebas de integración del sistema completo</w:t>
-        </w:r>
-        <w:r>
-          <w:rPr>
-            <w:noProof/>
-            <w:webHidden/>
-          </w:rPr>
-          <w:tab/>
-        </w:r>
-        <w:r>
-          <w:rPr>
             <w:noProof/>
             <w:webHidden/>
           </w:rPr>
@@ -7233,7 +6543,7 @@
             <w:noProof/>
             <w:webHidden/>
           </w:rPr>
-          <w:t>49</w:t>
+          <w:t>48</w:t>
         </w:r>
         <w:r>
           <w:rPr>
@@ -7264,33 +6574,17 @@
             <w:rStyle w:val="Hipervnculo"/>
             <w:noProof/>
           </w:rPr>
-          <w:t>4.</w:t>
-        </w:r>
-        <w:r>
-          <w:rPr>
-            <w:rFonts w:asciiTheme="minorHAnsi" w:eastAsiaTheme="minorEastAsia" w:hAnsiTheme="minorHAnsi"/>
-            <w:noProof/>
-            <w:sz w:val="24"/>
-            <w:lang w:eastAsia="es-MX"/>
+          <w:t>Pruebas de rendimiento de la velocidad de respuesta, carga de datos.</w:t>
+        </w:r>
+        <w:r>
+          <w:rPr>
+            <w:noProof/>
+            <w:webHidden/>
           </w:rPr>
           <w:tab/>
         </w:r>
         <w:r>
           <w:rPr>
-            <w:rStyle w:val="Hipervnculo"/>
-            <w:noProof/>
-          </w:rPr>
-          <w:t>Pruebas de rendimiento de la velocidad de respuesta, carga de datos.</w:t>
-        </w:r>
-        <w:r>
-          <w:rPr>
-            <w:noProof/>
-            <w:webHidden/>
-          </w:rPr>
-          <w:tab/>
-        </w:r>
-        <w:r>
-          <w:rPr>
             <w:noProof/>
             <w:webHidden/>
           </w:rPr>
@@ -7321,7 +6615,7 @@
             <w:noProof/>
             <w:webHidden/>
           </w:rPr>
-          <w:t>49</w:t>
+          <w:t>48</w:t>
         </w:r>
         <w:r>
           <w:rPr>
@@ -7352,33 +6646,17 @@
             <w:rStyle w:val="Hipervnculo"/>
             <w:noProof/>
           </w:rPr>
-          <w:t>5.</w:t>
-        </w:r>
-        <w:r>
-          <w:rPr>
-            <w:rFonts w:asciiTheme="minorHAnsi" w:eastAsiaTheme="minorEastAsia" w:hAnsiTheme="minorHAnsi"/>
-            <w:noProof/>
-            <w:sz w:val="24"/>
-            <w:lang w:eastAsia="es-MX"/>
+          <w:t>Pruebas de error</w:t>
+        </w:r>
+        <w:r>
+          <w:rPr>
+            <w:noProof/>
+            <w:webHidden/>
           </w:rPr>
           <w:tab/>
         </w:r>
         <w:r>
           <w:rPr>
-            <w:rStyle w:val="Hipervnculo"/>
-            <w:noProof/>
-          </w:rPr>
-          <w:t>Pruebas de error</w:t>
-        </w:r>
-        <w:r>
-          <w:rPr>
-            <w:noProof/>
-            <w:webHidden/>
-          </w:rPr>
-          <w:tab/>
-        </w:r>
-        <w:r>
-          <w:rPr>
             <w:noProof/>
             <w:webHidden/>
           </w:rPr>
@@ -7409,7 +6687,7 @@
             <w:noProof/>
             <w:webHidden/>
           </w:rPr>
-          <w:t>49</w:t>
+          <w:t>48</w:t>
         </w:r>
         <w:r>
           <w:rPr>
@@ -7440,33 +6718,17 @@
             <w:rStyle w:val="Hipervnculo"/>
             <w:noProof/>
           </w:rPr>
-          <w:t>6.</w:t>
-        </w:r>
-        <w:r>
-          <w:rPr>
-            <w:rFonts w:asciiTheme="minorHAnsi" w:eastAsiaTheme="minorEastAsia" w:hAnsiTheme="minorHAnsi"/>
-            <w:noProof/>
-            <w:sz w:val="24"/>
-            <w:lang w:eastAsia="es-MX"/>
+          <w:t>Validación con usuarios</w:t>
+        </w:r>
+        <w:r>
+          <w:rPr>
+            <w:noProof/>
+            <w:webHidden/>
           </w:rPr>
           <w:tab/>
         </w:r>
         <w:r>
           <w:rPr>
-            <w:rStyle w:val="Hipervnculo"/>
-            <w:noProof/>
-          </w:rPr>
-          <w:t>Validación con usuarios</w:t>
-        </w:r>
-        <w:r>
-          <w:rPr>
-            <w:noProof/>
-            <w:webHidden/>
-          </w:rPr>
-          <w:tab/>
-        </w:r>
-        <w:r>
-          <w:rPr>
             <w:noProof/>
             <w:webHidden/>
           </w:rPr>
@@ -7497,7 +6759,7 @@
             <w:noProof/>
             <w:webHidden/>
           </w:rPr>
-          <w:t>49</w:t>
+          <w:t>48</w:t>
         </w:r>
         <w:r>
           <w:rPr>
@@ -7568,7 +6830,7 @@
             <w:noProof/>
             <w:webHidden/>
           </w:rPr>
-          <w:t>49</w:t>
+          <w:t>48</w:t>
         </w:r>
         <w:r>
           <w:rPr>
@@ -7639,7 +6901,7 @@
             <w:noProof/>
             <w:webHidden/>
           </w:rPr>
-          <w:t>49</w:t>
+          <w:t>48</w:t>
         </w:r>
         <w:r>
           <w:rPr>
@@ -7670,33 +6932,17 @@
             <w:rStyle w:val="Hipervnculo"/>
             <w:noProof/>
           </w:rPr>
-          <w:t>1.</w:t>
-        </w:r>
-        <w:r>
-          <w:rPr>
-            <w:rFonts w:asciiTheme="minorHAnsi" w:eastAsiaTheme="minorEastAsia" w:hAnsiTheme="minorHAnsi"/>
-            <w:noProof/>
-            <w:sz w:val="24"/>
-            <w:lang w:eastAsia="es-MX"/>
+          <w:t>Corrección de errores</w:t>
+        </w:r>
+        <w:r>
+          <w:rPr>
+            <w:noProof/>
+            <w:webHidden/>
           </w:rPr>
           <w:tab/>
         </w:r>
         <w:r>
           <w:rPr>
-            <w:rStyle w:val="Hipervnculo"/>
-            <w:noProof/>
-          </w:rPr>
-          <w:t>Corrección de errores</w:t>
-        </w:r>
-        <w:r>
-          <w:rPr>
-            <w:noProof/>
-            <w:webHidden/>
-          </w:rPr>
-          <w:tab/>
-        </w:r>
-        <w:r>
-          <w:rPr>
             <w:noProof/>
             <w:webHidden/>
           </w:rPr>
@@ -7727,7 +6973,7 @@
             <w:noProof/>
             <w:webHidden/>
           </w:rPr>
-          <w:t>49</w:t>
+          <w:t>48</w:t>
         </w:r>
         <w:r>
           <w:rPr>
@@ -7758,33 +7004,17 @@
             <w:rStyle w:val="Hipervnculo"/>
             <w:noProof/>
           </w:rPr>
-          <w:t>2.</w:t>
-        </w:r>
-        <w:r>
-          <w:rPr>
-            <w:rFonts w:asciiTheme="minorHAnsi" w:eastAsiaTheme="minorEastAsia" w:hAnsiTheme="minorHAnsi"/>
-            <w:noProof/>
-            <w:sz w:val="24"/>
-            <w:lang w:eastAsia="es-MX"/>
+          <w:t>Hacer actualizaciones</w:t>
+        </w:r>
+        <w:r>
+          <w:rPr>
+            <w:noProof/>
+            <w:webHidden/>
           </w:rPr>
           <w:tab/>
         </w:r>
         <w:r>
           <w:rPr>
-            <w:rStyle w:val="Hipervnculo"/>
-            <w:noProof/>
-          </w:rPr>
-          <w:t>Hacer actualizaciones</w:t>
-        </w:r>
-        <w:r>
-          <w:rPr>
-            <w:noProof/>
-            <w:webHidden/>
-          </w:rPr>
-          <w:tab/>
-        </w:r>
-        <w:r>
-          <w:rPr>
             <w:noProof/>
             <w:webHidden/>
           </w:rPr>
@@ -7815,7 +7045,7 @@
             <w:noProof/>
             <w:webHidden/>
           </w:rPr>
-          <w:t>49</w:t>
+          <w:t>48</w:t>
         </w:r>
         <w:r>
           <w:rPr>
@@ -7846,33 +7076,17 @@
             <w:rStyle w:val="Hipervnculo"/>
             <w:noProof/>
           </w:rPr>
-          <w:t>3.</w:t>
-        </w:r>
-        <w:r>
-          <w:rPr>
-            <w:rFonts w:asciiTheme="minorHAnsi" w:eastAsiaTheme="minorEastAsia" w:hAnsiTheme="minorHAnsi"/>
-            <w:noProof/>
-            <w:sz w:val="24"/>
-            <w:lang w:eastAsia="es-MX"/>
+          <w:t>Manual de usuario</w:t>
+        </w:r>
+        <w:r>
+          <w:rPr>
+            <w:noProof/>
+            <w:webHidden/>
           </w:rPr>
           <w:tab/>
         </w:r>
         <w:r>
           <w:rPr>
-            <w:rStyle w:val="Hipervnculo"/>
-            <w:noProof/>
-          </w:rPr>
-          <w:t>Manual de usuario</w:t>
-        </w:r>
-        <w:r>
-          <w:rPr>
-            <w:noProof/>
-            <w:webHidden/>
-          </w:rPr>
-          <w:tab/>
-        </w:r>
-        <w:r>
-          <w:rPr>
             <w:noProof/>
             <w:webHidden/>
           </w:rPr>
@@ -7903,7 +7117,7 @@
             <w:noProof/>
             <w:webHidden/>
           </w:rPr>
-          <w:t>49</w:t>
+          <w:t>48</w:t>
         </w:r>
         <w:r>
           <w:rPr>
@@ -7934,33 +7148,17 @@
             <w:rStyle w:val="Hipervnculo"/>
             <w:noProof/>
           </w:rPr>
-          <w:t>4.</w:t>
-        </w:r>
-        <w:r>
-          <w:rPr>
-            <w:rFonts w:asciiTheme="minorHAnsi" w:eastAsiaTheme="minorEastAsia" w:hAnsiTheme="minorHAnsi"/>
-            <w:noProof/>
-            <w:sz w:val="24"/>
-            <w:lang w:eastAsia="es-MX"/>
+          <w:t>Manual técnico</w:t>
+        </w:r>
+        <w:r>
+          <w:rPr>
+            <w:noProof/>
+            <w:webHidden/>
           </w:rPr>
           <w:tab/>
         </w:r>
         <w:r>
           <w:rPr>
-            <w:rStyle w:val="Hipervnculo"/>
-            <w:noProof/>
-          </w:rPr>
-          <w:t>Manual técnico</w:t>
-        </w:r>
-        <w:r>
-          <w:rPr>
-            <w:noProof/>
-            <w:webHidden/>
-          </w:rPr>
-          <w:tab/>
-        </w:r>
-        <w:r>
-          <w:rPr>
             <w:noProof/>
             <w:webHidden/>
           </w:rPr>
@@ -7991,7 +7189,7 @@
             <w:noProof/>
             <w:webHidden/>
           </w:rPr>
-          <w:t>49</w:t>
+          <w:t>48</w:t>
         </w:r>
         <w:r>
           <w:rPr>
@@ -8003,21 +7201,13 @@
       </w:hyperlink>
     </w:p>
     <w:p>
-      <w:r>
+      <w:pPr>
+        <w:ind w:firstLine="0"/>
+      </w:pPr>
+      <w:r>
+        <w:lastRenderedPageBreak/>
         <w:fldChar w:fldCharType="end"/>
       </w:r>
-    </w:p>
-    <w:p>
-      <w:pPr>
-        <w:spacing w:line="278" w:lineRule="auto"/>
-        <w:ind w:firstLine="0"/>
-      </w:pPr>
-    </w:p>
-    <w:p>
-      <w:pPr>
-        <w:spacing w:line="278" w:lineRule="auto"/>
-        <w:ind w:firstLine="0"/>
-      </w:pPr>
       <w:r>
         <w:t>Índice de figuras</w:t>
       </w:r>
@@ -8091,7 +7281,7 @@
             <w:noProof/>
             <w:webHidden/>
           </w:rPr>
-          <w:t>11</w:t>
+          <w:t>16</w:t>
         </w:r>
         <w:r>
           <w:rPr>
@@ -8162,7 +7352,7 @@
             <w:noProof/>
             <w:webHidden/>
           </w:rPr>
-          <w:t>11</w:t>
+          <w:t>16</w:t>
         </w:r>
         <w:r>
           <w:rPr>
@@ -8233,7 +7423,7 @@
             <w:noProof/>
             <w:webHidden/>
           </w:rPr>
-          <w:t>13</w:t>
+          <w:t>18</w:t>
         </w:r>
         <w:r>
           <w:rPr>
@@ -8304,7 +7494,7 @@
             <w:noProof/>
             <w:webHidden/>
           </w:rPr>
-          <w:t>14</w:t>
+          <w:t>19</w:t>
         </w:r>
         <w:r>
           <w:rPr>
@@ -8375,7 +7565,7 @@
             <w:noProof/>
             <w:webHidden/>
           </w:rPr>
-          <w:t>15</w:t>
+          <w:t>20</w:t>
         </w:r>
         <w:r>
           <w:rPr>
@@ -8446,7 +7636,7 @@
             <w:noProof/>
             <w:webHidden/>
           </w:rPr>
-          <w:t>16</w:t>
+          <w:t>21</w:t>
         </w:r>
         <w:r>
           <w:rPr>
@@ -8517,7 +7707,7 @@
             <w:noProof/>
             <w:webHidden/>
           </w:rPr>
-          <w:t>17</w:t>
+          <w:t>22</w:t>
         </w:r>
         <w:r>
           <w:rPr>
@@ -8588,7 +7778,7 @@
             <w:noProof/>
             <w:webHidden/>
           </w:rPr>
-          <w:t>17</w:t>
+          <w:t>22</w:t>
         </w:r>
         <w:r>
           <w:rPr>
@@ -8659,7 +7849,7 @@
             <w:noProof/>
             <w:webHidden/>
           </w:rPr>
-          <w:t>18</w:t>
+          <w:t>23</w:t>
         </w:r>
         <w:r>
           <w:rPr>
@@ -8730,7 +7920,7 @@
             <w:noProof/>
             <w:webHidden/>
           </w:rPr>
-          <w:t>19</w:t>
+          <w:t>24</w:t>
         </w:r>
         <w:r>
           <w:rPr>
@@ -8801,7 +7991,7 @@
             <w:noProof/>
             <w:webHidden/>
           </w:rPr>
-          <w:t>20</w:t>
+          <w:t>25</w:t>
         </w:r>
         <w:r>
           <w:rPr>
@@ -8872,7 +8062,7 @@
             <w:noProof/>
             <w:webHidden/>
           </w:rPr>
-          <w:t>21</w:t>
+          <w:t>26</w:t>
         </w:r>
         <w:r>
           <w:rPr>
@@ -8943,7 +8133,7 @@
             <w:noProof/>
             <w:webHidden/>
           </w:rPr>
-          <w:t>22</w:t>
+          <w:t>27</w:t>
         </w:r>
         <w:r>
           <w:rPr>
@@ -9014,7 +8204,7 @@
             <w:noProof/>
             <w:webHidden/>
           </w:rPr>
-          <w:t>23</w:t>
+          <w:t>28</w:t>
         </w:r>
         <w:r>
           <w:rPr>
@@ -9085,7 +8275,7 @@
             <w:noProof/>
             <w:webHidden/>
           </w:rPr>
-          <w:t>24</w:t>
+          <w:t>29</w:t>
         </w:r>
         <w:r>
           <w:rPr>
@@ -9156,7 +8346,7 @@
             <w:noProof/>
             <w:webHidden/>
           </w:rPr>
-          <w:t>25</w:t>
+          <w:t>30</w:t>
         </w:r>
         <w:r>
           <w:rPr>
@@ -9227,7 +8417,7 @@
             <w:noProof/>
             <w:webHidden/>
           </w:rPr>
-          <w:t>27</w:t>
+          <w:t>32</w:t>
         </w:r>
         <w:r>
           <w:rPr>
@@ -9298,7 +8488,7 @@
             <w:noProof/>
             <w:webHidden/>
           </w:rPr>
-          <w:t>28</w:t>
+          <w:t>33</w:t>
         </w:r>
         <w:r>
           <w:rPr>
@@ -9369,7 +8559,7 @@
             <w:noProof/>
             <w:webHidden/>
           </w:rPr>
-          <w:t>29</w:t>
+          <w:t>34</w:t>
         </w:r>
         <w:r>
           <w:rPr>
@@ -9440,7 +8630,7 @@
             <w:noProof/>
             <w:webHidden/>
           </w:rPr>
-          <w:t>30</w:t>
+          <w:t>35</w:t>
         </w:r>
         <w:r>
           <w:rPr>
@@ -9511,7 +8701,7 @@
             <w:noProof/>
             <w:webHidden/>
           </w:rPr>
-          <w:t>31</w:t>
+          <w:t>36</w:t>
         </w:r>
         <w:r>
           <w:rPr>
@@ -9582,7 +8772,7 @@
             <w:noProof/>
             <w:webHidden/>
           </w:rPr>
-          <w:t>33</w:t>
+          <w:t>38</w:t>
         </w:r>
         <w:r>
           <w:rPr>
@@ -9653,7 +8843,7 @@
             <w:noProof/>
             <w:webHidden/>
           </w:rPr>
-          <w:t>34</w:t>
+          <w:t>39</w:t>
         </w:r>
         <w:r>
           <w:rPr>
@@ -9724,7 +8914,7 @@
             <w:noProof/>
             <w:webHidden/>
           </w:rPr>
-          <w:t>35</w:t>
+          <w:t>40</w:t>
         </w:r>
         <w:r>
           <w:rPr>
@@ -9795,7 +8985,7 @@
             <w:noProof/>
             <w:webHidden/>
           </w:rPr>
-          <w:t>36</w:t>
+          <w:t>41</w:t>
         </w:r>
         <w:r>
           <w:rPr>
@@ -9866,7 +9056,7 @@
             <w:noProof/>
             <w:webHidden/>
           </w:rPr>
-          <w:t>37</w:t>
+          <w:t>42</w:t>
         </w:r>
         <w:r>
           <w:rPr>
@@ -9937,7 +9127,7 @@
             <w:noProof/>
             <w:webHidden/>
           </w:rPr>
-          <w:t>38</w:t>
+          <w:t>43</w:t>
         </w:r>
         <w:r>
           <w:rPr>
@@ -10008,7 +9198,7 @@
             <w:noProof/>
             <w:webHidden/>
           </w:rPr>
-          <w:t>39</w:t>
+          <w:t>44</w:t>
         </w:r>
         <w:r>
           <w:rPr>
@@ -10079,7 +9269,7 @@
             <w:noProof/>
             <w:webHidden/>
           </w:rPr>
-          <w:t>40</w:t>
+          <w:t>45</w:t>
         </w:r>
         <w:r>
           <w:rPr>
@@ -10114,12 +9304,6 @@
       </w:r>
     </w:p>
     <w:p>
-      <w:r>
-        <w:lastRenderedPageBreak/>
-        <w:t xml:space="preserve">Desarrollo </w:t>
-      </w:r>
-    </w:p>
-    <w:p>
       <w:pPr>
         <w:pStyle w:val="Ttulo1"/>
       </w:pPr>
@@ -10127,6 +9311,7 @@
       <w:bookmarkStart w:id="1" w:name="_Toc210056643"/>
       <w:bookmarkStart w:id="2" w:name="_Toc210056744"/>
       <w:r>
+        <w:lastRenderedPageBreak/>
         <w:t>POPCODE</w:t>
       </w:r>
       <w:bookmarkEnd w:id="0"/>
@@ -10414,7 +9599,6 @@
         <w:contextualSpacing/>
       </w:pPr>
       <w:r>
-        <w:lastRenderedPageBreak/>
         <w:t xml:space="preserve">Crear diagramas secuenciales </w:t>
       </w:r>
     </w:p>
@@ -10441,6 +9625,7 @@
         <w:contextualSpacing/>
       </w:pPr>
       <w:r>
+        <w:lastRenderedPageBreak/>
         <w:t>Backend en PHP (Diagrama E-R)</w:t>
       </w:r>
     </w:p>
@@ -10480,8 +9665,13 @@
         <w:contextualSpacing/>
       </w:pPr>
       <w:r>
-        <w:t>Frontend del Login</w:t>
-      </w:r>
+        <w:t xml:space="preserve">Frontend del </w:t>
+      </w:r>
+      <w:proofErr w:type="spellStart"/>
+      <w:r>
+        <w:t>Login</w:t>
+      </w:r>
+      <w:proofErr w:type="spellEnd"/>
     </w:p>
     <w:p>
       <w:pPr>
@@ -10688,7 +9878,6 @@
         <w:contextualSpacing/>
       </w:pPr>
       <w:r>
-        <w:lastRenderedPageBreak/>
         <w:t>Frontend para el submenú de registros del botón escanear del supervisor</w:t>
       </w:r>
     </w:p>
@@ -10702,6 +9891,7 @@
         <w:contextualSpacing/>
       </w:pPr>
       <w:r>
+        <w:lastRenderedPageBreak/>
         <w:t>Frontend para la generación de reportes de los productos del botón escanear del supervisor</w:t>
       </w:r>
     </w:p>
@@ -11485,13 +10675,13 @@
         <w:tblLook w:val="04A0" w:firstRow="1" w:lastRow="0" w:firstColumn="1" w:lastColumn="0" w:noHBand="0" w:noVBand="1"/>
       </w:tblPr>
       <w:tblGrid>
-        <w:gridCol w:w="1418"/>
         <w:gridCol w:w="1276"/>
-        <w:gridCol w:w="1701"/>
+        <w:gridCol w:w="1276"/>
+        <w:gridCol w:w="1559"/>
         <w:gridCol w:w="1843"/>
         <w:gridCol w:w="1701"/>
-        <w:gridCol w:w="1559"/>
-        <w:gridCol w:w="1843"/>
+        <w:gridCol w:w="2126"/>
+        <w:gridCol w:w="1560"/>
       </w:tblGrid>
       <w:tr>
         <w:trPr>
@@ -11499,7 +10689,7 @@
         </w:trPr>
         <w:tc>
           <w:tcPr>
-            <w:tcW w:w="1418" w:type="dxa"/>
+            <w:tcW w:w="1276" w:type="dxa"/>
           </w:tcPr>
           <w:p>
             <w:pPr>
@@ -11550,7 +10740,7 @@
         </w:tc>
         <w:tc>
           <w:tcPr>
-            <w:tcW w:w="1701" w:type="dxa"/>
+            <w:tcW w:w="1559" w:type="dxa"/>
           </w:tcPr>
           <w:p>
             <w:pPr>
@@ -11616,7 +10806,7 @@
         </w:tc>
         <w:tc>
           <w:tcPr>
-            <w:tcW w:w="1559" w:type="dxa"/>
+            <w:tcW w:w="2126" w:type="dxa"/>
           </w:tcPr>
           <w:p>
             <w:pPr>
@@ -11638,7 +10828,7 @@
         </w:tc>
         <w:tc>
           <w:tcPr>
-            <w:tcW w:w="1843" w:type="dxa"/>
+            <w:tcW w:w="1560" w:type="dxa"/>
           </w:tcPr>
           <w:p>
             <w:pPr>
@@ -11668,7 +10858,7 @@
         </w:trPr>
         <w:tc>
           <w:tcPr>
-            <w:tcW w:w="1418" w:type="dxa"/>
+            <w:tcW w:w="1276" w:type="dxa"/>
           </w:tcPr>
           <w:p>
             <w:pPr>
@@ -11700,18 +10890,18 @@
         </w:tc>
         <w:tc>
           <w:tcPr>
-            <w:tcW w:w="1701" w:type="dxa"/>
+            <w:tcW w:w="1559" w:type="dxa"/>
           </w:tcPr>
           <w:p>
             <w:pPr>
               <w:ind w:firstLine="0"/>
             </w:pPr>
             <w:r>
-              <w:t xml:space="preserve">El lector actúa como si fuera un teclado cada vez que escanea un código, lo </w:t>
+              <w:t xml:space="preserve">El lector actúa como si fuera un teclado cada vez que escanea un </w:t>
             </w:r>
             <w:r>
               <w:lastRenderedPageBreak/>
-              <w:t xml:space="preserve">“escribe” en el campo activo del navegador. </w:t>
+              <w:t xml:space="preserve">código, lo “escribe” en el campo activo del navegador. </w:t>
             </w:r>
           </w:p>
         </w:tc>
@@ -11789,15 +10979,20 @@
         </w:tc>
         <w:tc>
           <w:tcPr>
-            <w:tcW w:w="1559" w:type="dxa"/>
+            <w:tcW w:w="2126" w:type="dxa"/>
           </w:tcPr>
           <w:p>
             <w:pPr>
               <w:ind w:firstLine="0"/>
             </w:pPr>
+            <w:proofErr w:type="spellStart"/>
             <w:r>
               <w:lastRenderedPageBreak/>
-              <w:t>Vanilla JS</w:t>
+              <w:t>Vanilla</w:t>
+            </w:r>
+            <w:proofErr w:type="spellEnd"/>
+            <w:r>
+              <w:t xml:space="preserve"> JS</w:t>
             </w:r>
             <w:r>
               <w:t xml:space="preserve"> </w:t>
@@ -11811,11 +11006,7 @@
               <w:ind w:firstLine="0"/>
             </w:pPr>
             <w:r>
-              <w:t xml:space="preserve">SweetAlert2 para alertas </w:t>
-            </w:r>
-            <w:r>
-              <w:lastRenderedPageBreak/>
-              <w:t>visuales de éxito/error</w:t>
+              <w:t>SweetAlert2 para alertas visuales de éxito/error</w:t>
             </w:r>
           </w:p>
           <w:p>
@@ -11823,25 +11014,25 @@
               <w:ind w:firstLine="0"/>
             </w:pPr>
             <w:r>
-              <w:t>Axios o Fetch API para enviar datos al backend</w:t>
+              <w:lastRenderedPageBreak/>
+              <w:t xml:space="preserve">Axios o </w:t>
+            </w:r>
+            <w:proofErr w:type="spellStart"/>
+            <w:r>
+              <w:t>Fetch</w:t>
+            </w:r>
+            <w:proofErr w:type="spellEnd"/>
+            <w:r>
+              <w:t xml:space="preserve"> API para enviar datos al backend</w:t>
             </w:r>
             <w:r>
               <w:t>.</w:t>
             </w:r>
           </w:p>
-          <w:p>
-            <w:pPr>
-              <w:ind w:firstLine="0"/>
-              <w:rPr>
-                <w:b/>
-                <w:bCs/>
-              </w:rPr>
-            </w:pPr>
-          </w:p>
         </w:tc>
         <w:tc>
           <w:tcPr>
-            <w:tcW w:w="1843" w:type="dxa"/>
+            <w:tcW w:w="1560" w:type="dxa"/>
           </w:tcPr>
           <w:p>
             <w:pPr>
@@ -11849,7 +11040,11 @@
             </w:pPr>
             <w:r>
               <w:lastRenderedPageBreak/>
-              <w:t>Interfaz serie RS-232 – Teclado USB – Interfaz serie virtual USB – Bluetooth</w:t>
+              <w:t xml:space="preserve">Interfaz serie RS-232 – Teclado USB – Interfaz serie virtual </w:t>
+            </w:r>
+            <w:r>
+              <w:lastRenderedPageBreak/>
+              <w:t>USB – Bluetooth</w:t>
             </w:r>
             <w:r>
               <w:t>.</w:t>
@@ -11858,7 +11053,14 @@
         </w:tc>
       </w:tr>
     </w:tbl>
-    <w:p/>
+    <w:p>
+      <w:pPr>
+        <w:rPr>
+          <w:sz w:val="16"/>
+          <w:szCs w:val="16"/>
+        </w:rPr>
+      </w:pPr>
+    </w:p>
     <w:p>
       <w:pPr>
         <w:pStyle w:val="Ttulo3"/>
@@ -12049,7 +11251,6 @@
         </w:numPr>
       </w:pPr>
       <w:r>
-        <w:lastRenderedPageBreak/>
         <w:t>El administrador accede al panel web para</w:t>
       </w:r>
       <w:r>
@@ -12086,6 +11287,7 @@
       <w:bookmarkStart w:id="62" w:name="_Toc210056663"/>
       <w:bookmarkStart w:id="63" w:name="_Toc210056764"/>
       <w:r>
+        <w:lastRenderedPageBreak/>
         <w:t>Determinar roles y permisos (administrador, operador).</w:t>
       </w:r>
       <w:bookmarkEnd w:id="61"/>
@@ -12102,11 +11304,16 @@
       <w:r>
         <w:t xml:space="preserve"> con un </w:t>
       </w:r>
+      <w:proofErr w:type="spellStart"/>
       <w:r>
         <w:t>L</w:t>
       </w:r>
       <w:r>
-        <w:t xml:space="preserve">ogin que permitirá el acceso a </w:t>
+        <w:t>ogin</w:t>
+      </w:r>
+      <w:proofErr w:type="spellEnd"/>
+      <w:r>
+        <w:t xml:space="preserve"> que permitirá el acceso a </w:t>
       </w:r>
       <w:r>
         <w:t>tres</w:t>
@@ -12280,11 +11487,7 @@
         <w:t>iendo el</w:t>
       </w:r>
       <w:r>
-        <w:t xml:space="preserve"> acceso multiusuario con roles definidos, lo que facilitará la </w:t>
-      </w:r>
-      <w:r>
-        <w:lastRenderedPageBreak/>
-        <w:t>gestión de permisos y tareas dentro de</w:t>
+        <w:t xml:space="preserve"> acceso multiusuario con roles definidos, lo que facilitará la gestión de permisos y tareas dentro de</w:t>
       </w:r>
       <w:r>
         <w:t>l sistema</w:t>
@@ -12530,27 +11733,20 @@
       </w:pPr>
       <w:r>
         <w:rPr>
-          <w:i/>
-          <w:iCs/>
+          <w:noProof/>
         </w:rPr>
         <w:lastRenderedPageBreak/>
-        <w:t>Diagrama secuencial del sistema web POPCODE</w:t>
-      </w:r>
-      <w:r>
-        <w:rPr>
-          <w:noProof/>
-        </w:rPr>
         <w:drawing>
-          <wp:anchor distT="0" distB="0" distL="114300" distR="114300" simplePos="0" relativeHeight="251658240" behindDoc="0" locked="0" layoutInCell="1" allowOverlap="1" wp14:anchorId="09DE31AF" wp14:editId="6A0CE0E3">
+          <wp:anchor distT="0" distB="0" distL="114300" distR="114300" simplePos="0" relativeHeight="251658240" behindDoc="0" locked="0" layoutInCell="1" allowOverlap="1" wp14:anchorId="09DE31AF" wp14:editId="6FDDD802">
             <wp:simplePos x="0" y="0"/>
             <wp:positionH relativeFrom="margin">
-              <wp:posOffset>-635</wp:posOffset>
+              <wp:posOffset>-163649</wp:posOffset>
             </wp:positionH>
             <wp:positionV relativeFrom="paragraph">
-              <wp:posOffset>244475</wp:posOffset>
+              <wp:posOffset>275590</wp:posOffset>
             </wp:positionV>
-            <wp:extent cx="5385435" cy="3990340"/>
-            <wp:effectExtent l="0" t="0" r="5715" b="0"/>
+            <wp:extent cx="5949950" cy="4408170"/>
+            <wp:effectExtent l="0" t="0" r="0" b="0"/>
             <wp:wrapTopAndBottom/>
             <wp:docPr id="1696372847" name="Imagen 24"/>
             <wp:cNvGraphicFramePr>
@@ -12581,7 +11777,7 @@
                   <pic:spPr bwMode="auto">
                     <a:xfrm>
                       <a:off x="0" y="0"/>
-                      <a:ext cx="5385435" cy="3990340"/>
+                      <a:ext cx="5949950" cy="4408170"/>
                     </a:xfrm>
                     <a:prstGeom prst="rect">
                       <a:avLst/>
@@ -12608,20 +11804,41 @@
           </wp:anchor>
         </w:drawing>
       </w:r>
-    </w:p>
-    <w:p>
       <w:r>
         <w:rPr>
           <w:i/>
           <w:iCs/>
         </w:rPr>
+        <w:t>Diagrama secuencial del sistema web POPCODE</w:t>
+      </w:r>
+    </w:p>
+    <w:p>
+      <w:pPr>
+        <w:rPr>
+          <w:i/>
+          <w:iCs/>
+        </w:rPr>
+      </w:pPr>
+    </w:p>
+    <w:p>
+      <w:r>
+        <w:rPr>
+          <w:i/>
+          <w:iCs/>
+        </w:rPr>
         <w:t>Nota:</w:t>
       </w:r>
       <w:r>
         <w:t xml:space="preserve"> </w:t>
       </w:r>
       <w:r>
-        <w:t xml:space="preserve">El diagrama secuencial hace una representación de como es que se lleva el proceso del sistema y como interactúa, visualiza y </w:t>
+        <w:t xml:space="preserve">El diagrama secuencial hace una representación de </w:t>
+      </w:r>
+      <w:r>
+        <w:t>cómo</w:t>
+      </w:r>
+      <w:r>
+        <w:t xml:space="preserve"> es que se lleva el proceso del sistema y como interactúa, visualiza y </w:t>
       </w:r>
       <w:r>
         <w:t>documenta la interacción ordenada de objetos a lo largo del tiempo, mostrando cómo los mensajes son intercambiados entre ellos para cumplir con un caso de uso específico</w:t>
@@ -12694,16 +11911,16 @@
           <w:noProof/>
         </w:rPr>
         <w:drawing>
-          <wp:anchor distT="0" distB="0" distL="114300" distR="114300" simplePos="0" relativeHeight="251657216" behindDoc="0" locked="0" layoutInCell="1" allowOverlap="1" wp14:anchorId="5C6B34B7" wp14:editId="02144DD9">
+          <wp:anchor distT="0" distB="0" distL="114300" distR="114300" simplePos="0" relativeHeight="251657216" behindDoc="0" locked="0" layoutInCell="1" allowOverlap="1" wp14:anchorId="5C6B34B7" wp14:editId="639D215F">
             <wp:simplePos x="0" y="0"/>
             <wp:positionH relativeFrom="margin">
-              <wp:posOffset>-322506</wp:posOffset>
+              <wp:posOffset>-437878</wp:posOffset>
             </wp:positionH>
             <wp:positionV relativeFrom="paragraph">
-              <wp:posOffset>517786</wp:posOffset>
+              <wp:posOffset>521970</wp:posOffset>
             </wp:positionV>
-            <wp:extent cx="6303645" cy="2759075"/>
-            <wp:effectExtent l="0" t="0" r="1905" b="3175"/>
+            <wp:extent cx="6617970" cy="2896870"/>
+            <wp:effectExtent l="0" t="0" r="0" b="0"/>
             <wp:wrapTopAndBottom/>
             <wp:docPr id="2017280162" name="Imagen 12" descr="PlantUML diagram"/>
             <wp:cNvGraphicFramePr>
@@ -12734,7 +11951,7 @@
                   <pic:spPr bwMode="auto">
                     <a:xfrm>
                       <a:off x="0" y="0"/>
-                      <a:ext cx="6303645" cy="2759075"/>
+                      <a:ext cx="6617970" cy="2896870"/>
                     </a:xfrm>
                     <a:prstGeom prst="rect">
                       <a:avLst/>
@@ -13058,6 +12275,9 @@
       <w:bookmarkEnd w:id="99"/>
       <w:bookmarkEnd w:id="100"/>
       <w:bookmarkEnd w:id="101"/>
+      <w:r>
+        <w:t xml:space="preserve"> (OP)</w:t>
+      </w:r>
     </w:p>
     <w:p>
       <w:pPr>
@@ -13081,7 +12301,21 @@
           <w:i/>
           <w:iCs/>
         </w:rPr>
-        <w:t>Interfaz grafica de la ventana de registro de usuarios por roles.</w:t>
+        <w:t xml:space="preserve">Interfaz </w:t>
+      </w:r>
+      <w:r>
+        <w:rPr>
+          <w:i/>
+          <w:iCs/>
+        </w:rPr>
+        <w:t>gráfica</w:t>
+      </w:r>
+      <w:r>
+        <w:rPr>
+          <w:i/>
+          <w:iCs/>
+        </w:rPr>
+        <w:t xml:space="preserve"> de la ventana de registro de usuarios por roles.</w:t>
       </w:r>
     </w:p>
     <w:p>
@@ -13107,7 +12341,15 @@
         </w:numPr>
       </w:pPr>
       <w:r>
-        <w:t>Campo de texto “Numero del colaborador”: Campo para introducir el número de colaborador y almacenarse en la BD como numero_colaborador.</w:t>
+        <w:t xml:space="preserve">Campo de texto “Numero del colaborador”: Campo para introducir el número de colaborador y almacenarse en la BD como </w:t>
+      </w:r>
+      <w:proofErr w:type="spellStart"/>
+      <w:r>
+        <w:t>numero_colaborador</w:t>
+      </w:r>
+      <w:proofErr w:type="spellEnd"/>
+      <w:r>
+        <w:t>.</w:t>
       </w:r>
     </w:p>
     <w:p>
@@ -13119,7 +12361,15 @@
         </w:numPr>
       </w:pPr>
       <w:r>
-        <w:t>Campo de texto “Nombre del colaborador”: Campo para introducir el nombre del colaborador almacenándose en BD como nombre_colaborador.</w:t>
+        <w:t xml:space="preserve">Campo de texto “Nombre del colaborador”: Campo para introducir el nombre del colaborador almacenándose en BD como </w:t>
+      </w:r>
+      <w:proofErr w:type="spellStart"/>
+      <w:r>
+        <w:t>nombre_colaborador</w:t>
+      </w:r>
+      <w:proofErr w:type="spellEnd"/>
+      <w:r>
+        <w:t>.</w:t>
       </w:r>
     </w:p>
     <w:p>
@@ -14275,26 +13525,31 @@
           <w:numId w:val="12"/>
         </w:numPr>
       </w:pPr>
-      <w:bookmarkStart w:id="107" w:name="_Toc210056317"/>
-      <w:bookmarkStart w:id="108" w:name="_Toc210056676"/>
-      <w:bookmarkStart w:id="109" w:name="_Toc210056777"/>
+      <w:bookmarkStart w:id="108" w:name="_Toc210056317"/>
+      <w:bookmarkStart w:id="109" w:name="_Toc210056676"/>
+      <w:bookmarkStart w:id="110" w:name="_Toc210056777"/>
       <w:r>
         <w:lastRenderedPageBreak/>
-        <w:t>Frontend para el login</w:t>
-      </w:r>
-      <w:bookmarkEnd w:id="107"/>
+        <w:t xml:space="preserve">Frontend para el </w:t>
+      </w:r>
+      <w:proofErr w:type="spellStart"/>
+      <w:r>
+        <w:t>login</w:t>
+      </w:r>
       <w:bookmarkEnd w:id="108"/>
       <w:bookmarkEnd w:id="109"/>
+      <w:bookmarkEnd w:id="110"/>
+      <w:proofErr w:type="spellEnd"/>
     </w:p>
     <w:p>
       <w:pPr>
         <w:pStyle w:val="Ttulo"/>
       </w:pPr>
-      <w:bookmarkStart w:id="110" w:name="_Toc210056081"/>
+      <w:bookmarkStart w:id="111" w:name="_Toc210056081"/>
       <w:r>
         <w:t>Figura 7</w:t>
       </w:r>
-      <w:bookmarkEnd w:id="110"/>
+      <w:bookmarkEnd w:id="111"/>
     </w:p>
     <w:p>
       <w:pPr>
@@ -14308,22 +13563,38 @@
           <w:i/>
           <w:iCs/>
         </w:rPr>
-        <w:t>Interfaz gráfica de la ventana del login para acceder al sistema.</w:t>
+        <w:t xml:space="preserve">Interfaz gráfica de la ventana del </w:t>
+      </w:r>
+      <w:proofErr w:type="spellStart"/>
+      <w:r>
+        <w:rPr>
+          <w:i/>
+          <w:iCs/>
+        </w:rPr>
+        <w:t>login</w:t>
+      </w:r>
+      <w:proofErr w:type="spellEnd"/>
+      <w:r>
+        <w:rPr>
+          <w:i/>
+          <w:iCs/>
+        </w:rPr>
+        <w:t xml:space="preserve"> para acceder al sistema.</w:t>
       </w:r>
     </w:p>
     <w:p>
       <w:pPr>
         <w:pStyle w:val="Ttulo3"/>
       </w:pPr>
-      <w:bookmarkStart w:id="111" w:name="_Toc210056318"/>
-      <w:bookmarkStart w:id="112" w:name="_Toc210056677"/>
-      <w:bookmarkStart w:id="113" w:name="_Toc210056778"/>
+      <w:bookmarkStart w:id="112" w:name="_Toc210056318"/>
+      <w:bookmarkStart w:id="113" w:name="_Toc210056677"/>
+      <w:bookmarkStart w:id="114" w:name="_Toc210056778"/>
       <w:r>
         <w:t>Componentes de la ventana:</w:t>
       </w:r>
-      <w:bookmarkEnd w:id="111"/>
       <w:bookmarkEnd w:id="112"/>
       <w:bookmarkEnd w:id="113"/>
+      <w:bookmarkEnd w:id="114"/>
     </w:p>
     <w:p>
       <w:pPr>
@@ -14349,6 +13620,7 @@
         <w:t xml:space="preserve">Campo de texto “Contraseña”:  Campo para introducir la contraseña del usuario y que en la base de datos la almacene de manera </w:t>
       </w:r>
       <w:hyperlink r:id="rId16" w:tgtFrame="_blank" w:history="1">
+        <w:proofErr w:type="spellStart"/>
         <w:r>
           <w:rPr>
             <w:rStyle w:val="Hipervnculo"/>
@@ -14357,6 +13629,7 @@
           </w:rPr>
           <w:t>hasheada</w:t>
         </w:r>
+        <w:proofErr w:type="spellEnd"/>
       </w:hyperlink>
       <w:r>
         <w:t>.</w:t>
@@ -15047,15 +14320,15 @@
           <w:numId w:val="12"/>
         </w:numPr>
       </w:pPr>
-      <w:bookmarkStart w:id="114" w:name="_Toc210056319"/>
-      <w:bookmarkStart w:id="115" w:name="_Toc210056678"/>
-      <w:bookmarkStart w:id="116" w:name="_Toc210056779"/>
+      <w:bookmarkStart w:id="115" w:name="_Toc210056319"/>
+      <w:bookmarkStart w:id="116" w:name="_Toc210056678"/>
+      <w:bookmarkStart w:id="117" w:name="_Toc210056779"/>
       <w:r>
         <w:t>Frontend para el panel principal del administrador</w:t>
       </w:r>
-      <w:bookmarkEnd w:id="114"/>
       <w:bookmarkEnd w:id="115"/>
       <w:bookmarkEnd w:id="116"/>
+      <w:bookmarkEnd w:id="117"/>
       <w:r>
         <w:t xml:space="preserve"> </w:t>
       </w:r>
@@ -15064,11 +14337,11 @@
       <w:pPr>
         <w:pStyle w:val="Ttulo"/>
       </w:pPr>
-      <w:bookmarkStart w:id="117" w:name="_Toc210056082"/>
+      <w:bookmarkStart w:id="118" w:name="_Toc210056082"/>
       <w:r>
         <w:t>Figura 8</w:t>
       </w:r>
-      <w:bookmarkEnd w:id="117"/>
+      <w:bookmarkEnd w:id="118"/>
     </w:p>
     <w:p>
       <w:pPr>
@@ -15082,23 +14355,37 @@
           <w:i/>
           <w:iCs/>
         </w:rPr>
-        <w:t>La interfaz grafica del panel principal del administrador.</w:t>
+        <w:t xml:space="preserve">La interfaz </w:t>
+      </w:r>
+      <w:r>
+        <w:rPr>
+          <w:i/>
+          <w:iCs/>
+        </w:rPr>
+        <w:t>gráfica</w:t>
+      </w:r>
+      <w:r>
+        <w:rPr>
+          <w:i/>
+          <w:iCs/>
+        </w:rPr>
+        <w:t xml:space="preserve"> del panel principal del administrador.</w:t>
       </w:r>
     </w:p>
     <w:p>
       <w:pPr>
         <w:pStyle w:val="Ttulo3"/>
       </w:pPr>
-      <w:bookmarkStart w:id="118" w:name="_Toc210056320"/>
-      <w:bookmarkStart w:id="119" w:name="_Toc210056679"/>
-      <w:bookmarkStart w:id="120" w:name="_Toc210056780"/>
+      <w:bookmarkStart w:id="119" w:name="_Toc210056320"/>
+      <w:bookmarkStart w:id="120" w:name="_Toc210056679"/>
+      <w:bookmarkStart w:id="121" w:name="_Toc210056780"/>
       <w:r>
         <w:lastRenderedPageBreak/>
         <w:t>Componentes de la ventana:</w:t>
       </w:r>
-      <w:bookmarkEnd w:id="118"/>
       <w:bookmarkEnd w:id="119"/>
       <w:bookmarkEnd w:id="120"/>
+      <w:bookmarkEnd w:id="121"/>
     </w:p>
     <w:p>
       <w:pPr>
@@ -15238,25 +14525,25 @@
           <w:numId w:val="12"/>
         </w:numPr>
       </w:pPr>
-      <w:bookmarkStart w:id="121" w:name="_Toc210056321"/>
-      <w:bookmarkStart w:id="122" w:name="_Toc210056680"/>
-      <w:bookmarkStart w:id="123" w:name="_Toc210056781"/>
+      <w:bookmarkStart w:id="122" w:name="_Toc210056321"/>
+      <w:bookmarkStart w:id="123" w:name="_Toc210056680"/>
+      <w:bookmarkStart w:id="124" w:name="_Toc210056781"/>
       <w:r>
         <w:t>Frontend para la ventana escanear del administrador</w:t>
       </w:r>
-      <w:bookmarkEnd w:id="121"/>
       <w:bookmarkEnd w:id="122"/>
       <w:bookmarkEnd w:id="123"/>
+      <w:bookmarkEnd w:id="124"/>
     </w:p>
     <w:p>
       <w:pPr>
         <w:pStyle w:val="Ttulo"/>
       </w:pPr>
-      <w:bookmarkStart w:id="124" w:name="_Toc210056083"/>
+      <w:bookmarkStart w:id="125" w:name="_Toc210056083"/>
       <w:r>
         <w:t>Figura 9</w:t>
       </w:r>
-      <w:bookmarkEnd w:id="124"/>
+      <w:bookmarkEnd w:id="125"/>
     </w:p>
     <w:p>
       <w:pPr>
@@ -15277,16 +14564,16 @@
       <w:pPr>
         <w:pStyle w:val="Ttulo3"/>
       </w:pPr>
-      <w:bookmarkStart w:id="125" w:name="_Toc210056322"/>
-      <w:bookmarkStart w:id="126" w:name="_Toc210056681"/>
-      <w:bookmarkStart w:id="127" w:name="_Toc210056782"/>
+      <w:bookmarkStart w:id="126" w:name="_Toc210056322"/>
+      <w:bookmarkStart w:id="127" w:name="_Toc210056681"/>
+      <w:bookmarkStart w:id="128" w:name="_Toc210056782"/>
       <w:r>
         <w:lastRenderedPageBreak/>
         <w:t>Componentes de la ventana:</w:t>
       </w:r>
-      <w:bookmarkEnd w:id="125"/>
       <w:bookmarkEnd w:id="126"/>
       <w:bookmarkEnd w:id="127"/>
+      <w:bookmarkEnd w:id="128"/>
     </w:p>
     <w:p>
       <w:pPr>
@@ -15906,10 +15193,10 @@
                                       <pic:cNvPicPr/>
                                     </pic:nvPicPr>
                                     <pic:blipFill>
-                                      <a:blip r:embed="rId25">
+                                      <a:blip r:embed="rId20">
                                         <a:extLst>
                                           <a:ext uri="{96DAC541-7B7A-43D3-8B79-37D633B846F1}">
-                                            <asvg:svgBlip xmlns:asvg="http://schemas.microsoft.com/office/drawing/2016/SVG/main" r:embed="rId26"/>
+                                            <asvg:svgBlip xmlns:asvg="http://schemas.microsoft.com/office/drawing/2016/SVG/main" r:embed="rId21"/>
                                           </a:ext>
                                         </a:extLst>
                                       </a:blip>
@@ -15972,10 +15259,10 @@
                                       <pic:cNvPicPr/>
                                     </pic:nvPicPr>
                                     <pic:blipFill>
-                                      <a:blip r:embed="rId27">
+                                      <a:blip r:embed="rId22">
                                         <a:extLst>
                                           <a:ext uri="{96DAC541-7B7A-43D3-8B79-37D633B846F1}">
-                                            <asvg:svgBlip xmlns:asvg="http://schemas.microsoft.com/office/drawing/2016/SVG/main" r:embed="rId28"/>
+                                            <asvg:svgBlip xmlns:asvg="http://schemas.microsoft.com/office/drawing/2016/SVG/main" r:embed="rId23"/>
                                           </a:ext>
                                         </a:extLst>
                                       </a:blip>
@@ -16093,10 +15380,10 @@
                                           <pic:cNvPicPr/>
                                         </pic:nvPicPr>
                                         <pic:blipFill>
-                                          <a:blip r:embed="rId29">
+                                          <a:blip r:embed="rId25">
                                             <a:extLst>
                                               <a:ext uri="{96DAC541-7B7A-43D3-8B79-37D633B846F1}">
-                                                <asvg:svgBlip xmlns:asvg="http://schemas.microsoft.com/office/drawing/2016/SVG/main" r:embed="rId30"/>
+                                                <asvg:svgBlip xmlns:asvg="http://schemas.microsoft.com/office/drawing/2016/SVG/main" r:embed="rId26"/>
                                               </a:ext>
                                             </a:extLst>
                                           </a:blip>
@@ -16174,10 +15461,10 @@
                                     <pic:cNvPicPr/>
                                   </pic:nvPicPr>
                                   <pic:blipFill>
-                                    <a:blip r:embed="rId31">
+                                    <a:blip r:embed="rId25">
                                       <a:extLst>
                                         <a:ext uri="{96DAC541-7B7A-43D3-8B79-37D633B846F1}">
-                                          <asvg:svgBlip xmlns:asvg="http://schemas.microsoft.com/office/drawing/2016/SVG/main" r:embed="rId32"/>
+                                          <asvg:svgBlip xmlns:asvg="http://schemas.microsoft.com/office/drawing/2016/SVG/main" r:embed="rId26"/>
                                         </a:ext>
                                       </a:extLst>
                                     </a:blip>
@@ -16234,7 +15521,7 @@
                     <pic:cNvPicPr/>
                   </pic:nvPicPr>
                   <pic:blipFill>
-                    <a:blip r:embed="rId33"/>
+                    <a:blip r:embed="rId27"/>
                     <a:stretch>
                       <a:fillRect/>
                     </a:stretch>
@@ -16292,9 +15579,9 @@
           <w:numId w:val="12"/>
         </w:numPr>
       </w:pPr>
-      <w:bookmarkStart w:id="128" w:name="_Toc210056323"/>
-      <w:bookmarkStart w:id="129" w:name="_Toc210056682"/>
-      <w:bookmarkStart w:id="130" w:name="_Toc210056783"/>
+      <w:bookmarkStart w:id="129" w:name="_Toc210056323"/>
+      <w:bookmarkStart w:id="130" w:name="_Toc210056682"/>
+      <w:bookmarkStart w:id="131" w:name="_Toc210056783"/>
       <w:r>
         <w:t xml:space="preserve">Frontend para seleccionar el producto que se escaneara </w:t>
       </w:r>
@@ -16304,19 +15591,19 @@
       <w:r>
         <w:t xml:space="preserve"> indicar el número de Lote del administrador</w:t>
       </w:r>
-      <w:bookmarkEnd w:id="128"/>
       <w:bookmarkEnd w:id="129"/>
       <w:bookmarkEnd w:id="130"/>
+      <w:bookmarkEnd w:id="131"/>
     </w:p>
     <w:p>
       <w:pPr>
         <w:pStyle w:val="Ttulo"/>
       </w:pPr>
-      <w:bookmarkStart w:id="131" w:name="_Toc210056084"/>
+      <w:bookmarkStart w:id="132" w:name="_Toc210056084"/>
       <w:r>
         <w:t>Figura 10</w:t>
       </w:r>
-      <w:bookmarkEnd w:id="131"/>
+      <w:bookmarkEnd w:id="132"/>
     </w:p>
     <w:p>
       <w:pPr>
@@ -16344,16 +15631,19 @@
       <w:pPr>
         <w:pStyle w:val="Ttulo3"/>
       </w:pPr>
-      <w:bookmarkStart w:id="132" w:name="_Toc210056324"/>
-      <w:bookmarkStart w:id="133" w:name="_Toc210056683"/>
-      <w:bookmarkStart w:id="134" w:name="_Toc210056784"/>
+      <w:bookmarkStart w:id="133" w:name="_Toc210056324"/>
+      <w:bookmarkStart w:id="134" w:name="_Toc210056683"/>
+      <w:bookmarkStart w:id="135" w:name="_Toc210056784"/>
       <w:r>
         <w:lastRenderedPageBreak/>
         <w:t>Componentes de la ventana:</w:t>
       </w:r>
-      <w:bookmarkEnd w:id="132"/>
       <w:bookmarkEnd w:id="133"/>
       <w:bookmarkEnd w:id="134"/>
+      <w:bookmarkEnd w:id="135"/>
+      <w:r>
+        <w:t xml:space="preserve"> agregar quien escaneo.</w:t>
+      </w:r>
     </w:p>
     <w:p>
       <w:pPr>
@@ -17119,10 +16409,10 @@
                     </pic:cNvPicPr>
                   </pic:nvPicPr>
                   <pic:blipFill>
-                    <a:blip r:embed="rId34">
+                    <a:blip r:embed="rId28">
                       <a:extLst>
                         <a:ext uri="{96DAC541-7B7A-43D3-8B79-37D633B846F1}">
-                          <asvg:svgBlip xmlns:asvg="http://schemas.microsoft.com/office/drawing/2016/SVG/main" r:embed="rId35"/>
+                          <asvg:svgBlip xmlns:asvg="http://schemas.microsoft.com/office/drawing/2016/SVG/main" r:embed="rId29"/>
                         </a:ext>
                       </a:extLst>
                     </a:blip>
@@ -17392,7 +16682,7 @@
                     <pic:cNvPicPr/>
                   </pic:nvPicPr>
                   <pic:blipFill>
-                    <a:blip r:embed="rId36"/>
+                    <a:blip r:embed="rId30"/>
                     <a:stretch>
                       <a:fillRect/>
                     </a:stretch>
@@ -17430,7 +16720,13 @@
         <w:t xml:space="preserve"> En esta interfaz </w:t>
       </w:r>
       <w:r>
-        <w:t>permite que el administrador seleccione el producto que desea escanear indicando el numero de lote que tendrán los productos escaneados.</w:t>
+        <w:t xml:space="preserve">permite que el administrador seleccione el producto que desea escanear indicando el </w:t>
+      </w:r>
+      <w:r>
+        <w:t>número</w:t>
+      </w:r>
+      <w:r>
+        <w:t xml:space="preserve"> de lote que tendrán los productos escaneados.</w:t>
       </w:r>
     </w:p>
     <w:p>
@@ -17441,25 +16737,25 @@
           <w:numId w:val="12"/>
         </w:numPr>
       </w:pPr>
-      <w:bookmarkStart w:id="135" w:name="_Toc210056325"/>
-      <w:bookmarkStart w:id="136" w:name="_Toc210056684"/>
-      <w:bookmarkStart w:id="137" w:name="_Toc210056785"/>
+      <w:bookmarkStart w:id="136" w:name="_Toc210056325"/>
+      <w:bookmarkStart w:id="137" w:name="_Toc210056684"/>
+      <w:bookmarkStart w:id="138" w:name="_Toc210056785"/>
       <w:r>
         <w:t>Frontend para el botón escanear del administrador</w:t>
       </w:r>
-      <w:bookmarkEnd w:id="135"/>
       <w:bookmarkEnd w:id="136"/>
       <w:bookmarkEnd w:id="137"/>
+      <w:bookmarkEnd w:id="138"/>
     </w:p>
     <w:p>
       <w:pPr>
         <w:pStyle w:val="Ttulo"/>
       </w:pPr>
-      <w:bookmarkStart w:id="138" w:name="_Toc210056085"/>
+      <w:bookmarkStart w:id="139" w:name="_Toc210056085"/>
       <w:r>
         <w:t>Figura 11</w:t>
       </w:r>
-      <w:bookmarkEnd w:id="138"/>
+      <w:bookmarkEnd w:id="139"/>
     </w:p>
     <w:p>
       <w:pPr>
@@ -17483,15 +16779,15 @@
           <w:iCs/>
         </w:rPr>
       </w:pPr>
-      <w:bookmarkStart w:id="139" w:name="_Toc210056326"/>
-      <w:bookmarkStart w:id="140" w:name="_Toc210056685"/>
-      <w:bookmarkStart w:id="141" w:name="_Toc210056786"/>
+      <w:bookmarkStart w:id="140" w:name="_Toc210056326"/>
+      <w:bookmarkStart w:id="141" w:name="_Toc210056685"/>
+      <w:bookmarkStart w:id="142" w:name="_Toc210056786"/>
       <w:r>
         <w:t>Componentes de la ventana:</w:t>
       </w:r>
-      <w:bookmarkEnd w:id="139"/>
       <w:bookmarkEnd w:id="140"/>
       <w:bookmarkEnd w:id="141"/>
+      <w:bookmarkEnd w:id="142"/>
     </w:p>
     <w:p>
       <w:pPr>
@@ -17550,118 +16846,6 @@
           <w:bCs/>
         </w:rPr>
       </w:pPr>
-      <w:r>
-        <w:rPr>
-          <w:noProof/>
-        </w:rPr>
-        <w:drawing>
-          <wp:anchor distT="0" distB="0" distL="114300" distR="114300" simplePos="0" relativeHeight="251709440" behindDoc="0" locked="0" layoutInCell="1" allowOverlap="1" wp14:anchorId="4995D877" wp14:editId="68D05AA4">
-            <wp:simplePos x="0" y="0"/>
-            <wp:positionH relativeFrom="column">
-              <wp:posOffset>1415479</wp:posOffset>
-            </wp:positionH>
-            <wp:positionV relativeFrom="paragraph">
-              <wp:posOffset>622643</wp:posOffset>
-            </wp:positionV>
-            <wp:extent cx="180975" cy="180975"/>
-            <wp:effectExtent l="0" t="0" r="9525" b="9525"/>
-            <wp:wrapNone/>
-            <wp:docPr id="992208075" name="Gráfico 158" descr="Lápiz con relleno sólido"/>
-            <wp:cNvGraphicFramePr>
-              <a:graphicFrameLocks xmlns:a="http://schemas.openxmlformats.org/drawingml/2006/main" noChangeAspect="1"/>
-            </wp:cNvGraphicFramePr>
-            <a:graphic xmlns:a="http://schemas.openxmlformats.org/drawingml/2006/main">
-              <a:graphicData uri="http://schemas.openxmlformats.org/drawingml/2006/picture">
-                <pic:pic xmlns:pic="http://schemas.openxmlformats.org/drawingml/2006/picture">
-                  <pic:nvPicPr>
-                    <pic:cNvPr id="992208075" name="Gráfico 158" descr="Lápiz con relleno sólido"/>
-                    <pic:cNvPicPr>
-                      <a:picLocks noChangeAspect="1"/>
-                    </pic:cNvPicPr>
-                  </pic:nvPicPr>
-                  <pic:blipFill>
-                    <a:blip r:embed="rId37">
-                      <a:extLst>
-                        <a:ext uri="{96DAC541-7B7A-43D3-8B79-37D633B846F1}">
-                          <asvg:svgBlip xmlns:asvg="http://schemas.microsoft.com/office/drawing/2016/SVG/main" r:embed="rId38"/>
-                        </a:ext>
-                      </a:extLst>
-                    </a:blip>
-                    <a:stretch>
-                      <a:fillRect/>
-                    </a:stretch>
-                  </pic:blipFill>
-                  <pic:spPr>
-                    <a:xfrm>
-                      <a:off x="0" y="0"/>
-                      <a:ext cx="180975" cy="180975"/>
-                    </a:xfrm>
-                    <a:prstGeom prst="rect">
-                      <a:avLst/>
-                    </a:prstGeom>
-                  </pic:spPr>
-                </pic:pic>
-              </a:graphicData>
-            </a:graphic>
-          </wp:anchor>
-        </w:drawing>
-      </w:r>
-      <w:r>
-        <w:rPr>
-          <w:noProof/>
-        </w:rPr>
-        <w:drawing>
-          <wp:anchor distT="0" distB="0" distL="114300" distR="114300" simplePos="0" relativeHeight="251711488" behindDoc="0" locked="0" layoutInCell="1" allowOverlap="1" wp14:anchorId="0C67A703" wp14:editId="6ACC62F3">
-            <wp:simplePos x="0" y="0"/>
-            <wp:positionH relativeFrom="column">
-              <wp:posOffset>1055128</wp:posOffset>
-            </wp:positionH>
-            <wp:positionV relativeFrom="paragraph">
-              <wp:posOffset>1268837</wp:posOffset>
-            </wp:positionV>
-            <wp:extent cx="180975" cy="180975"/>
-            <wp:effectExtent l="0" t="0" r="9525" b="9525"/>
-            <wp:wrapNone/>
-            <wp:docPr id="573664550" name="Gráfico 158" descr="Lápiz con relleno sólido"/>
-            <wp:cNvGraphicFramePr>
-              <a:graphicFrameLocks xmlns:a="http://schemas.openxmlformats.org/drawingml/2006/main" noChangeAspect="1"/>
-            </wp:cNvGraphicFramePr>
-            <a:graphic xmlns:a="http://schemas.openxmlformats.org/drawingml/2006/main">
-              <a:graphicData uri="http://schemas.openxmlformats.org/drawingml/2006/picture">
-                <pic:pic xmlns:pic="http://schemas.openxmlformats.org/drawingml/2006/picture">
-                  <pic:nvPicPr>
-                    <pic:cNvPr id="992208075" name="Gráfico 158" descr="Lápiz con relleno sólido"/>
-                    <pic:cNvPicPr>
-                      <a:picLocks noChangeAspect="1"/>
-                    </pic:cNvPicPr>
-                  </pic:nvPicPr>
-                  <pic:blipFill>
-                    <a:blip r:embed="rId37">
-                      <a:extLst>
-                        <a:ext uri="{96DAC541-7B7A-43D3-8B79-37D633B846F1}">
-                          <asvg:svgBlip xmlns:asvg="http://schemas.microsoft.com/office/drawing/2016/SVG/main" r:embed="rId38"/>
-                        </a:ext>
-                      </a:extLst>
-                    </a:blip>
-                    <a:stretch>
-                      <a:fillRect/>
-                    </a:stretch>
-                  </pic:blipFill>
-                  <pic:spPr>
-                    <a:xfrm>
-                      <a:off x="0" y="0"/>
-                      <a:ext cx="180975" cy="180975"/>
-                    </a:xfrm>
-                    <a:prstGeom prst="rect">
-                      <a:avLst/>
-                    </a:prstGeom>
-                  </pic:spPr>
-                </pic:pic>
-              </a:graphicData>
-            </a:graphic>
-          </wp:anchor>
-        </w:drawing>
-      </w:r>
       <w:r>
         <w:rPr>
           <w:rFonts w:ascii="Times New Roman" w:hAnsi="Times New Roman" w:cs="Times New Roman"/>
@@ -17674,7 +16858,7 @@
         <mc:AlternateContent>
           <mc:Choice Requires="wps">
             <w:drawing>
-              <wp:anchor distT="0" distB="0" distL="114300" distR="114300" simplePos="0" relativeHeight="251708416" behindDoc="0" locked="0" layoutInCell="1" allowOverlap="1" wp14:anchorId="4C17CD62" wp14:editId="1A34592A">
+              <wp:anchor distT="0" distB="0" distL="114300" distR="114300" simplePos="0" relativeHeight="251708416" behindDoc="0" locked="0" layoutInCell="1" allowOverlap="1" wp14:anchorId="4C17CD62" wp14:editId="04B9CE95">
                 <wp:simplePos x="0" y="0"/>
                 <wp:positionH relativeFrom="column">
                   <wp:posOffset>3746650</wp:posOffset>
@@ -18208,10 +17392,10 @@
                                             <pic:cNvPicPr/>
                                           </pic:nvPicPr>
                                           <pic:blipFill>
-                                            <a:blip r:embed="rId39">
+                                            <a:blip r:embed="rId31">
                                               <a:extLst>
                                                 <a:ext uri="{96DAC541-7B7A-43D3-8B79-37D633B846F1}">
-                                                  <asvg:svgBlip xmlns:asvg="http://schemas.microsoft.com/office/drawing/2016/SVG/main" r:embed="rId40"/>
+                                                  <asvg:svgBlip xmlns:asvg="http://schemas.microsoft.com/office/drawing/2016/SVG/main" r:embed="rId32"/>
                                                 </a:ext>
                                               </a:extLst>
                                             </a:blip>
@@ -18456,10 +17640,10 @@
                                       <pic:cNvPicPr/>
                                     </pic:nvPicPr>
                                     <pic:blipFill>
-                                      <a:blip r:embed="rId41">
+                                      <a:blip r:embed="rId31">
                                         <a:extLst>
                                           <a:ext uri="{96DAC541-7B7A-43D3-8B79-37D633B846F1}">
-                                            <asvg:svgBlip xmlns:asvg="http://schemas.microsoft.com/office/drawing/2016/SVG/main" r:embed="rId42"/>
+                                            <asvg:svgBlip xmlns:asvg="http://schemas.microsoft.com/office/drawing/2016/SVG/main" r:embed="rId32"/>
                                           </a:ext>
                                         </a:extLst>
                                       </a:blip>
@@ -18543,7 +17727,7 @@
                     <pic:cNvPicPr/>
                   </pic:nvPicPr>
                   <pic:blipFill>
-                    <a:blip r:embed="rId43"/>
+                    <a:blip r:embed="rId33"/>
                     <a:stretch>
                       <a:fillRect/>
                     </a:stretch>
@@ -18598,9 +17782,9 @@
           <w:numId w:val="12"/>
         </w:numPr>
       </w:pPr>
-      <w:bookmarkStart w:id="142" w:name="_Toc210056327"/>
-      <w:bookmarkStart w:id="143" w:name="_Toc210056686"/>
-      <w:bookmarkStart w:id="144" w:name="_Toc210056787"/>
+      <w:bookmarkStart w:id="143" w:name="_Toc210056327"/>
+      <w:bookmarkStart w:id="144" w:name="_Toc210056686"/>
+      <w:bookmarkStart w:id="145" w:name="_Toc210056787"/>
       <w:r>
         <w:t xml:space="preserve">Frontend para el botón </w:t>
       </w:r>
@@ -18610,19 +17794,19 @@
       <w:r>
         <w:t xml:space="preserve"> del administrador</w:t>
       </w:r>
-      <w:bookmarkEnd w:id="142"/>
       <w:bookmarkEnd w:id="143"/>
       <w:bookmarkEnd w:id="144"/>
+      <w:bookmarkEnd w:id="145"/>
     </w:p>
     <w:p>
       <w:pPr>
         <w:pStyle w:val="Ttulo"/>
       </w:pPr>
-      <w:bookmarkStart w:id="145" w:name="_Toc210056086"/>
+      <w:bookmarkStart w:id="146" w:name="_Toc210056086"/>
       <w:r>
         <w:t>Figura 12</w:t>
       </w:r>
-      <w:bookmarkEnd w:id="145"/>
+      <w:bookmarkEnd w:id="146"/>
     </w:p>
     <w:p>
       <w:pPr>
@@ -18643,15 +17827,15 @@
       <w:pPr>
         <w:pStyle w:val="Ttulo3"/>
       </w:pPr>
-      <w:bookmarkStart w:id="146" w:name="_Toc210056328"/>
-      <w:bookmarkStart w:id="147" w:name="_Toc210056687"/>
-      <w:bookmarkStart w:id="148" w:name="_Toc210056788"/>
+      <w:bookmarkStart w:id="147" w:name="_Toc210056328"/>
+      <w:bookmarkStart w:id="148" w:name="_Toc210056687"/>
+      <w:bookmarkStart w:id="149" w:name="_Toc210056788"/>
       <w:r>
         <w:t>Componentes de la ventana:</w:t>
       </w:r>
-      <w:bookmarkEnd w:id="146"/>
       <w:bookmarkEnd w:id="147"/>
       <w:bookmarkEnd w:id="148"/>
+      <w:bookmarkEnd w:id="149"/>
     </w:p>
     <w:p>
       <w:pPr>
@@ -18856,7 +18040,7 @@
                           </pic:cNvPicPr>
                         </pic:nvPicPr>
                         <pic:blipFill>
-                          <a:blip r:embed="rId44">
+                          <a:blip r:embed="rId34">
                             <a:extLst>
                               <a:ext uri="{28A0092B-C50C-407E-A947-70E740481C1C}">
                                 <a14:useLocalDpi xmlns:a14="http://schemas.microsoft.com/office/drawing/2010/main" val="0"/>
@@ -18893,7 +18077,7 @@
                           </pic:cNvPicPr>
                         </pic:nvPicPr>
                         <pic:blipFill>
-                          <a:blip r:embed="rId45">
+                          <a:blip r:embed="rId35">
                             <a:extLst>
                               <a:ext uri="{28A0092B-C50C-407E-A947-70E740481C1C}">
                                 <a14:useLocalDpi xmlns:a14="http://schemas.microsoft.com/office/drawing/2010/main" val="0"/>
@@ -19367,11 +18551,11 @@
                   <o:lock v:ext="edit" aspectratio="t"/>
                 </v:shapetype>
                 <v:shape id="Imagen 1" o:spid="_x0000_s1074" type="#_x0000_t75" alt="Forma, Círculo&#10;&#10;El contenido generado por IA puede ser incorrecto." style="position:absolute;width:56781;height:31305;visibility:visible;mso-wrap-style:square" o:gfxdata="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" stroked="t" strokecolor="#0d0d0d [3069]">
-                  <v:imagedata r:id="rId46" o:title="Forma, Círculo&#10;&#10;El contenido generado por IA puede ser incorrecto"/>
+                  <v:imagedata r:id="rId36" o:title="Forma, Círculo&#10;&#10;El contenido generado por IA puede ser incorrecto"/>
                   <v:path arrowok="t"/>
                 </v:shape>
                 <v:shape id="Imagen 1" o:spid="_x0000_s1075" type="#_x0000_t75" style="position:absolute;left:1115;top:6222;width:53997;height:15430;visibility:visible;mso-wrap-style:square" o:gfxdata="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">
-                  <v:imagedata r:id="rId47" o:title=""/>
+                  <v:imagedata r:id="rId37" o:title=""/>
                 </v:shape>
                 <v:rect id="_x0000_s1076" style="position:absolute;left:19737;top:23466;width:14729;height:3143;visibility:visible;mso-wrap-style:square;v-text-anchor:middle" o:gfxdata="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" fillcolor="#00b0f0" stroked="f">
                   <v:shadow on="t" color="black" opacity="41287f" offset="0,1.5pt"/>
@@ -19647,18 +18831,18 @@
           <w:numId w:val="12"/>
         </w:numPr>
       </w:pPr>
-      <w:bookmarkStart w:id="149" w:name="_Toc210056329"/>
-      <w:bookmarkStart w:id="150" w:name="_Toc210056688"/>
-      <w:bookmarkStart w:id="151" w:name="_Toc210056789"/>
+      <w:bookmarkStart w:id="150" w:name="_Toc210056329"/>
+      <w:bookmarkStart w:id="151" w:name="_Toc210056688"/>
+      <w:bookmarkStart w:id="152" w:name="_Toc210056789"/>
       <w:r>
         <w:t xml:space="preserve">Frontend para </w:t>
       </w:r>
       <w:r>
         <w:t>descargar el reporte de los productos</w:t>
       </w:r>
-      <w:bookmarkEnd w:id="149"/>
       <w:bookmarkEnd w:id="150"/>
       <w:bookmarkEnd w:id="151"/>
+      <w:bookmarkEnd w:id="152"/>
       <w:r>
         <w:t xml:space="preserve"> </w:t>
       </w:r>
@@ -19667,14 +18851,14 @@
       <w:pPr>
         <w:pStyle w:val="Ttulo"/>
       </w:pPr>
-      <w:bookmarkStart w:id="152" w:name="_Toc210056087"/>
+      <w:bookmarkStart w:id="153" w:name="_Toc210056087"/>
       <w:r>
         <w:t>Figura 1</w:t>
       </w:r>
       <w:r>
         <w:t>3</w:t>
       </w:r>
-      <w:bookmarkEnd w:id="152"/>
+      <w:bookmarkEnd w:id="153"/>
     </w:p>
     <w:p>
       <w:pPr>
@@ -19709,15 +18893,15 @@
       <w:pPr>
         <w:pStyle w:val="Ttulo3"/>
       </w:pPr>
-      <w:bookmarkStart w:id="153" w:name="_Toc210056330"/>
-      <w:bookmarkStart w:id="154" w:name="_Toc210056689"/>
-      <w:bookmarkStart w:id="155" w:name="_Toc210056790"/>
+      <w:bookmarkStart w:id="154" w:name="_Toc210056330"/>
+      <w:bookmarkStart w:id="155" w:name="_Toc210056689"/>
+      <w:bookmarkStart w:id="156" w:name="_Toc210056790"/>
       <w:r>
         <w:t>Componentes de la ventana:</w:t>
       </w:r>
-      <w:bookmarkEnd w:id="153"/>
       <w:bookmarkEnd w:id="154"/>
       <w:bookmarkEnd w:id="155"/>
+      <w:bookmarkEnd w:id="156"/>
     </w:p>
     <w:p>
       <w:pPr>
@@ -19751,8 +18935,13 @@
           <w:numId w:val="20"/>
         </w:numPr>
       </w:pPr>
-      <w:r>
-        <w:t>Checkbox “Con Lote”: Para incluir los lotes en el reporte.</w:t>
+      <w:proofErr w:type="spellStart"/>
+      <w:r>
+        <w:t>Checkbox</w:t>
+      </w:r>
+      <w:proofErr w:type="spellEnd"/>
+      <w:r>
+        <w:t xml:space="preserve"> “Con Lote”: Para incluir los lotes en el reporte.</w:t>
       </w:r>
     </w:p>
     <w:p>
@@ -19763,8 +18952,13 @@
           <w:numId w:val="20"/>
         </w:numPr>
       </w:pPr>
-      <w:r>
-        <w:t>Checkbox “Con Horas”: Para incluir la hora en el reporte.</w:t>
+      <w:proofErr w:type="spellStart"/>
+      <w:r>
+        <w:t>Checkbox</w:t>
+      </w:r>
+      <w:proofErr w:type="spellEnd"/>
+      <w:r>
+        <w:t xml:space="preserve"> “Con Horas”: Para incluir la hora en el reporte.</w:t>
       </w:r>
     </w:p>
     <w:p>
@@ -20808,7 +20002,7 @@
                     <pic:cNvPicPr/>
                   </pic:nvPicPr>
                   <pic:blipFill>
-                    <a:blip r:embed="rId48"/>
+                    <a:blip r:embed="rId38"/>
                     <a:stretch>
                       <a:fillRect/>
                     </a:stretch>
@@ -20850,15 +20044,15 @@
           <w:numId w:val="12"/>
         </w:numPr>
       </w:pPr>
-      <w:bookmarkStart w:id="156" w:name="_Toc210056331"/>
-      <w:bookmarkStart w:id="157" w:name="_Toc210056690"/>
-      <w:bookmarkStart w:id="158" w:name="_Toc210056791"/>
+      <w:bookmarkStart w:id="157" w:name="_Toc210056331"/>
+      <w:bookmarkStart w:id="158" w:name="_Toc210056690"/>
+      <w:bookmarkStart w:id="159" w:name="_Toc210056791"/>
       <w:r>
         <w:t>Frontend para la ventana inventarios del administrador</w:t>
       </w:r>
-      <w:bookmarkEnd w:id="156"/>
       <w:bookmarkEnd w:id="157"/>
       <w:bookmarkEnd w:id="158"/>
+      <w:bookmarkEnd w:id="159"/>
       <w:r>
         <w:t xml:space="preserve"> </w:t>
       </w:r>
@@ -20867,11 +20061,11 @@
       <w:pPr>
         <w:pStyle w:val="Ttulo"/>
       </w:pPr>
-      <w:bookmarkStart w:id="159" w:name="_Toc210056088"/>
+      <w:bookmarkStart w:id="160" w:name="_Toc210056088"/>
       <w:r>
         <w:t>Figura 14</w:t>
       </w:r>
-      <w:bookmarkEnd w:id="159"/>
+      <w:bookmarkEnd w:id="160"/>
     </w:p>
     <w:p>
       <w:pPr>
@@ -20950,7 +20144,7 @@
                           </pic:cNvPicPr>
                         </pic:nvPicPr>
                         <pic:blipFill>
-                          <a:blip r:embed="rId49">
+                          <a:blip r:embed="rId39">
                             <a:extLst>
                               <a:ext uri="{28A0092B-C50C-407E-A947-70E740481C1C}">
                                 <a14:useLocalDpi xmlns:a14="http://schemas.microsoft.com/office/drawing/2010/main" val="0"/>
@@ -21032,10 +20226,10 @@
                                             <pic:cNvPicPr/>
                                           </pic:nvPicPr>
                                           <pic:blipFill>
-                                            <a:blip r:embed="rId50">
+                                            <a:blip r:embed="rId40">
                                               <a:extLst>
                                                 <a:ext uri="{96DAC541-7B7A-43D3-8B79-37D633B846F1}">
-                                                  <asvg:svgBlip xmlns:asvg="http://schemas.microsoft.com/office/drawing/2016/SVG/main" r:embed="rId51"/>
+                                                  <asvg:svgBlip xmlns:asvg="http://schemas.microsoft.com/office/drawing/2016/SVG/main" r:embed="rId41"/>
                                                 </a:ext>
                                               </a:extLst>
                                             </a:blip>
@@ -21135,10 +20329,10 @@
                                             <pic:cNvPicPr/>
                                           </pic:nvPicPr>
                                           <pic:blipFill>
-                                            <a:blip r:embed="rId52">
+                                            <a:blip r:embed="rId42">
                                               <a:extLst>
                                                 <a:ext uri="{96DAC541-7B7A-43D3-8B79-37D633B846F1}">
-                                                  <asvg:svgBlip xmlns:asvg="http://schemas.microsoft.com/office/drawing/2016/SVG/main" r:embed="rId53"/>
+                                                  <asvg:svgBlip xmlns:asvg="http://schemas.microsoft.com/office/drawing/2016/SVG/main" r:embed="rId43"/>
                                                 </a:ext>
                                               </a:extLst>
                                             </a:blip>
@@ -21238,10 +20432,10 @@
                                             <pic:cNvPicPr/>
                                           </pic:nvPicPr>
                                           <pic:blipFill>
-                                            <a:blip r:embed="rId54">
+                                            <a:blip r:embed="rId44">
                                               <a:extLst>
                                                 <a:ext uri="{96DAC541-7B7A-43D3-8B79-37D633B846F1}">
-                                                  <asvg:svgBlip xmlns:asvg="http://schemas.microsoft.com/office/drawing/2016/SVG/main" r:embed="rId55"/>
+                                                  <asvg:svgBlip xmlns:asvg="http://schemas.microsoft.com/office/drawing/2016/SVG/main" r:embed="rId45"/>
                                                 </a:ext>
                                               </a:extLst>
                                             </a:blip>
@@ -21338,7 +20532,7 @@
             <w:pict>
               <v:group w14:anchorId="6969BED1" id="Grupo 70" o:spid="_x0000_s1093" style="position:absolute;margin-left:8.7pt;margin-top:0;width:441.9pt;height:218.2pt;z-index:251706368" coordsize="56121,27711" o:gfxdata="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">
                 <v:shape id="Imagen 1" o:spid="_x0000_s1094" type="#_x0000_t75" style="position:absolute;width:56121;height:27711;visibility:visible;mso-wrap-style:square" o:gfxdata="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">
-                  <v:imagedata r:id="rId56" o:title=""/>
+                  <v:imagedata r:id="rId46" o:title=""/>
                 </v:shape>
                 <v:roundrect id="_x0000_s1095" style="position:absolute;left:12287;top:8858;width:11455;height:13811;visibility:visible;mso-wrap-style:square;v-text-anchor:middle" arcsize="10923f" o:gfxdata="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" fillcolor="white [3212]" strokecolor="#09101d [484]" strokeweight="1.5pt">
                   <v:stroke joinstyle="miter"/>
@@ -21371,10 +20565,10 @@
                                       <pic:cNvPicPr/>
                                     </pic:nvPicPr>
                                     <pic:blipFill>
-                                      <a:blip r:embed="rId57">
+                                      <a:blip r:embed="rId40">
                                         <a:extLst>
                                           <a:ext uri="{96DAC541-7B7A-43D3-8B79-37D633B846F1}">
-                                            <asvg:svgBlip xmlns:asvg="http://schemas.microsoft.com/office/drawing/2016/SVG/main" r:embed="rId58"/>
+                                            <asvg:svgBlip xmlns:asvg="http://schemas.microsoft.com/office/drawing/2016/SVG/main" r:embed="rId41"/>
                                           </a:ext>
                                         </a:extLst>
                                       </a:blip>
@@ -21438,10 +20632,10 @@
                                       <pic:cNvPicPr/>
                                     </pic:nvPicPr>
                                     <pic:blipFill>
-                                      <a:blip r:embed="rId59">
+                                      <a:blip r:embed="rId42">
                                         <a:extLst>
                                           <a:ext uri="{96DAC541-7B7A-43D3-8B79-37D633B846F1}">
-                                            <asvg:svgBlip xmlns:asvg="http://schemas.microsoft.com/office/drawing/2016/SVG/main" r:embed="rId60"/>
+                                            <asvg:svgBlip xmlns:asvg="http://schemas.microsoft.com/office/drawing/2016/SVG/main" r:embed="rId43"/>
                                           </a:ext>
                                         </a:extLst>
                                       </a:blip>
@@ -21505,10 +20699,10 @@
                                       <pic:cNvPicPr/>
                                     </pic:nvPicPr>
                                     <pic:blipFill>
-                                      <a:blip r:embed="rId61">
+                                      <a:blip r:embed="rId44">
                                         <a:extLst>
                                           <a:ext uri="{96DAC541-7B7A-43D3-8B79-37D633B846F1}">
-                                            <asvg:svgBlip xmlns:asvg="http://schemas.microsoft.com/office/drawing/2016/SVG/main" r:embed="rId62"/>
+                                            <asvg:svgBlip xmlns:asvg="http://schemas.microsoft.com/office/drawing/2016/SVG/main" r:embed="rId45"/>
                                           </a:ext>
                                         </a:extLst>
                                       </a:blip>
@@ -21610,15 +20804,15 @@
           <w:numId w:val="12"/>
         </w:numPr>
       </w:pPr>
-      <w:bookmarkStart w:id="160" w:name="_Toc210056332"/>
-      <w:bookmarkStart w:id="161" w:name="_Toc210056691"/>
-      <w:bookmarkStart w:id="162" w:name="_Toc210056792"/>
+      <w:bookmarkStart w:id="161" w:name="_Toc210056332"/>
+      <w:bookmarkStart w:id="162" w:name="_Toc210056691"/>
+      <w:bookmarkStart w:id="163" w:name="_Toc210056792"/>
       <w:r>
         <w:t>Frontend para el botón de registrar productos activos de la ventana inventarios del administrador</w:t>
       </w:r>
-      <w:bookmarkEnd w:id="160"/>
       <w:bookmarkEnd w:id="161"/>
       <w:bookmarkEnd w:id="162"/>
+      <w:bookmarkEnd w:id="163"/>
       <w:r>
         <w:t xml:space="preserve"> </w:t>
       </w:r>
@@ -21627,11 +20821,11 @@
       <w:pPr>
         <w:pStyle w:val="Ttulo"/>
       </w:pPr>
-      <w:bookmarkStart w:id="163" w:name="_Toc210056089"/>
+      <w:bookmarkStart w:id="164" w:name="_Toc210056089"/>
       <w:r>
         <w:t>Figura 15</w:t>
       </w:r>
-      <w:bookmarkEnd w:id="163"/>
+      <w:bookmarkEnd w:id="164"/>
     </w:p>
     <w:p>
       <w:pPr>
@@ -21652,15 +20846,15 @@
       <w:pPr>
         <w:pStyle w:val="Ttulo3"/>
       </w:pPr>
-      <w:bookmarkStart w:id="164" w:name="_Toc210056333"/>
-      <w:bookmarkStart w:id="165" w:name="_Toc210056692"/>
-      <w:bookmarkStart w:id="166" w:name="_Toc210056793"/>
+      <w:bookmarkStart w:id="165" w:name="_Toc210056333"/>
+      <w:bookmarkStart w:id="166" w:name="_Toc210056692"/>
+      <w:bookmarkStart w:id="167" w:name="_Toc210056793"/>
       <w:r>
         <w:t>Componentes de la ventana:</w:t>
       </w:r>
-      <w:bookmarkEnd w:id="164"/>
       <w:bookmarkEnd w:id="165"/>
       <w:bookmarkEnd w:id="166"/>
+      <w:bookmarkEnd w:id="167"/>
     </w:p>
     <w:p>
       <w:pPr>
@@ -21807,7 +21001,7 @@
                     <pic:cNvPicPr/>
                   </pic:nvPicPr>
                   <pic:blipFill>
-                    <a:blip r:embed="rId63">
+                    <a:blip r:embed="rId47">
                       <a:extLst>
                         <a:ext uri="{28A0092B-C50C-407E-A947-70E740481C1C}">
                           <a14:useLocalDpi xmlns:a14="http://schemas.microsoft.com/office/drawing/2010/main" val="0"/>
@@ -21865,25 +21059,25 @@
           <w:numId w:val="12"/>
         </w:numPr>
       </w:pPr>
-      <w:bookmarkStart w:id="167" w:name="_Toc210056334"/>
-      <w:bookmarkStart w:id="168" w:name="_Toc210056693"/>
-      <w:bookmarkStart w:id="169" w:name="_Toc210056794"/>
+      <w:bookmarkStart w:id="168" w:name="_Toc210056334"/>
+      <w:bookmarkStart w:id="169" w:name="_Toc210056693"/>
+      <w:bookmarkStart w:id="170" w:name="_Toc210056794"/>
       <w:r>
         <w:t>Frontend para el botón de registrar productos equipos de cómputo de la ventana de inventarios del administrador</w:t>
       </w:r>
-      <w:bookmarkEnd w:id="167"/>
       <w:bookmarkEnd w:id="168"/>
       <w:bookmarkEnd w:id="169"/>
+      <w:bookmarkEnd w:id="170"/>
     </w:p>
     <w:p>
       <w:pPr>
         <w:pStyle w:val="Ttulo"/>
       </w:pPr>
-      <w:bookmarkStart w:id="170" w:name="_Toc210056090"/>
+      <w:bookmarkStart w:id="171" w:name="_Toc210056090"/>
       <w:r>
         <w:t>Figura 16</w:t>
       </w:r>
-      <w:bookmarkEnd w:id="170"/>
+      <w:bookmarkEnd w:id="171"/>
     </w:p>
     <w:p>
       <w:pPr>
@@ -21904,16 +21098,16 @@
       <w:pPr>
         <w:pStyle w:val="Ttulo3"/>
       </w:pPr>
-      <w:bookmarkStart w:id="171" w:name="_Toc210056335"/>
-      <w:bookmarkStart w:id="172" w:name="_Toc210056694"/>
-      <w:bookmarkStart w:id="173" w:name="_Toc210056795"/>
+      <w:bookmarkStart w:id="172" w:name="_Toc210056335"/>
+      <w:bookmarkStart w:id="173" w:name="_Toc210056694"/>
+      <w:bookmarkStart w:id="174" w:name="_Toc210056795"/>
       <w:r>
         <w:lastRenderedPageBreak/>
         <w:t>Componentes de la ventana:</w:t>
       </w:r>
-      <w:bookmarkEnd w:id="171"/>
       <w:bookmarkEnd w:id="172"/>
       <w:bookmarkEnd w:id="173"/>
+      <w:bookmarkEnd w:id="174"/>
     </w:p>
     <w:p>
       <w:pPr>
@@ -22044,7 +21238,15 @@
         </w:numPr>
       </w:pPr>
       <w:r>
-        <w:t>Campo de texto “Código Express”: Indica el código express del equipo.</w:t>
+        <w:t xml:space="preserve">Campo de texto “Código Express”: Indica el código </w:t>
+      </w:r>
+      <w:proofErr w:type="spellStart"/>
+      <w:r>
+        <w:t>express</w:t>
+      </w:r>
+      <w:proofErr w:type="spellEnd"/>
+      <w:r>
+        <w:t xml:space="preserve"> del equipo.</w:t>
       </w:r>
     </w:p>
     <w:p>
@@ -22180,7 +21382,7 @@
                     <pic:cNvPicPr/>
                   </pic:nvPicPr>
                   <pic:blipFill>
-                    <a:blip r:embed="rId64"/>
+                    <a:blip r:embed="rId48"/>
                     <a:stretch>
                       <a:fillRect/>
                     </a:stretch>
@@ -22236,9 +21438,9 @@
           <w:numId w:val="12"/>
         </w:numPr>
       </w:pPr>
-      <w:bookmarkStart w:id="174" w:name="_Toc210056336"/>
-      <w:bookmarkStart w:id="175" w:name="_Toc210056695"/>
-      <w:bookmarkStart w:id="176" w:name="_Toc210056796"/>
+      <w:bookmarkStart w:id="175" w:name="_Toc210056336"/>
+      <w:bookmarkStart w:id="176" w:name="_Toc210056695"/>
+      <w:bookmarkStart w:id="177" w:name="_Toc210056796"/>
       <w:r>
         <w:t>Frontend para el botón de registrar productos CISCO de la ventana de</w:t>
       </w:r>
@@ -22248,19 +21450,19 @@
       <w:r>
         <w:t>inventarios del administrador.</w:t>
       </w:r>
-      <w:bookmarkEnd w:id="174"/>
       <w:bookmarkEnd w:id="175"/>
       <w:bookmarkEnd w:id="176"/>
+      <w:bookmarkEnd w:id="177"/>
     </w:p>
     <w:p>
       <w:pPr>
         <w:pStyle w:val="Ttulo"/>
       </w:pPr>
-      <w:bookmarkStart w:id="177" w:name="_Toc210056091"/>
+      <w:bookmarkStart w:id="178" w:name="_Toc210056091"/>
       <w:r>
         <w:t>Figura 17</w:t>
       </w:r>
-      <w:bookmarkEnd w:id="177"/>
+      <w:bookmarkEnd w:id="178"/>
     </w:p>
     <w:p>
       <w:pPr>
@@ -22295,15 +21497,15 @@
       <w:pPr>
         <w:pStyle w:val="Ttulo3"/>
       </w:pPr>
-      <w:bookmarkStart w:id="178" w:name="_Toc210056337"/>
-      <w:bookmarkStart w:id="179" w:name="_Toc210056696"/>
-      <w:bookmarkStart w:id="180" w:name="_Toc210056797"/>
+      <w:bookmarkStart w:id="179" w:name="_Toc210056337"/>
+      <w:bookmarkStart w:id="180" w:name="_Toc210056696"/>
+      <w:bookmarkStart w:id="181" w:name="_Toc210056797"/>
       <w:r>
         <w:t>Componentes de la ventana</w:t>
       </w:r>
-      <w:bookmarkEnd w:id="178"/>
       <w:bookmarkEnd w:id="179"/>
       <w:bookmarkEnd w:id="180"/>
+      <w:bookmarkEnd w:id="181"/>
     </w:p>
     <w:p>
       <w:pPr>
@@ -22489,7 +21691,7 @@
                     <pic:cNvPicPr/>
                   </pic:nvPicPr>
                   <pic:blipFill>
-                    <a:blip r:embed="rId65">
+                    <a:blip r:embed="rId49">
                       <a:extLst>
                         <a:ext uri="{28A0092B-C50C-407E-A947-70E740481C1C}">
                           <a14:useLocalDpi xmlns:a14="http://schemas.microsoft.com/office/drawing/2010/main" val="0"/>
@@ -22546,25 +21748,25 @@
           <w:numId w:val="12"/>
         </w:numPr>
       </w:pPr>
-      <w:bookmarkStart w:id="181" w:name="_Toc210056338"/>
-      <w:bookmarkStart w:id="182" w:name="_Toc210056697"/>
-      <w:bookmarkStart w:id="183" w:name="_Toc210056798"/>
+      <w:bookmarkStart w:id="182" w:name="_Toc210056338"/>
+      <w:bookmarkStart w:id="183" w:name="_Toc210056697"/>
+      <w:bookmarkStart w:id="184" w:name="_Toc210056798"/>
       <w:r>
         <w:t>Frontend para la ventana de usuarios registrados del administrador</w:t>
       </w:r>
-      <w:bookmarkEnd w:id="181"/>
       <w:bookmarkEnd w:id="182"/>
       <w:bookmarkEnd w:id="183"/>
+      <w:bookmarkEnd w:id="184"/>
     </w:p>
     <w:p>
       <w:pPr>
         <w:pStyle w:val="Ttulo"/>
       </w:pPr>
-      <w:bookmarkStart w:id="184" w:name="_Toc210056092"/>
+      <w:bookmarkStart w:id="185" w:name="_Toc210056092"/>
       <w:r>
         <w:t>Figura 18</w:t>
       </w:r>
-      <w:bookmarkEnd w:id="184"/>
+      <w:bookmarkEnd w:id="185"/>
     </w:p>
     <w:p>
       <w:pPr>
@@ -22592,18 +21794,18 @@
       <w:pPr>
         <w:pStyle w:val="Ttulo3"/>
       </w:pPr>
-      <w:bookmarkStart w:id="185" w:name="_Toc210056339"/>
-      <w:bookmarkStart w:id="186" w:name="_Toc210056698"/>
-      <w:bookmarkStart w:id="187" w:name="_Toc210056799"/>
+      <w:bookmarkStart w:id="186" w:name="_Toc210056339"/>
+      <w:bookmarkStart w:id="187" w:name="_Toc210056698"/>
+      <w:bookmarkStart w:id="188" w:name="_Toc210056799"/>
       <w:r>
         <w:t>C</w:t>
       </w:r>
       <w:r>
         <w:t>omponentes de la ventana</w:t>
       </w:r>
-      <w:bookmarkEnd w:id="185"/>
       <w:bookmarkEnd w:id="186"/>
       <w:bookmarkEnd w:id="187"/>
+      <w:bookmarkEnd w:id="188"/>
     </w:p>
     <w:p>
       <w:pPr>
@@ -22753,7 +21955,7 @@
                     <pic:cNvPicPr/>
                   </pic:nvPicPr>
                   <pic:blipFill>
-                    <a:blip r:embed="rId66">
+                    <a:blip r:embed="rId50">
                       <a:extLst>
                         <a:ext uri="{28A0092B-C50C-407E-A947-70E740481C1C}">
                           <a14:useLocalDpi xmlns:a14="http://schemas.microsoft.com/office/drawing/2010/main" val="0"/>
@@ -22809,25 +22011,25 @@
           <w:numId w:val="12"/>
         </w:numPr>
       </w:pPr>
-      <w:bookmarkStart w:id="188" w:name="_Toc210056340"/>
-      <w:bookmarkStart w:id="189" w:name="_Toc210056699"/>
-      <w:bookmarkStart w:id="190" w:name="_Toc210056800"/>
+      <w:bookmarkStart w:id="189" w:name="_Toc210056340"/>
+      <w:bookmarkStart w:id="190" w:name="_Toc210056699"/>
+      <w:bookmarkStart w:id="191" w:name="_Toc210056800"/>
       <w:r>
         <w:t>Frontend para la ventana de generar reportes de cada inventario</w:t>
       </w:r>
-      <w:bookmarkEnd w:id="188"/>
       <w:bookmarkEnd w:id="189"/>
       <w:bookmarkEnd w:id="190"/>
+      <w:bookmarkEnd w:id="191"/>
     </w:p>
     <w:p>
       <w:pPr>
         <w:pStyle w:val="Ttulo"/>
       </w:pPr>
-      <w:bookmarkStart w:id="191" w:name="_Toc210056093"/>
+      <w:bookmarkStart w:id="192" w:name="_Toc210056093"/>
       <w:r>
         <w:t>Figura 19</w:t>
       </w:r>
-      <w:bookmarkEnd w:id="191"/>
+      <w:bookmarkEnd w:id="192"/>
     </w:p>
     <w:p>
       <w:pPr>
@@ -22862,16 +22064,16 @@
       <w:pPr>
         <w:pStyle w:val="Ttulo3"/>
       </w:pPr>
-      <w:bookmarkStart w:id="192" w:name="_Toc210056341"/>
-      <w:bookmarkStart w:id="193" w:name="_Toc210056700"/>
-      <w:bookmarkStart w:id="194" w:name="_Toc210056801"/>
+      <w:bookmarkStart w:id="193" w:name="_Toc210056341"/>
+      <w:bookmarkStart w:id="194" w:name="_Toc210056700"/>
+      <w:bookmarkStart w:id="195" w:name="_Toc210056801"/>
       <w:r>
         <w:lastRenderedPageBreak/>
         <w:t>Componentes de la ventana</w:t>
       </w:r>
-      <w:bookmarkEnd w:id="192"/>
       <w:bookmarkEnd w:id="193"/>
       <w:bookmarkEnd w:id="194"/>
+      <w:bookmarkEnd w:id="195"/>
     </w:p>
     <w:p>
       <w:pPr>
@@ -22982,7 +22184,7 @@
                     </pic:cNvPicPr>
                   </pic:nvPicPr>
                   <pic:blipFill>
-                    <a:blip r:embed="rId67">
+                    <a:blip r:embed="rId51">
                       <a:extLst>
                         <a:ext uri="{28A0092B-C50C-407E-A947-70E740481C1C}">
                           <a14:useLocalDpi xmlns:a14="http://schemas.microsoft.com/office/drawing/2010/main" val="0"/>
@@ -23036,18 +22238,24 @@
         <w:t xml:space="preserve">l </w:t>
       </w:r>
       <w:r>
-        <w:t>inventario de los activos, el equipo de computo y el de CISCO.</w:t>
+        <w:t xml:space="preserve">inventario de los activos, el equipo de </w:t>
+      </w:r>
+      <w:r>
+        <w:t>cómputo</w:t>
+      </w:r>
+      <w:r>
+        <w:t xml:space="preserve"> y el de CISCO.</w:t>
       </w:r>
     </w:p>
     <w:p>
       <w:pPr>
         <w:pStyle w:val="Ttulo"/>
       </w:pPr>
-      <w:bookmarkStart w:id="195" w:name="_Toc210056094"/>
+      <w:bookmarkStart w:id="196" w:name="_Toc210056094"/>
       <w:r>
         <w:t>Figura 20</w:t>
       </w:r>
-      <w:bookmarkEnd w:id="195"/>
+      <w:bookmarkEnd w:id="196"/>
     </w:p>
     <w:p>
       <w:pPr>
@@ -23075,16 +22283,16 @@
       <w:pPr>
         <w:pStyle w:val="Ttulo3"/>
       </w:pPr>
-      <w:bookmarkStart w:id="196" w:name="_Toc210056342"/>
-      <w:bookmarkStart w:id="197" w:name="_Toc210056701"/>
-      <w:bookmarkStart w:id="198" w:name="_Toc210056802"/>
+      <w:bookmarkStart w:id="197" w:name="_Toc210056342"/>
+      <w:bookmarkStart w:id="198" w:name="_Toc210056701"/>
+      <w:bookmarkStart w:id="199" w:name="_Toc210056802"/>
       <w:r>
         <w:lastRenderedPageBreak/>
         <w:t>Componentes de la ventana</w:t>
       </w:r>
-      <w:bookmarkEnd w:id="196"/>
       <w:bookmarkEnd w:id="197"/>
       <w:bookmarkEnd w:id="198"/>
+      <w:bookmarkEnd w:id="199"/>
     </w:p>
     <w:p>
       <w:pPr>
@@ -23160,7 +22368,7 @@
                     </pic:cNvPicPr>
                   </pic:nvPicPr>
                   <pic:blipFill>
-                    <a:blip r:embed="rId68">
+                    <a:blip r:embed="rId52">
                       <a:extLst>
                         <a:ext uri="{28A0092B-C50C-407E-A947-70E740481C1C}">
                           <a14:useLocalDpi xmlns:a14="http://schemas.microsoft.com/office/drawing/2010/main" val="0"/>
@@ -23221,11 +22429,11 @@
       <w:pPr>
         <w:pStyle w:val="Ttulo"/>
       </w:pPr>
-      <w:bookmarkStart w:id="199" w:name="_Toc210056095"/>
+      <w:bookmarkStart w:id="200" w:name="_Toc210056095"/>
       <w:r>
         <w:t>Figura 21</w:t>
       </w:r>
-      <w:bookmarkEnd w:id="199"/>
+      <w:bookmarkEnd w:id="200"/>
     </w:p>
     <w:p>
       <w:r>
@@ -23239,16 +22447,16 @@
       <w:pPr>
         <w:pStyle w:val="Ttulo3"/>
       </w:pPr>
-      <w:bookmarkStart w:id="200" w:name="_Toc210056343"/>
-      <w:bookmarkStart w:id="201" w:name="_Toc210056702"/>
-      <w:bookmarkStart w:id="202" w:name="_Toc210056803"/>
+      <w:bookmarkStart w:id="201" w:name="_Toc210056343"/>
+      <w:bookmarkStart w:id="202" w:name="_Toc210056702"/>
+      <w:bookmarkStart w:id="203" w:name="_Toc210056803"/>
       <w:r>
         <w:lastRenderedPageBreak/>
         <w:t>Componentes de la ventana</w:t>
       </w:r>
-      <w:bookmarkEnd w:id="200"/>
       <w:bookmarkEnd w:id="201"/>
       <w:bookmarkEnd w:id="202"/>
+      <w:bookmarkEnd w:id="203"/>
     </w:p>
     <w:p>
       <w:pPr>
@@ -23259,7 +22467,63 @@
         </w:numPr>
       </w:pPr>
       <w:r>
-        <w:t>Tabla “Lista de productos”: Listado de productos que están registrados en el inventario de Equipos de cómputo TI de TI donde se guarda la Linea, Area, Departamento, Nombre, Posicion, Estatus, Hostname, Nombre de computadora, Modelo, Etiqueta de servicio, Codigo Express, Procesador, Generacion, Memoria, Almcacenamiento, Sistema Operativo, Cargador, IPv4/V6 y Observaciones.</w:t>
+        <w:t xml:space="preserve">Tabla “Lista de productos”: Listado de productos que están registrados en el inventario de Equipos de cómputo TI de TI donde se guarda la </w:t>
+      </w:r>
+      <w:proofErr w:type="spellStart"/>
+      <w:r>
+        <w:t>Linea</w:t>
+      </w:r>
+      <w:proofErr w:type="spellEnd"/>
+      <w:r>
+        <w:t xml:space="preserve">, </w:t>
+      </w:r>
+      <w:proofErr w:type="spellStart"/>
+      <w:r>
+        <w:t>Area</w:t>
+      </w:r>
+      <w:proofErr w:type="spellEnd"/>
+      <w:r>
+        <w:t xml:space="preserve">, Departamento, Nombre, </w:t>
+      </w:r>
+      <w:proofErr w:type="spellStart"/>
+      <w:r>
+        <w:t>Posicion</w:t>
+      </w:r>
+      <w:proofErr w:type="spellEnd"/>
+      <w:r>
+        <w:t xml:space="preserve">, Estatus, </w:t>
+      </w:r>
+      <w:proofErr w:type="spellStart"/>
+      <w:r>
+        <w:t>Hostname</w:t>
+      </w:r>
+      <w:proofErr w:type="spellEnd"/>
+      <w:r>
+        <w:t xml:space="preserve">, Nombre de computadora, Modelo, Etiqueta de servicio, </w:t>
+      </w:r>
+      <w:proofErr w:type="spellStart"/>
+      <w:r>
+        <w:t>Codigo</w:t>
+      </w:r>
+      <w:proofErr w:type="spellEnd"/>
+      <w:r>
+        <w:t xml:space="preserve"> Express, Procesador, </w:t>
+      </w:r>
+      <w:proofErr w:type="spellStart"/>
+      <w:r>
+        <w:t>Generacion</w:t>
+      </w:r>
+      <w:proofErr w:type="spellEnd"/>
+      <w:r>
+        <w:t xml:space="preserve">, Memoria, </w:t>
+      </w:r>
+      <w:proofErr w:type="spellStart"/>
+      <w:r>
+        <w:t>Almcacenamiento</w:t>
+      </w:r>
+      <w:proofErr w:type="spellEnd"/>
+      <w:r>
+        <w:t>, Sistema Operativo, Cargador, IPv4/V6 y Observaciones.</w:t>
       </w:r>
     </w:p>
     <w:p>
@@ -23324,7 +22588,7 @@
                     </pic:cNvPicPr>
                   </pic:nvPicPr>
                   <pic:blipFill>
-                    <a:blip r:embed="rId69">
+                    <a:blip r:embed="rId53">
                       <a:extLst>
                         <a:ext uri="{28A0092B-C50C-407E-A947-70E740481C1C}">
                           <a14:useLocalDpi xmlns:a14="http://schemas.microsoft.com/office/drawing/2010/main" val="0"/>
@@ -23382,16 +22646,16 @@
           <w:numId w:val="12"/>
         </w:numPr>
       </w:pPr>
-      <w:bookmarkStart w:id="203" w:name="_Toc210056344"/>
-      <w:bookmarkStart w:id="204" w:name="_Toc210056703"/>
-      <w:bookmarkStart w:id="205" w:name="_Toc210056804"/>
+      <w:bookmarkStart w:id="204" w:name="_Toc210056344"/>
+      <w:bookmarkStart w:id="205" w:name="_Toc210056703"/>
+      <w:bookmarkStart w:id="206" w:name="_Toc210056804"/>
       <w:r>
         <w:lastRenderedPageBreak/>
         <w:t>Frontend para el panel principal del supervisor</w:t>
       </w:r>
-      <w:bookmarkEnd w:id="203"/>
       <w:bookmarkEnd w:id="204"/>
       <w:bookmarkEnd w:id="205"/>
+      <w:bookmarkEnd w:id="206"/>
       <w:r>
         <w:t xml:space="preserve"> </w:t>
       </w:r>
@@ -23400,11 +22664,11 @@
       <w:pPr>
         <w:pStyle w:val="Ttulo"/>
       </w:pPr>
-      <w:bookmarkStart w:id="206" w:name="_Toc210056096"/>
+      <w:bookmarkStart w:id="207" w:name="_Toc210056096"/>
       <w:r>
         <w:t>Figura 22</w:t>
       </w:r>
-      <w:bookmarkEnd w:id="206"/>
+      <w:bookmarkEnd w:id="207"/>
     </w:p>
     <w:p>
       <w:pPr>
@@ -23425,15 +22689,15 @@
       <w:pPr>
         <w:pStyle w:val="Ttulo3"/>
       </w:pPr>
-      <w:bookmarkStart w:id="207" w:name="_Toc210056345"/>
-      <w:bookmarkStart w:id="208" w:name="_Toc210056704"/>
-      <w:bookmarkStart w:id="209" w:name="_Toc210056805"/>
+      <w:bookmarkStart w:id="208" w:name="_Toc210056345"/>
+      <w:bookmarkStart w:id="209" w:name="_Toc210056704"/>
+      <w:bookmarkStart w:id="210" w:name="_Toc210056805"/>
       <w:r>
         <w:t>Componentes de la ventana</w:t>
       </w:r>
-      <w:bookmarkEnd w:id="207"/>
       <w:bookmarkEnd w:id="208"/>
       <w:bookmarkEnd w:id="209"/>
+      <w:bookmarkEnd w:id="210"/>
     </w:p>
     <w:p>
       <w:pPr>
@@ -23507,7 +22771,7 @@
                     <pic:cNvPicPr/>
                   </pic:nvPicPr>
                   <pic:blipFill>
-                    <a:blip r:embed="rId70">
+                    <a:blip r:embed="rId54">
                       <a:extLst>
                         <a:ext uri="{28A0092B-C50C-407E-A947-70E740481C1C}">
                           <a14:useLocalDpi xmlns:a14="http://schemas.microsoft.com/office/drawing/2010/main" val="0"/>
@@ -23573,9 +22837,9 @@
           <w:numId w:val="12"/>
         </w:numPr>
       </w:pPr>
-      <w:bookmarkStart w:id="210" w:name="_Toc210056346"/>
-      <w:bookmarkStart w:id="211" w:name="_Toc210056705"/>
-      <w:bookmarkStart w:id="212" w:name="_Toc210056806"/>
+      <w:bookmarkStart w:id="211" w:name="_Toc210056346"/>
+      <w:bookmarkStart w:id="212" w:name="_Toc210056705"/>
+      <w:bookmarkStart w:id="213" w:name="_Toc210056806"/>
       <w:r>
         <w:lastRenderedPageBreak/>
         <w:t xml:space="preserve">Frontend </w:t>
@@ -23586,9 +22850,9 @@
       <w:r>
         <w:t>supervisor</w:t>
       </w:r>
-      <w:bookmarkEnd w:id="210"/>
       <w:bookmarkEnd w:id="211"/>
       <w:bookmarkEnd w:id="212"/>
+      <w:bookmarkEnd w:id="213"/>
       <w:r>
         <w:t xml:space="preserve"> </w:t>
       </w:r>
@@ -23597,11 +22861,11 @@
       <w:pPr>
         <w:pStyle w:val="Ttulo"/>
       </w:pPr>
-      <w:bookmarkStart w:id="213" w:name="_Toc210056097"/>
+      <w:bookmarkStart w:id="214" w:name="_Toc210056097"/>
       <w:r>
         <w:t>Figura 23</w:t>
       </w:r>
-      <w:bookmarkEnd w:id="213"/>
+      <w:bookmarkEnd w:id="214"/>
     </w:p>
     <w:p>
       <w:pPr>
@@ -23622,15 +22886,15 @@
       <w:pPr>
         <w:pStyle w:val="Ttulo3"/>
       </w:pPr>
-      <w:bookmarkStart w:id="214" w:name="_Toc210056347"/>
-      <w:bookmarkStart w:id="215" w:name="_Toc210056706"/>
-      <w:bookmarkStart w:id="216" w:name="_Toc210056807"/>
+      <w:bookmarkStart w:id="215" w:name="_Toc210056347"/>
+      <w:bookmarkStart w:id="216" w:name="_Toc210056706"/>
+      <w:bookmarkStart w:id="217" w:name="_Toc210056807"/>
       <w:r>
         <w:t>Componentes de la ventana</w:t>
       </w:r>
-      <w:bookmarkEnd w:id="214"/>
       <w:bookmarkEnd w:id="215"/>
       <w:bookmarkEnd w:id="216"/>
+      <w:bookmarkEnd w:id="217"/>
     </w:p>
     <w:p>
       <w:pPr>
@@ -23640,8 +22904,13 @@
           <w:numId w:val="29"/>
         </w:numPr>
       </w:pPr>
-      <w:r>
-        <w:t xml:space="preserve">Combobox “Producto a escanear”: Selección de producto que se escaneara. </w:t>
+      <w:proofErr w:type="spellStart"/>
+      <w:r>
+        <w:t>Combobox</w:t>
+      </w:r>
+      <w:proofErr w:type="spellEnd"/>
+      <w:r>
+        <w:t xml:space="preserve"> “Producto a escanear”: Selección de producto que se escaneara. </w:t>
       </w:r>
     </w:p>
     <w:p>
@@ -23704,7 +22973,7 @@
                     <pic:cNvPicPr/>
                   </pic:nvPicPr>
                   <pic:blipFill>
-                    <a:blip r:embed="rId71"/>
+                    <a:blip r:embed="rId55"/>
                     <a:stretch>
                       <a:fillRect/>
                     </a:stretch>
@@ -23734,7 +23003,13 @@
         <w:t>Nota:</w:t>
       </w:r>
       <w:r>
-        <w:t xml:space="preserve"> En esta interfaz se selecciona el producto que se escaneara para hacer la comparación y se indica el numero de lote. </w:t>
+        <w:t xml:space="preserve"> En esta interfaz se selecciona el producto que se escaneara para hacer la comparación y se indica el </w:t>
+      </w:r>
+      <w:r>
+        <w:t>número</w:t>
+      </w:r>
+      <w:r>
+        <w:t xml:space="preserve"> de lote. </w:t>
       </w:r>
     </w:p>
     <w:p/>
@@ -23746,26 +23021,26 @@
           <w:numId w:val="12"/>
         </w:numPr>
       </w:pPr>
-      <w:bookmarkStart w:id="217" w:name="_Toc210056348"/>
-      <w:bookmarkStart w:id="218" w:name="_Toc210056707"/>
-      <w:bookmarkStart w:id="219" w:name="_Toc210056808"/>
+      <w:bookmarkStart w:id="218" w:name="_Toc210056348"/>
+      <w:bookmarkStart w:id="219" w:name="_Toc210056707"/>
+      <w:bookmarkStart w:id="220" w:name="_Toc210056808"/>
       <w:r>
         <w:lastRenderedPageBreak/>
         <w:t>Frontend para el botón escanear del supervisor</w:t>
       </w:r>
-      <w:bookmarkEnd w:id="217"/>
       <w:bookmarkEnd w:id="218"/>
       <w:bookmarkEnd w:id="219"/>
+      <w:bookmarkEnd w:id="220"/>
     </w:p>
     <w:p>
       <w:pPr>
         <w:pStyle w:val="Ttulo"/>
       </w:pPr>
-      <w:bookmarkStart w:id="220" w:name="_Toc210056098"/>
+      <w:bookmarkStart w:id="221" w:name="_Toc210056098"/>
       <w:r>
         <w:t>Figura 24</w:t>
       </w:r>
-      <w:bookmarkEnd w:id="220"/>
+      <w:bookmarkEnd w:id="221"/>
     </w:p>
     <w:p>
       <w:pPr>
@@ -23800,15 +23075,15 @@
       <w:pPr>
         <w:pStyle w:val="Ttulo3"/>
       </w:pPr>
-      <w:bookmarkStart w:id="221" w:name="_Toc210056349"/>
-      <w:bookmarkStart w:id="222" w:name="_Toc210056708"/>
-      <w:bookmarkStart w:id="223" w:name="_Toc210056809"/>
+      <w:bookmarkStart w:id="222" w:name="_Toc210056349"/>
+      <w:bookmarkStart w:id="223" w:name="_Toc210056708"/>
+      <w:bookmarkStart w:id="224" w:name="_Toc210056809"/>
       <w:r>
         <w:t>Componentes de la ventana</w:t>
       </w:r>
-      <w:bookmarkEnd w:id="221"/>
       <w:bookmarkEnd w:id="222"/>
       <w:bookmarkEnd w:id="223"/>
+      <w:bookmarkEnd w:id="224"/>
       <w:r>
         <w:t xml:space="preserve"> </w:t>
       </w:r>
@@ -23885,7 +23160,7 @@
                     <pic:cNvPicPr/>
                   </pic:nvPicPr>
                   <pic:blipFill>
-                    <a:blip r:embed="rId72"/>
+                    <a:blip r:embed="rId56"/>
                     <a:stretch>
                       <a:fillRect/>
                     </a:stretch>
@@ -23915,7 +23190,13 @@
         <w:t>Nota:</w:t>
       </w:r>
       <w:r>
-        <w:t xml:space="preserve"> En esta interfaz se realiza el escaneo en base a el código de barras del producto y el que se selecciono previamente. </w:t>
+        <w:t xml:space="preserve"> En esta interfaz se realiza el escaneo en base a el código de barras del producto y el que se </w:t>
+      </w:r>
+      <w:r>
+        <w:t>seleccionó</w:t>
+      </w:r>
+      <w:r>
+        <w:t xml:space="preserve"> previamente. </w:t>
       </w:r>
     </w:p>
     <w:p>
@@ -23941,9 +23222,9 @@
           <w:numId w:val="12"/>
         </w:numPr>
       </w:pPr>
-      <w:bookmarkStart w:id="224" w:name="_Toc210056350"/>
-      <w:bookmarkStart w:id="225" w:name="_Toc210056709"/>
-      <w:bookmarkStart w:id="226" w:name="_Toc210056810"/>
+      <w:bookmarkStart w:id="225" w:name="_Toc210056350"/>
+      <w:bookmarkStart w:id="226" w:name="_Toc210056709"/>
+      <w:bookmarkStart w:id="227" w:name="_Toc210056810"/>
       <w:r>
         <w:lastRenderedPageBreak/>
         <w:t xml:space="preserve">Frontend para el submenú </w:t>
@@ -23954,19 +23235,19 @@
       <w:r>
         <w:t>del botón escanear del supervisor</w:t>
       </w:r>
-      <w:bookmarkEnd w:id="224"/>
       <w:bookmarkEnd w:id="225"/>
       <w:bookmarkEnd w:id="226"/>
+      <w:bookmarkEnd w:id="227"/>
     </w:p>
     <w:p>
       <w:pPr>
         <w:pStyle w:val="Ttulo"/>
       </w:pPr>
-      <w:bookmarkStart w:id="227" w:name="_Toc210056099"/>
+      <w:bookmarkStart w:id="228" w:name="_Toc210056099"/>
       <w:r>
         <w:t>Figura 25</w:t>
       </w:r>
-      <w:bookmarkEnd w:id="227"/>
+      <w:bookmarkEnd w:id="228"/>
     </w:p>
     <w:p>
       <w:pPr>
@@ -23994,15 +23275,15 @@
       <w:pPr>
         <w:pStyle w:val="Ttulo3"/>
       </w:pPr>
-      <w:bookmarkStart w:id="228" w:name="_Toc210056351"/>
-      <w:bookmarkStart w:id="229" w:name="_Toc210056710"/>
-      <w:bookmarkStart w:id="230" w:name="_Toc210056811"/>
+      <w:bookmarkStart w:id="229" w:name="_Toc210056351"/>
+      <w:bookmarkStart w:id="230" w:name="_Toc210056710"/>
+      <w:bookmarkStart w:id="231" w:name="_Toc210056811"/>
       <w:r>
         <w:t>Componentes de la ventana</w:t>
       </w:r>
-      <w:bookmarkEnd w:id="228"/>
       <w:bookmarkEnd w:id="229"/>
       <w:bookmarkEnd w:id="230"/>
+      <w:bookmarkEnd w:id="231"/>
     </w:p>
     <w:p>
       <w:pPr>
@@ -24064,7 +23345,7 @@
                     <pic:cNvPicPr/>
                   </pic:nvPicPr>
                   <pic:blipFill>
-                    <a:blip r:embed="rId73"/>
+                    <a:blip r:embed="rId57"/>
                     <a:stretch>
                       <a:fillRect/>
                     </a:stretch>
@@ -24123,9 +23404,9 @@
           <w:numId w:val="12"/>
         </w:numPr>
       </w:pPr>
-      <w:bookmarkStart w:id="231" w:name="_Toc210056352"/>
-      <w:bookmarkStart w:id="232" w:name="_Toc210056711"/>
-      <w:bookmarkStart w:id="233" w:name="_Toc210056812"/>
+      <w:bookmarkStart w:id="232" w:name="_Toc210056352"/>
+      <w:bookmarkStart w:id="233" w:name="_Toc210056711"/>
+      <w:bookmarkStart w:id="234" w:name="_Toc210056812"/>
       <w:r>
         <w:lastRenderedPageBreak/>
         <w:t xml:space="preserve">Frontend para </w:t>
@@ -24142,19 +23423,19 @@
       <w:r>
         <w:t>productos del botón escanear del supervisor</w:t>
       </w:r>
-      <w:bookmarkEnd w:id="231"/>
       <w:bookmarkEnd w:id="232"/>
       <w:bookmarkEnd w:id="233"/>
+      <w:bookmarkEnd w:id="234"/>
     </w:p>
     <w:p>
       <w:pPr>
         <w:pStyle w:val="Ttulo"/>
       </w:pPr>
-      <w:bookmarkStart w:id="234" w:name="_Toc210056100"/>
+      <w:bookmarkStart w:id="235" w:name="_Toc210056100"/>
       <w:r>
         <w:t>Figura 26</w:t>
       </w:r>
-      <w:bookmarkEnd w:id="234"/>
+      <w:bookmarkEnd w:id="235"/>
     </w:p>
     <w:p>
       <w:r>
@@ -24171,15 +23452,15 @@
       <w:pPr>
         <w:pStyle w:val="Ttulo3"/>
       </w:pPr>
-      <w:bookmarkStart w:id="235" w:name="_Toc210056353"/>
-      <w:bookmarkStart w:id="236" w:name="_Toc210056712"/>
-      <w:bookmarkStart w:id="237" w:name="_Toc210056813"/>
+      <w:bookmarkStart w:id="236" w:name="_Toc210056353"/>
+      <w:bookmarkStart w:id="237" w:name="_Toc210056712"/>
+      <w:bookmarkStart w:id="238" w:name="_Toc210056813"/>
       <w:r>
         <w:t>Componentes de la ventana.</w:t>
       </w:r>
-      <w:bookmarkEnd w:id="235"/>
       <w:bookmarkEnd w:id="236"/>
       <w:bookmarkEnd w:id="237"/>
+      <w:bookmarkEnd w:id="238"/>
     </w:p>
     <w:p>
       <w:pPr>
@@ -24213,8 +23494,13 @@
           <w:numId w:val="32"/>
         </w:numPr>
       </w:pPr>
-      <w:r>
-        <w:t>Checkbox “Con Lote”: Para incluir los lotes en el reporte.</w:t>
+      <w:proofErr w:type="spellStart"/>
+      <w:r>
+        <w:t>Checkbox</w:t>
+      </w:r>
+      <w:proofErr w:type="spellEnd"/>
+      <w:r>
+        <w:t xml:space="preserve"> “Con Lote”: Para incluir los lotes en el reporte.</w:t>
       </w:r>
     </w:p>
     <w:p>
@@ -24225,8 +23511,13 @@
           <w:numId w:val="32"/>
         </w:numPr>
       </w:pPr>
-      <w:r>
-        <w:t>Checkbox “Con Horas”: Para incluir la hora en el reporte.</w:t>
+      <w:proofErr w:type="spellStart"/>
+      <w:r>
+        <w:t>Checkbox</w:t>
+      </w:r>
+      <w:proofErr w:type="spellEnd"/>
+      <w:r>
+        <w:t xml:space="preserve"> “Con Horas”: Para incluir la hora en el reporte.</w:t>
       </w:r>
     </w:p>
     <w:p>
@@ -24266,7 +23557,7 @@
                     <pic:cNvPicPr/>
                   </pic:nvPicPr>
                   <pic:blipFill>
-                    <a:blip r:embed="rId74"/>
+                    <a:blip r:embed="rId58"/>
                     <a:stretch>
                       <a:fillRect/>
                     </a:stretch>
@@ -24295,9 +23586,9 @@
           <w:numId w:val="12"/>
         </w:numPr>
       </w:pPr>
-      <w:bookmarkStart w:id="238" w:name="_Toc210056354"/>
-      <w:bookmarkStart w:id="239" w:name="_Toc210056713"/>
-      <w:bookmarkStart w:id="240" w:name="_Toc210056814"/>
+      <w:bookmarkStart w:id="239" w:name="_Toc210056354"/>
+      <w:bookmarkStart w:id="240" w:name="_Toc210056713"/>
+      <w:bookmarkStart w:id="241" w:name="_Toc210056814"/>
       <w:r>
         <w:lastRenderedPageBreak/>
         <w:t>F</w:t>
@@ -24305,9 +23596,9 @@
       <w:r>
         <w:t>rontend para el botón de activos de material TI y generar reportes para el supervisor</w:t>
       </w:r>
-      <w:bookmarkEnd w:id="238"/>
       <w:bookmarkEnd w:id="239"/>
       <w:bookmarkEnd w:id="240"/>
+      <w:bookmarkEnd w:id="241"/>
       <w:r>
         <w:t xml:space="preserve"> </w:t>
       </w:r>
@@ -24316,16 +23607,16 @@
       <w:pPr>
         <w:pStyle w:val="Ttulo"/>
       </w:pPr>
-      <w:bookmarkStart w:id="241" w:name="_Toc210042635"/>
-      <w:bookmarkStart w:id="242" w:name="_Toc210056101"/>
+      <w:bookmarkStart w:id="242" w:name="_Toc210042635"/>
+      <w:bookmarkStart w:id="243" w:name="_Toc210056101"/>
       <w:r>
         <w:t>Figura 2</w:t>
       </w:r>
-      <w:bookmarkEnd w:id="241"/>
+      <w:bookmarkEnd w:id="242"/>
       <w:r>
         <w:t>7</w:t>
       </w:r>
-      <w:bookmarkEnd w:id="242"/>
+      <w:bookmarkEnd w:id="243"/>
     </w:p>
     <w:p>
       <w:r>
@@ -24336,15 +23627,15 @@
       <w:pPr>
         <w:pStyle w:val="Ttulo3"/>
       </w:pPr>
-      <w:bookmarkStart w:id="243" w:name="_Toc210056355"/>
-      <w:bookmarkStart w:id="244" w:name="_Toc210056714"/>
-      <w:bookmarkStart w:id="245" w:name="_Toc210056815"/>
+      <w:bookmarkStart w:id="244" w:name="_Toc210056355"/>
+      <w:bookmarkStart w:id="245" w:name="_Toc210056714"/>
+      <w:bookmarkStart w:id="246" w:name="_Toc210056815"/>
       <w:r>
         <w:t>Componentes de la ventana.</w:t>
       </w:r>
-      <w:bookmarkEnd w:id="243"/>
       <w:bookmarkEnd w:id="244"/>
       <w:bookmarkEnd w:id="245"/>
+      <w:bookmarkEnd w:id="246"/>
     </w:p>
     <w:p>
       <w:pPr>
@@ -24355,7 +23646,15 @@
         </w:numPr>
       </w:pPr>
       <w:r>
-        <w:t>Tabla “Lista de productos”: Listado de productos que están registrados en el inventario de Equipos de cómputo TI de TI donde se guarda la Línea, Área, Departamento, Nombre, Posición, Estatus, Hostname, Nombre de computadora, Modelo, Etiqueta de servicio, Código Express, Procesador, Generación, Memoria, Almacenamiento, Sistema Operativo, Cargador, IPv4/V6 y Observaciones.</w:t>
+        <w:t xml:space="preserve">Tabla “Lista de productos”: Listado de productos que están registrados en el inventario de Equipos de cómputo TI de TI donde se guarda la Línea, Área, Departamento, Nombre, Posición, Estatus, </w:t>
+      </w:r>
+      <w:proofErr w:type="spellStart"/>
+      <w:r>
+        <w:t>Hostname</w:t>
+      </w:r>
+      <w:proofErr w:type="spellEnd"/>
+      <w:r>
+        <w:t>, Nombre de computadora, Modelo, Etiqueta de servicio, Código Express, Procesador, Generación, Memoria, Almacenamiento, Sistema Operativo, Cargador, IPv4/V6 y Observaciones.</w:t>
       </w:r>
     </w:p>
     <w:p>
@@ -24419,7 +23718,7 @@
                     <pic:cNvPicPr/>
                   </pic:nvPicPr>
                   <pic:blipFill>
-                    <a:blip r:embed="rId75"/>
+                    <a:blip r:embed="rId59"/>
                     <a:stretch>
                       <a:fillRect/>
                     </a:stretch>
@@ -24460,9 +23759,9 @@
           <w:numId w:val="12"/>
         </w:numPr>
       </w:pPr>
-      <w:bookmarkStart w:id="246" w:name="_Toc210056356"/>
-      <w:bookmarkStart w:id="247" w:name="_Toc210056715"/>
-      <w:bookmarkStart w:id="248" w:name="_Toc210056816"/>
+      <w:bookmarkStart w:id="247" w:name="_Toc210056356"/>
+      <w:bookmarkStart w:id="248" w:name="_Toc210056715"/>
+      <w:bookmarkStart w:id="249" w:name="_Toc210056816"/>
       <w:r>
         <w:lastRenderedPageBreak/>
         <w:t>F</w:t>
@@ -24470,22 +23769,22 @@
       <w:r>
         <w:t>rontend para el botón de equipo de cómputo y generar reportes para el supervisor</w:t>
       </w:r>
-      <w:bookmarkEnd w:id="246"/>
       <w:bookmarkEnd w:id="247"/>
       <w:bookmarkEnd w:id="248"/>
+      <w:bookmarkEnd w:id="249"/>
     </w:p>
     <w:p>
       <w:pPr>
         <w:pStyle w:val="Ttulo"/>
       </w:pPr>
-      <w:bookmarkStart w:id="249" w:name="_Toc210042634"/>
-      <w:bookmarkStart w:id="250" w:name="_Toc210056102"/>
-      <w:bookmarkStart w:id="251" w:name="_Hlk210042840"/>
+      <w:bookmarkStart w:id="250" w:name="_Toc210042634"/>
+      <w:bookmarkStart w:id="251" w:name="_Toc210056102"/>
+      <w:bookmarkStart w:id="252" w:name="_Hlk210042840"/>
       <w:r>
         <w:t>Figura 28</w:t>
       </w:r>
-      <w:bookmarkEnd w:id="249"/>
       <w:bookmarkEnd w:id="250"/>
+      <w:bookmarkEnd w:id="251"/>
     </w:p>
     <w:p>
       <w:r>
@@ -24496,15 +23795,15 @@
       <w:pPr>
         <w:pStyle w:val="Ttulo3"/>
       </w:pPr>
-      <w:bookmarkStart w:id="252" w:name="_Toc210056357"/>
-      <w:bookmarkStart w:id="253" w:name="_Toc210056716"/>
-      <w:bookmarkStart w:id="254" w:name="_Toc210056817"/>
+      <w:bookmarkStart w:id="253" w:name="_Toc210056357"/>
+      <w:bookmarkStart w:id="254" w:name="_Toc210056716"/>
+      <w:bookmarkStart w:id="255" w:name="_Toc210056817"/>
       <w:r>
         <w:t>Componentes de la ventana.</w:t>
       </w:r>
-      <w:bookmarkEnd w:id="252"/>
       <w:bookmarkEnd w:id="253"/>
       <w:bookmarkEnd w:id="254"/>
+      <w:bookmarkEnd w:id="255"/>
     </w:p>
     <w:p>
       <w:pPr>
@@ -24578,7 +23877,7 @@
                     <pic:cNvPicPr/>
                   </pic:nvPicPr>
                   <pic:blipFill>
-                    <a:blip r:embed="rId76"/>
+                    <a:blip r:embed="rId60"/>
                     <a:stretch>
                       <a:fillRect/>
                     </a:stretch>
@@ -24610,7 +23909,7 @@
       <w:r>
         <w:t xml:space="preserve"> En esta interfaz se muestran todos los productos que se encuentran registrados o que se agregaron recientemente a los inventarios de su área respectiva.</w:t>
       </w:r>
-      <w:bookmarkEnd w:id="251"/>
+      <w:bookmarkEnd w:id="252"/>
     </w:p>
     <w:p>
       <w:pPr>
@@ -24620,9 +23919,9 @@
           <w:numId w:val="12"/>
         </w:numPr>
       </w:pPr>
-      <w:bookmarkStart w:id="255" w:name="_Toc210056358"/>
-      <w:bookmarkStart w:id="256" w:name="_Toc210056717"/>
-      <w:bookmarkStart w:id="257" w:name="_Toc210056818"/>
+      <w:bookmarkStart w:id="256" w:name="_Toc210056358"/>
+      <w:bookmarkStart w:id="257" w:name="_Toc210056717"/>
+      <w:bookmarkStart w:id="258" w:name="_Toc210056818"/>
       <w:r>
         <w:lastRenderedPageBreak/>
         <w:t>Frontend para el botón de CISCO y generar reportes para el supervisor</w:t>
@@ -24630,24 +23929,24 @@
       <w:r>
         <w:t>.</w:t>
       </w:r>
-      <w:bookmarkEnd w:id="255"/>
       <w:bookmarkEnd w:id="256"/>
       <w:bookmarkEnd w:id="257"/>
+      <w:bookmarkEnd w:id="258"/>
     </w:p>
     <w:p>
       <w:pPr>
         <w:pStyle w:val="Ttulo"/>
       </w:pPr>
-      <w:bookmarkStart w:id="258" w:name="_Toc210042633"/>
-      <w:bookmarkStart w:id="259" w:name="_Toc210056103"/>
+      <w:bookmarkStart w:id="259" w:name="_Toc210042633"/>
+      <w:bookmarkStart w:id="260" w:name="_Toc210056103"/>
       <w:r>
         <w:t>Figura 2</w:t>
       </w:r>
-      <w:bookmarkEnd w:id="258"/>
+      <w:bookmarkEnd w:id="259"/>
       <w:r>
         <w:t>9</w:t>
       </w:r>
-      <w:bookmarkEnd w:id="259"/>
+      <w:bookmarkEnd w:id="260"/>
     </w:p>
     <w:p>
       <w:r>
@@ -24658,15 +23957,15 @@
       <w:pPr>
         <w:pStyle w:val="Ttulo3"/>
       </w:pPr>
-      <w:bookmarkStart w:id="260" w:name="_Toc210056359"/>
-      <w:bookmarkStart w:id="261" w:name="_Toc210056718"/>
-      <w:bookmarkStart w:id="262" w:name="_Toc210056819"/>
+      <w:bookmarkStart w:id="261" w:name="_Toc210056359"/>
+      <w:bookmarkStart w:id="262" w:name="_Toc210056718"/>
+      <w:bookmarkStart w:id="263" w:name="_Toc210056819"/>
       <w:r>
         <w:t>Componentes de la ventana.</w:t>
       </w:r>
-      <w:bookmarkEnd w:id="260"/>
       <w:bookmarkEnd w:id="261"/>
       <w:bookmarkEnd w:id="262"/>
+      <w:bookmarkEnd w:id="263"/>
     </w:p>
     <w:p>
       <w:pPr>
@@ -24740,7 +24039,7 @@
                     <pic:cNvPicPr/>
                   </pic:nvPicPr>
                   <pic:blipFill>
-                    <a:blip r:embed="rId77"/>
+                    <a:blip r:embed="rId61"/>
                     <a:stretch>
                       <a:fillRect/>
                     </a:stretch>
@@ -24763,7 +24062,14 @@
     </w:p>
     <w:p>
       <w:r>
-        <w:t xml:space="preserve">Nota: En esta interfaz todos los productos que estén o hayan sido registros en los inventarios que le correspondan a su área.   </w:t>
+        <w:rPr>
+          <w:i/>
+          <w:iCs/>
+        </w:rPr>
+        <w:t>Nota:</w:t>
+      </w:r>
+      <w:r>
+        <w:t xml:space="preserve"> En esta interfaz todos los productos que estén o hayan sido registros en los inventarios que le correspondan a su área.   </w:t>
       </w:r>
     </w:p>
     <w:p>
@@ -24774,45 +24080,147 @@
           <w:numId w:val="12"/>
         </w:numPr>
       </w:pPr>
-      <w:bookmarkStart w:id="263" w:name="_Toc210056360"/>
-      <w:bookmarkStart w:id="264" w:name="_Toc210056719"/>
-      <w:bookmarkStart w:id="265" w:name="_Toc210056820"/>
+      <w:bookmarkStart w:id="264" w:name="_Toc210056360"/>
+      <w:bookmarkStart w:id="265" w:name="_Toc210056719"/>
+      <w:bookmarkStart w:id="266" w:name="_Toc210056820"/>
       <w:r>
         <w:lastRenderedPageBreak/>
         <w:t>Arquitectura del sistema</w:t>
       </w:r>
-      <w:bookmarkEnd w:id="263"/>
       <w:bookmarkEnd w:id="264"/>
       <w:bookmarkEnd w:id="265"/>
-    </w:p>
-    <w:p/>
+      <w:bookmarkEnd w:id="266"/>
+    </w:p>
+    <w:p>
+      <w:r>
+        <w:t>Figura 30</w:t>
+      </w:r>
+    </w:p>
+    <w:p>
+      <w:pPr>
+        <w:rPr>
+          <w:i/>
+          <w:iCs/>
+        </w:rPr>
+      </w:pPr>
+      <w:r>
+        <w:rPr>
+          <w:i/>
+          <w:iCs/>
+          <w:noProof/>
+        </w:rPr>
+        <w:drawing>
+          <wp:anchor distT="0" distB="0" distL="114300" distR="114300" simplePos="0" relativeHeight="251722752" behindDoc="0" locked="0" layoutInCell="1" allowOverlap="1" wp14:anchorId="7B98C652" wp14:editId="778E723B">
+            <wp:simplePos x="0" y="0"/>
+            <wp:positionH relativeFrom="margin">
+              <wp:align>right</wp:align>
+            </wp:positionH>
+            <wp:positionV relativeFrom="paragraph">
+              <wp:posOffset>395242</wp:posOffset>
+            </wp:positionV>
+            <wp:extent cx="5612130" cy="3180080"/>
+            <wp:effectExtent l="0" t="0" r="7620" b="1270"/>
+            <wp:wrapTopAndBottom/>
+            <wp:docPr id="579857496" name="Imagen 70"/>
+            <wp:cNvGraphicFramePr>
+              <a:graphicFrameLocks xmlns:a="http://schemas.openxmlformats.org/drawingml/2006/main" noChangeAspect="1"/>
+            </wp:cNvGraphicFramePr>
+            <a:graphic xmlns:a="http://schemas.openxmlformats.org/drawingml/2006/main">
+              <a:graphicData uri="http://schemas.openxmlformats.org/drawingml/2006/picture">
+                <pic:pic xmlns:pic="http://schemas.openxmlformats.org/drawingml/2006/picture">
+                  <pic:nvPicPr>
+                    <pic:cNvPr id="579857496" name="Imagen 579857496"/>
+                    <pic:cNvPicPr/>
+                  </pic:nvPicPr>
+                  <pic:blipFill>
+                    <a:blip r:embed="rId62" cstate="print">
+                      <a:extLst>
+                        <a:ext uri="{28A0092B-C50C-407E-A947-70E740481C1C}">
+                          <a14:useLocalDpi xmlns:a14="http://schemas.microsoft.com/office/drawing/2010/main" val="0"/>
+                        </a:ext>
+                      </a:extLst>
+                    </a:blip>
+                    <a:stretch>
+                      <a:fillRect/>
+                    </a:stretch>
+                  </pic:blipFill>
+                  <pic:spPr>
+                    <a:xfrm>
+                      <a:off x="0" y="0"/>
+                      <a:ext cx="5612130" cy="3180080"/>
+                    </a:xfrm>
+                    <a:prstGeom prst="rect">
+                      <a:avLst/>
+                    </a:prstGeom>
+                  </pic:spPr>
+                </pic:pic>
+              </a:graphicData>
+            </a:graphic>
+          </wp:anchor>
+        </w:drawing>
+      </w:r>
+      <w:r>
+        <w:rPr>
+          <w:i/>
+          <w:iCs/>
+        </w:rPr>
+        <w:t>La imagen representa la arquitectura del cliente</w:t>
+      </w:r>
+    </w:p>
+    <w:p>
+      <w:pPr>
+        <w:ind w:firstLine="0"/>
+      </w:pPr>
+    </w:p>
+    <w:p>
+      <w:r>
+        <w:rPr>
+          <w:i/>
+          <w:iCs/>
+        </w:rPr>
+        <w:t>Nota:</w:t>
+      </w:r>
+      <w:r>
+        <w:t xml:space="preserve"> En la imagen se puede observar el funcionamiento del sistema la cual tiene un orden en base a los roles y áreas de los colaboradores.</w:t>
+      </w:r>
+    </w:p>
+    <w:p>
+      <w:pPr>
+        <w:spacing w:line="278" w:lineRule="auto"/>
+        <w:ind w:firstLine="0"/>
+      </w:pPr>
+      <w:r>
+        <w:br w:type="page"/>
+      </w:r>
+    </w:p>
     <w:p>
       <w:pPr>
         <w:pStyle w:val="Ttulo2"/>
       </w:pPr>
-      <w:bookmarkStart w:id="266" w:name="_Toc210056361"/>
-      <w:bookmarkStart w:id="267" w:name="_Toc210056720"/>
-      <w:bookmarkStart w:id="268" w:name="_Toc210056821"/>
-      <w:r>
+      <w:bookmarkStart w:id="267" w:name="_Toc210056361"/>
+      <w:bookmarkStart w:id="268" w:name="_Toc210056720"/>
+      <w:bookmarkStart w:id="269" w:name="_Toc210056821"/>
+      <w:r>
+        <w:lastRenderedPageBreak/>
         <w:t>Fase 3</w:t>
       </w:r>
-      <w:bookmarkEnd w:id="266"/>
       <w:bookmarkEnd w:id="267"/>
       <w:bookmarkEnd w:id="268"/>
+      <w:bookmarkEnd w:id="269"/>
     </w:p>
     <w:p>
       <w:pPr>
         <w:pStyle w:val="Ttulo2"/>
       </w:pPr>
-      <w:bookmarkStart w:id="269" w:name="_Toc210056362"/>
-      <w:bookmarkStart w:id="270" w:name="_Toc210056721"/>
-      <w:bookmarkStart w:id="271" w:name="_Toc210056822"/>
+      <w:bookmarkStart w:id="270" w:name="_Toc210056362"/>
+      <w:bookmarkStart w:id="271" w:name="_Toc210056721"/>
+      <w:bookmarkStart w:id="272" w:name="_Toc210056822"/>
       <w:r>
         <w:t>Implementación</w:t>
       </w:r>
-      <w:bookmarkEnd w:id="269"/>
       <w:bookmarkEnd w:id="270"/>
       <w:bookmarkEnd w:id="271"/>
+      <w:bookmarkEnd w:id="272"/>
       <w:r>
         <w:t xml:space="preserve"> </w:t>
       </w:r>
@@ -24825,15 +24233,15 @@
           <w:numId w:val="8"/>
         </w:numPr>
       </w:pPr>
-      <w:bookmarkStart w:id="272" w:name="_Toc210056363"/>
-      <w:bookmarkStart w:id="273" w:name="_Toc210056722"/>
-      <w:bookmarkStart w:id="274" w:name="_Toc210056823"/>
+      <w:bookmarkStart w:id="273" w:name="_Toc210056363"/>
+      <w:bookmarkStart w:id="274" w:name="_Toc210056722"/>
+      <w:bookmarkStart w:id="275" w:name="_Toc210056823"/>
       <w:r>
         <w:t>Elegir el SGBD a utilizar</w:t>
       </w:r>
-      <w:bookmarkEnd w:id="272"/>
       <w:bookmarkEnd w:id="273"/>
       <w:bookmarkEnd w:id="274"/>
+      <w:bookmarkEnd w:id="275"/>
     </w:p>
     <w:p>
       <w:r>
@@ -24855,7 +24263,15 @@
         <w:t>, a</w:t>
       </w:r>
       <w:r>
-        <w:t xml:space="preserve">demás, incorpora phpMyAdmin, una interfaz gráfica que facilita la gestión de bases de datos de manera </w:t>
+        <w:t xml:space="preserve">demás, incorpora </w:t>
+      </w:r>
+      <w:proofErr w:type="spellStart"/>
+      <w:r>
+        <w:t>phpMyAdmin</w:t>
+      </w:r>
+      <w:proofErr w:type="spellEnd"/>
+      <w:r>
+        <w:t xml:space="preserve">, una interfaz gráfica que facilita la gestión de bases de datos de manera </w:t>
       </w:r>
       <w:r>
         <w:t>sencilla y eficiente</w:t>
@@ -24872,15 +24288,15 @@
           <w:numId w:val="8"/>
         </w:numPr>
       </w:pPr>
-      <w:bookmarkStart w:id="275" w:name="_Toc210056364"/>
-      <w:bookmarkStart w:id="276" w:name="_Toc210056723"/>
-      <w:bookmarkStart w:id="277" w:name="_Toc210056824"/>
+      <w:bookmarkStart w:id="276" w:name="_Toc210056364"/>
+      <w:bookmarkStart w:id="277" w:name="_Toc210056723"/>
+      <w:bookmarkStart w:id="278" w:name="_Toc210056824"/>
       <w:r>
         <w:t>Codificación de la base de datos</w:t>
       </w:r>
-      <w:bookmarkEnd w:id="275"/>
       <w:bookmarkEnd w:id="276"/>
       <w:bookmarkEnd w:id="277"/>
+      <w:bookmarkEnd w:id="278"/>
       <w:r>
         <w:t xml:space="preserve"> </w:t>
       </w:r>
@@ -24897,7 +24313,7 @@
         <w:rPr>
           <w:lang w:val="en-US"/>
         </w:rPr>
-        <w:t>Create database PopCode;</w:t>
+        <w:t>create database Pops;</w:t>
       </w:r>
     </w:p>
     <w:p>
@@ -24905,8 +24321,6 @@
         <w:pStyle w:val="Prrafodelista"/>
         <w:ind w:firstLine="0"/>
         <w:rPr>
-          <w:rFonts w:asciiTheme="minorHAnsi" w:hAnsiTheme="minorHAnsi"/>
-          <w:sz w:val="24"/>
           <w:lang w:val="en-US"/>
         </w:rPr>
       </w:pPr>
@@ -24923,7 +24337,7 @@
         <w:rPr>
           <w:lang w:val="en-US"/>
         </w:rPr>
-        <w:t>Create table usuarios (</w:t>
+        <w:t>use Pops;</w:t>
       </w:r>
     </w:p>
     <w:p>
@@ -24934,29 +24348,77 @@
           <w:lang w:val="en-US"/>
         </w:rPr>
       </w:pPr>
-      <w:r>
-        <w:rPr>
-          <w:lang w:val="en-US"/>
-        </w:rPr>
-        <w:t xml:space="preserve">id_usuario INT Primary key not null, </w:t>
-      </w:r>
     </w:p>
     <w:p>
       <w:pPr>
         <w:pStyle w:val="Prrafodelista"/>
         <w:ind w:firstLine="0"/>
-      </w:pPr>
-      <w:r>
-        <w:t xml:space="preserve">nombre_usuario varchar(45), </w:t>
+        <w:rPr>
+          <w:lang w:val="en-US"/>
+        </w:rPr>
+      </w:pPr>
+      <w:r>
+        <w:rPr>
+          <w:lang w:val="en-US"/>
+        </w:rPr>
+        <w:t xml:space="preserve">create table </w:t>
+      </w:r>
+      <w:proofErr w:type="spellStart"/>
+      <w:r>
+        <w:rPr>
+          <w:lang w:val="en-US"/>
+        </w:rPr>
+        <w:t>usuarios</w:t>
+      </w:r>
+      <w:proofErr w:type="spellEnd"/>
+      <w:r>
+        <w:rPr>
+          <w:lang w:val="en-US"/>
+        </w:rPr>
+        <w:t xml:space="preserve"> (</w:t>
       </w:r>
     </w:p>
     <w:p>
       <w:pPr>
         <w:pStyle w:val="Prrafodelista"/>
         <w:ind w:firstLine="0"/>
-      </w:pPr>
-      <w:r>
-        <w:t xml:space="preserve">contraseña varchar(16), </w:t>
+        <w:rPr>
+          <w:lang w:val="en-US"/>
+        </w:rPr>
+      </w:pPr>
+      <w:r>
+        <w:rPr>
+          <w:lang w:val="en-US"/>
+        </w:rPr>
+        <w:t xml:space="preserve">    </w:t>
+      </w:r>
+      <w:proofErr w:type="spellStart"/>
+      <w:r>
+        <w:rPr>
+          <w:lang w:val="en-US"/>
+        </w:rPr>
+        <w:t>no_colaborador</w:t>
+      </w:r>
+      <w:proofErr w:type="spellEnd"/>
+      <w:r>
+        <w:rPr>
+          <w:lang w:val="en-US"/>
+        </w:rPr>
+        <w:t xml:space="preserve"> </w:t>
+      </w:r>
+      <w:proofErr w:type="gramStart"/>
+      <w:r>
+        <w:rPr>
+          <w:lang w:val="en-US"/>
+        </w:rPr>
+        <w:t>varchar(</w:t>
+      </w:r>
+      <w:proofErr w:type="gramEnd"/>
+      <w:r>
+        <w:rPr>
+          <w:lang w:val="en-US"/>
+        </w:rPr>
+        <w:t>15) PRIMARY KEY not null,</w:t>
       </w:r>
     </w:p>
     <w:p>
@@ -24971,7 +24433,35 @@
         <w:rPr>
           <w:lang w:val="en-US"/>
         </w:rPr>
-        <w:t>rol varchar(20)</w:t>
+        <w:t xml:space="preserve">    </w:t>
+      </w:r>
+      <w:proofErr w:type="spellStart"/>
+      <w:r>
+        <w:rPr>
+          <w:lang w:val="en-US"/>
+        </w:rPr>
+        <w:t>nombre_colaborador</w:t>
+      </w:r>
+      <w:proofErr w:type="spellEnd"/>
+      <w:r>
+        <w:rPr>
+          <w:lang w:val="en-US"/>
+        </w:rPr>
+        <w:t xml:space="preserve"> </w:t>
+      </w:r>
+      <w:proofErr w:type="gramStart"/>
+      <w:r>
+        <w:rPr>
+          <w:lang w:val="en-US"/>
+        </w:rPr>
+        <w:t>varchar(</w:t>
+      </w:r>
+      <w:proofErr w:type="gramEnd"/>
+      <w:r>
+        <w:rPr>
+          <w:lang w:val="en-US"/>
+        </w:rPr>
+        <w:t>30),</w:t>
       </w:r>
     </w:p>
     <w:p>
@@ -24986,7 +24476,35 @@
         <w:rPr>
           <w:lang w:val="en-US"/>
         </w:rPr>
-        <w:t>);</w:t>
+        <w:t xml:space="preserve">    </w:t>
+      </w:r>
+      <w:proofErr w:type="spellStart"/>
+      <w:r>
+        <w:rPr>
+          <w:lang w:val="en-US"/>
+        </w:rPr>
+        <w:t>rol_colaborador</w:t>
+      </w:r>
+      <w:proofErr w:type="spellEnd"/>
+      <w:r>
+        <w:rPr>
+          <w:lang w:val="en-US"/>
+        </w:rPr>
+        <w:t xml:space="preserve"> </w:t>
+      </w:r>
+      <w:proofErr w:type="gramStart"/>
+      <w:r>
+        <w:rPr>
+          <w:lang w:val="en-US"/>
+        </w:rPr>
+        <w:t>varchar(</w:t>
+      </w:r>
+      <w:proofErr w:type="gramEnd"/>
+      <w:r>
+        <w:rPr>
+          <w:lang w:val="en-US"/>
+        </w:rPr>
+        <w:t>30),</w:t>
       </w:r>
     </w:p>
     <w:p>
@@ -24997,6 +24515,40 @@
           <w:lang w:val="en-US"/>
         </w:rPr>
       </w:pPr>
+      <w:r>
+        <w:rPr>
+          <w:lang w:val="en-US"/>
+        </w:rPr>
+        <w:t xml:space="preserve">    </w:t>
+      </w:r>
+      <w:proofErr w:type="spellStart"/>
+      <w:r>
+        <w:rPr>
+          <w:lang w:val="en-US"/>
+        </w:rPr>
+        <w:t>area_colaborador</w:t>
+      </w:r>
+      <w:proofErr w:type="spellEnd"/>
+      <w:r>
+        <w:rPr>
+          <w:lang w:val="en-US"/>
+        </w:rPr>
+        <w:t xml:space="preserve"> </w:t>
+      </w:r>
+      <w:proofErr w:type="gramStart"/>
+      <w:r>
+        <w:rPr>
+          <w:lang w:val="en-US"/>
+        </w:rPr>
+        <w:t>varchar(</w:t>
+      </w:r>
+      <w:proofErr w:type="gramEnd"/>
+      <w:r>
+        <w:rPr>
+          <w:lang w:val="en-US"/>
+        </w:rPr>
+        <w:t>30),</w:t>
+      </w:r>
     </w:p>
     <w:p>
       <w:pPr>
@@ -25010,7 +24562,35 @@
         <w:rPr>
           <w:lang w:val="en-US"/>
         </w:rPr>
-        <w:t>Create table productos (</w:t>
+        <w:t xml:space="preserve">    </w:t>
+      </w:r>
+      <w:proofErr w:type="spellStart"/>
+      <w:r>
+        <w:rPr>
+          <w:lang w:val="en-US"/>
+        </w:rPr>
+        <w:t>contraseña</w:t>
+      </w:r>
+      <w:proofErr w:type="spellEnd"/>
+      <w:r>
+        <w:rPr>
+          <w:lang w:val="en-US"/>
+        </w:rPr>
+        <w:t xml:space="preserve"> </w:t>
+      </w:r>
+      <w:proofErr w:type="gramStart"/>
+      <w:r>
+        <w:rPr>
+          <w:lang w:val="en-US"/>
+        </w:rPr>
+        <w:t>varchar(</w:t>
+      </w:r>
+      <w:proofErr w:type="gramEnd"/>
+      <w:r>
+        <w:rPr>
+          <w:lang w:val="en-US"/>
+        </w:rPr>
+        <w:t>30));</w:t>
       </w:r>
     </w:p>
     <w:p>
@@ -25025,26 +24605,65 @@
         <w:rPr>
           <w:lang w:val="en-US"/>
         </w:rPr>
-        <w:t xml:space="preserve">codigo_barras INT Primary key not null, </w:t>
+        <w:t xml:space="preserve">    </w:t>
       </w:r>
     </w:p>
     <w:p>
       <w:pPr>
         <w:pStyle w:val="Prrafodelista"/>
         <w:ind w:firstLine="0"/>
-      </w:pPr>
-      <w:r>
-        <w:t xml:space="preserve">descripcion varchar(45) unique, </w:t>
+        <w:rPr>
+          <w:lang w:val="en-US"/>
+        </w:rPr>
+      </w:pPr>
+      <w:r>
+        <w:rPr>
+          <w:lang w:val="en-US"/>
+        </w:rPr>
+        <w:t xml:space="preserve">create table </w:t>
+      </w:r>
+      <w:proofErr w:type="spellStart"/>
+      <w:r>
+        <w:rPr>
+          <w:lang w:val="en-US"/>
+        </w:rPr>
+        <w:t>productos</w:t>
+      </w:r>
+      <w:proofErr w:type="spellEnd"/>
+      <w:r>
+        <w:rPr>
+          <w:lang w:val="en-US"/>
+        </w:rPr>
+        <w:t xml:space="preserve"> (</w:t>
       </w:r>
     </w:p>
     <w:p>
       <w:pPr>
         <w:pStyle w:val="Prrafodelista"/>
         <w:ind w:firstLine="0"/>
-      </w:pPr>
-      <w:r>
-        <w:lastRenderedPageBreak/>
-        <w:t>imagen varchar(255)</w:t>
+        <w:rPr>
+          <w:lang w:val="en-US"/>
+        </w:rPr>
+      </w:pPr>
+      <w:r>
+        <w:rPr>
+          <w:lang w:val="en-US"/>
+        </w:rPr>
+        <w:t xml:space="preserve">    </w:t>
+      </w:r>
+      <w:proofErr w:type="spellStart"/>
+      <w:r>
+        <w:rPr>
+          <w:lang w:val="en-US"/>
+        </w:rPr>
+        <w:t>codigo_barras</w:t>
+      </w:r>
+      <w:proofErr w:type="spellEnd"/>
+      <w:r>
+        <w:rPr>
+          <w:lang w:val="en-US"/>
+        </w:rPr>
+        <w:t xml:space="preserve"> INT PRIMARY KEY not null,</w:t>
       </w:r>
     </w:p>
     <w:p>
@@ -25059,7 +24678,35 @@
         <w:rPr>
           <w:lang w:val="en-US"/>
         </w:rPr>
-        <w:t>);</w:t>
+        <w:t xml:space="preserve">    </w:t>
+      </w:r>
+      <w:proofErr w:type="spellStart"/>
+      <w:r>
+        <w:rPr>
+          <w:lang w:val="en-US"/>
+        </w:rPr>
+        <w:t>descripcion</w:t>
+      </w:r>
+      <w:proofErr w:type="spellEnd"/>
+      <w:r>
+        <w:rPr>
+          <w:lang w:val="en-US"/>
+        </w:rPr>
+        <w:t xml:space="preserve"> </w:t>
+      </w:r>
+      <w:proofErr w:type="gramStart"/>
+      <w:r>
+        <w:rPr>
+          <w:lang w:val="en-US"/>
+        </w:rPr>
+        <w:t>varchar(</w:t>
+      </w:r>
+      <w:proofErr w:type="gramEnd"/>
+      <w:r>
+        <w:rPr>
+          <w:lang w:val="en-US"/>
+        </w:rPr>
+        <w:t>45) UNIQUE,</w:t>
       </w:r>
     </w:p>
     <w:p>
@@ -25070,6 +24717,27 @@
           <w:lang w:val="en-US"/>
         </w:rPr>
       </w:pPr>
+      <w:r>
+        <w:rPr>
+          <w:lang w:val="en-US"/>
+        </w:rPr>
+        <w:lastRenderedPageBreak/>
+        <w:t xml:space="preserve">    imagen </w:t>
+      </w:r>
+      <w:proofErr w:type="gramStart"/>
+      <w:r>
+        <w:rPr>
+          <w:lang w:val="en-US"/>
+        </w:rPr>
+        <w:t>varchar(</w:t>
+      </w:r>
+      <w:proofErr w:type="gramEnd"/>
+      <w:r>
+        <w:rPr>
+          <w:lang w:val="en-US"/>
+        </w:rPr>
+        <w:t>255));</w:t>
+      </w:r>
     </w:p>
     <w:p>
       <w:pPr>
@@ -25083,7 +24751,7 @@
         <w:rPr>
           <w:lang w:val="en-US"/>
         </w:rPr>
-        <w:t>Create table productos_escaneados (</w:t>
+        <w:t xml:space="preserve">    </w:t>
       </w:r>
     </w:p>
     <w:p>
@@ -25098,31 +24766,79 @@
         <w:rPr>
           <w:lang w:val="en-US"/>
         </w:rPr>
-        <w:t xml:space="preserve">    id_escaneo int primary key not null,</w:t>
+        <w:t xml:space="preserve">create table </w:t>
+      </w:r>
+      <w:proofErr w:type="spellStart"/>
+      <w:r>
+        <w:rPr>
+          <w:lang w:val="en-US"/>
+        </w:rPr>
+        <w:t>registros_escaneos</w:t>
+      </w:r>
+      <w:proofErr w:type="spellEnd"/>
+      <w:r>
+        <w:rPr>
+          <w:lang w:val="en-US"/>
+        </w:rPr>
+        <w:t xml:space="preserve"> (</w:t>
       </w:r>
     </w:p>
     <w:p>
       <w:pPr>
         <w:pStyle w:val="Prrafodelista"/>
         <w:ind w:firstLine="0"/>
-      </w:pPr>
-      <w:r>
-        <w:rPr>
-          <w:lang w:val="en-US"/>
-        </w:rPr>
-        <w:t xml:space="preserve">    </w:t>
-      </w:r>
-      <w:r>
-        <w:t>fecha_escaneo date,</w:t>
+        <w:rPr>
+          <w:lang w:val="en-US"/>
+        </w:rPr>
+      </w:pPr>
+      <w:r>
+        <w:rPr>
+          <w:lang w:val="en-US"/>
+        </w:rPr>
+        <w:tab/>
+      </w:r>
+      <w:proofErr w:type="spellStart"/>
+      <w:r>
+        <w:rPr>
+          <w:lang w:val="en-US"/>
+        </w:rPr>
+        <w:t>id_escaneado</w:t>
+      </w:r>
+      <w:proofErr w:type="spellEnd"/>
+      <w:r>
+        <w:rPr>
+          <w:lang w:val="en-US"/>
+        </w:rPr>
+        <w:t xml:space="preserve"> INT not null PRIMARY KEY,</w:t>
       </w:r>
     </w:p>
     <w:p>
       <w:pPr>
         <w:pStyle w:val="Prrafodelista"/>
         <w:ind w:firstLine="0"/>
-      </w:pPr>
-      <w:r>
-        <w:t xml:space="preserve">    hora_escaneo time,</w:t>
+        <w:rPr>
+          <w:lang w:val="en-US"/>
+        </w:rPr>
+      </w:pPr>
+      <w:r>
+        <w:rPr>
+          <w:lang w:val="en-US"/>
+        </w:rPr>
+        <w:t xml:space="preserve">    </w:t>
+      </w:r>
+      <w:proofErr w:type="spellStart"/>
+      <w:r>
+        <w:rPr>
+          <w:lang w:val="en-US"/>
+        </w:rPr>
+        <w:t>lote_escaneado</w:t>
+      </w:r>
+      <w:proofErr w:type="spellEnd"/>
+      <w:r>
+        <w:rPr>
+          <w:lang w:val="en-US"/>
+        </w:rPr>
+        <w:t xml:space="preserve"> int not null,</w:t>
       </w:r>
     </w:p>
     <w:p>
@@ -25134,19 +24850,33 @@
         </w:rPr>
       </w:pPr>
       <w:r>
+        <w:rPr>
+          <w:lang w:val="en-US"/>
+        </w:rPr>
         <w:t xml:space="preserve">    </w:t>
       </w:r>
-      <w:r>
-        <w:rPr>
-          <w:lang w:val="en-US"/>
-        </w:rPr>
-        <w:t>codigo_barras int not null,</w:t>
+      <w:proofErr w:type="spellStart"/>
+      <w:r>
+        <w:rPr>
+          <w:lang w:val="en-US"/>
+        </w:rPr>
+        <w:t>fecha_escaneo</w:t>
+      </w:r>
+      <w:proofErr w:type="spellEnd"/>
+      <w:r>
+        <w:rPr>
+          <w:lang w:val="en-US"/>
+        </w:rPr>
+        <w:t xml:space="preserve"> date,</w:t>
       </w:r>
     </w:p>
     <w:p>
       <w:pPr>
         <w:pStyle w:val="Prrafodelista"/>
         <w:ind w:firstLine="0"/>
+        <w:rPr>
+          <w:lang w:val="en-US"/>
+        </w:rPr>
       </w:pPr>
       <w:r>
         <w:rPr>
@@ -25154,26 +24884,91 @@
         </w:rPr>
         <w:t xml:space="preserve">    </w:t>
       </w:r>
-      <w:r>
-        <w:t>descripcion_producto varchar(45),</w:t>
+      <w:proofErr w:type="spellStart"/>
+      <w:r>
+        <w:rPr>
+          <w:lang w:val="en-US"/>
+        </w:rPr>
+        <w:t>hora_escaneo</w:t>
+      </w:r>
+      <w:proofErr w:type="spellEnd"/>
+      <w:r>
+        <w:rPr>
+          <w:lang w:val="en-US"/>
+        </w:rPr>
+        <w:t xml:space="preserve"> time,</w:t>
       </w:r>
     </w:p>
     <w:p>
       <w:pPr>
         <w:pStyle w:val="Prrafodelista"/>
         <w:ind w:firstLine="0"/>
-      </w:pPr>
-      <w:r>
-        <w:t xml:space="preserve">    estado varchar(45),</w:t>
+        <w:rPr>
+          <w:lang w:val="en-US"/>
+        </w:rPr>
+      </w:pPr>
+      <w:r>
+        <w:rPr>
+          <w:lang w:val="en-US"/>
+        </w:rPr>
+        <w:t xml:space="preserve">    </w:t>
+      </w:r>
+      <w:proofErr w:type="spellStart"/>
+      <w:r>
+        <w:rPr>
+          <w:lang w:val="en-US"/>
+        </w:rPr>
+        <w:t>codigo_barras_producto</w:t>
+      </w:r>
+      <w:proofErr w:type="spellEnd"/>
+      <w:r>
+        <w:rPr>
+          <w:lang w:val="en-US"/>
+        </w:rPr>
+        <w:t xml:space="preserve"> int not null,</w:t>
       </w:r>
     </w:p>
     <w:p>
       <w:pPr>
         <w:pStyle w:val="Prrafodelista"/>
         <w:ind w:firstLine="0"/>
-      </w:pPr>
-      <w:r>
+        <w:rPr>
+          <w:lang w:val="en-US"/>
+        </w:rPr>
+      </w:pPr>
+      <w:r>
+        <w:rPr>
+          <w:lang w:val="en-US"/>
+        </w:rPr>
         <w:t xml:space="preserve">    </w:t>
+      </w:r>
+      <w:proofErr w:type="spellStart"/>
+      <w:r>
+        <w:rPr>
+          <w:lang w:val="en-US"/>
+        </w:rPr>
+        <w:t>descripcion_producto</w:t>
+      </w:r>
+      <w:proofErr w:type="spellEnd"/>
+      <w:r>
+        <w:rPr>
+          <w:lang w:val="en-US"/>
+        </w:rPr>
+        <w:t xml:space="preserve"> </w:t>
+      </w:r>
+      <w:proofErr w:type="gramStart"/>
+      <w:r>
+        <w:rPr>
+          <w:lang w:val="en-US"/>
+        </w:rPr>
+        <w:t>varchar(</w:t>
+      </w:r>
+      <w:proofErr w:type="gramEnd"/>
+      <w:r>
+        <w:rPr>
+          <w:lang w:val="en-US"/>
+        </w:rPr>
+        <w:t>255),</w:t>
       </w:r>
     </w:p>
     <w:p>
@@ -25185,13 +24980,38 @@
         </w:rPr>
       </w:pPr>
       <w:r>
+        <w:rPr>
+          <w:lang w:val="en-US"/>
+        </w:rPr>
         <w:t xml:space="preserve">    </w:t>
       </w:r>
-      <w:r>
-        <w:rPr>
-          <w:lang w:val="en-US"/>
-        </w:rPr>
-        <w:t>constraint fk_codigo_barras</w:t>
+      <w:proofErr w:type="spellStart"/>
+      <w:r>
+        <w:rPr>
+          <w:lang w:val="en-US"/>
+        </w:rPr>
+        <w:t>estado_escaneo</w:t>
+      </w:r>
+      <w:proofErr w:type="spellEnd"/>
+      <w:r>
+        <w:rPr>
+          <w:lang w:val="en-US"/>
+        </w:rPr>
+        <w:t xml:space="preserve"> </w:t>
+      </w:r>
+      <w:proofErr w:type="gramStart"/>
+      <w:r>
+        <w:rPr>
+          <w:lang w:val="en-US"/>
+        </w:rPr>
+        <w:t>varchar(</w:t>
+      </w:r>
+      <w:proofErr w:type="gramEnd"/>
+      <w:r>
+        <w:rPr>
+          <w:lang w:val="en-US"/>
+        </w:rPr>
+        <w:t>45),</w:t>
       </w:r>
     </w:p>
     <w:p>
@@ -25206,86 +25026,2610 @@
         <w:rPr>
           <w:lang w:val="en-US"/>
         </w:rPr>
-        <w:t xml:space="preserve">        foreign key (codigo_barras)</w:t>
+        <w:t xml:space="preserve">    </w:t>
       </w:r>
     </w:p>
     <w:p>
       <w:pPr>
         <w:pStyle w:val="Prrafodelista"/>
         <w:ind w:firstLine="0"/>
-      </w:pPr>
-      <w:r>
-        <w:rPr>
-          <w:lang w:val="en-US"/>
-        </w:rPr>
-        <w:t xml:space="preserve">        </w:t>
-      </w:r>
-      <w:r>
-        <w:t>references productos(codigo_barras),</w:t>
-      </w:r>
+        <w:rPr>
+          <w:lang w:val="en-US"/>
+        </w:rPr>
+      </w:pPr>
+      <w:r>
+        <w:rPr>
+          <w:lang w:val="en-US"/>
+        </w:rPr>
+        <w:t xml:space="preserve">CONSTRAINT </w:t>
+      </w:r>
+      <w:proofErr w:type="spellStart"/>
+      <w:r>
+        <w:rPr>
+          <w:lang w:val="en-US"/>
+        </w:rPr>
+        <w:t>fk_codigo_barras</w:t>
+      </w:r>
+      <w:proofErr w:type="spellEnd"/>
     </w:p>
     <w:p>
       <w:pPr>
         <w:pStyle w:val="Prrafodelista"/>
         <w:ind w:firstLine="0"/>
-      </w:pPr>
-      <w:r>
-        <w:t xml:space="preserve">    </w:t>
+        <w:rPr>
+          <w:lang w:val="en-US"/>
+        </w:rPr>
+      </w:pPr>
+      <w:r>
+        <w:rPr>
+          <w:lang w:val="en-US"/>
+        </w:rPr>
+        <w:t>FOREIGN KEY (</w:t>
+      </w:r>
+      <w:proofErr w:type="spellStart"/>
+      <w:r>
+        <w:rPr>
+          <w:lang w:val="en-US"/>
+        </w:rPr>
+        <w:t>codigo_barras_producto</w:t>
+      </w:r>
+      <w:proofErr w:type="spellEnd"/>
+      <w:r>
+        <w:rPr>
+          <w:lang w:val="en-US"/>
+        </w:rPr>
+        <w:t>)</w:t>
       </w:r>
     </w:p>
     <w:p>
       <w:pPr>
         <w:pStyle w:val="Prrafodelista"/>
         <w:ind w:firstLine="0"/>
-      </w:pPr>
-      <w:r>
-        <w:t xml:space="preserve">    constraint fk_descripcion_producto</w:t>
+        <w:rPr>
+          <w:lang w:val="en-US"/>
+        </w:rPr>
+      </w:pPr>
+      <w:r>
+        <w:rPr>
+          <w:lang w:val="en-US"/>
+        </w:rPr>
+        <w:t xml:space="preserve">REFERENCES </w:t>
+      </w:r>
+      <w:proofErr w:type="spellStart"/>
+      <w:r>
+        <w:rPr>
+          <w:lang w:val="en-US"/>
+        </w:rPr>
+        <w:t>Productos</w:t>
+      </w:r>
+      <w:proofErr w:type="spellEnd"/>
+      <w:r>
+        <w:rPr>
+          <w:lang w:val="en-US"/>
+        </w:rPr>
+        <w:t>(</w:t>
+      </w:r>
+      <w:proofErr w:type="spellStart"/>
+      <w:r>
+        <w:rPr>
+          <w:lang w:val="en-US"/>
+        </w:rPr>
+        <w:t>codigo_barras</w:t>
+      </w:r>
+      <w:proofErr w:type="spellEnd"/>
+      <w:r>
+        <w:rPr>
+          <w:lang w:val="en-US"/>
+        </w:rPr>
+        <w:t>),</w:t>
       </w:r>
     </w:p>
     <w:p>
       <w:pPr>
         <w:pStyle w:val="Prrafodelista"/>
         <w:ind w:firstLine="0"/>
-      </w:pPr>
-      <w:r>
-        <w:t xml:space="preserve">        foreign key (descripcion_producto)</w:t>
-      </w:r>
+        <w:rPr>
+          <w:lang w:val="en-US"/>
+        </w:rPr>
+      </w:pPr>
     </w:p>
     <w:p>
       <w:pPr>
         <w:pStyle w:val="Prrafodelista"/>
         <w:ind w:firstLine="0"/>
-      </w:pPr>
-      <w:r>
-        <w:t xml:space="preserve">        references productos(descripcion)</w:t>
-      </w:r>
+        <w:rPr>
+          <w:lang w:val="en-US"/>
+        </w:rPr>
+      </w:pPr>
+      <w:r>
+        <w:rPr>
+          <w:lang w:val="en-US"/>
+        </w:rPr>
+        <w:t xml:space="preserve">CONSTRAINT </w:t>
+      </w:r>
+      <w:proofErr w:type="spellStart"/>
+      <w:r>
+        <w:rPr>
+          <w:lang w:val="en-US"/>
+        </w:rPr>
+        <w:t>fk_descripcion</w:t>
+      </w:r>
+      <w:proofErr w:type="spellEnd"/>
     </w:p>
     <w:p>
       <w:pPr>
         <w:pStyle w:val="Prrafodelista"/>
         <w:ind w:firstLine="0"/>
-      </w:pPr>
-      <w:r>
-        <w:t>);</w:t>
+        <w:rPr>
+          <w:lang w:val="en-US"/>
+        </w:rPr>
+      </w:pPr>
+      <w:r>
+        <w:rPr>
+          <w:lang w:val="en-US"/>
+        </w:rPr>
+        <w:t>FOREIGN KEY (</w:t>
+      </w:r>
+      <w:proofErr w:type="spellStart"/>
+      <w:r>
+        <w:rPr>
+          <w:lang w:val="en-US"/>
+        </w:rPr>
+        <w:t>descripcion_producto</w:t>
+      </w:r>
+      <w:proofErr w:type="spellEnd"/>
+      <w:r>
+        <w:rPr>
+          <w:lang w:val="en-US"/>
+        </w:rPr>
+        <w:t>)</w:t>
       </w:r>
     </w:p>
     <w:p>
       <w:pPr>
         <w:pStyle w:val="Prrafodelista"/>
         <w:ind w:firstLine="0"/>
-      </w:pPr>
+        <w:rPr>
+          <w:lang w:val="en-US"/>
+        </w:rPr>
+      </w:pPr>
+      <w:r>
+        <w:rPr>
+          <w:lang w:val="en-US"/>
+        </w:rPr>
+        <w:t xml:space="preserve">REFERENCES </w:t>
+      </w:r>
+      <w:proofErr w:type="spellStart"/>
+      <w:r>
+        <w:rPr>
+          <w:lang w:val="en-US"/>
+        </w:rPr>
+        <w:t>Productos</w:t>
+      </w:r>
+      <w:proofErr w:type="spellEnd"/>
+      <w:r>
+        <w:rPr>
+          <w:lang w:val="en-US"/>
+        </w:rPr>
+        <w:t>(</w:t>
+      </w:r>
+      <w:proofErr w:type="spellStart"/>
+      <w:r>
+        <w:rPr>
+          <w:lang w:val="en-US"/>
+        </w:rPr>
+        <w:t>descripcion</w:t>
+      </w:r>
+      <w:proofErr w:type="spellEnd"/>
+      <w:r>
+        <w:rPr>
+          <w:lang w:val="en-US"/>
+        </w:rPr>
+        <w:t>));</w:t>
+      </w:r>
     </w:p>
     <w:p>
       <w:pPr>
         <w:pStyle w:val="Prrafodelista"/>
         <w:ind w:firstLine="0"/>
-      </w:pPr>
-      <w:r>
-        <w:rPr>
-          <w:kern w:val="0"/>
-          <w14:ligatures w14:val="none"/>
-        </w:rPr>
-        <w:t>Insert into usuarios (id_usuario, nombre_usuario, contraseña, rol) values (1,  ‘Admin1’, ‘admin1p’, ‘Administrador’), (2, ‘Oper1’, ‘Oper1p’, ‘Operador’);</w:t>
+        <w:rPr>
+          <w:lang w:val="en-US"/>
+        </w:rPr>
+      </w:pPr>
+    </w:p>
+    <w:p>
+      <w:pPr>
+        <w:pStyle w:val="Prrafodelista"/>
+        <w:ind w:firstLine="0"/>
+        <w:rPr>
+          <w:lang w:val="en-US"/>
+        </w:rPr>
+      </w:pPr>
+      <w:r>
+        <w:rPr>
+          <w:lang w:val="en-US"/>
+        </w:rPr>
+        <w:t xml:space="preserve">create table </w:t>
+      </w:r>
+      <w:proofErr w:type="spellStart"/>
+      <w:r>
+        <w:rPr>
+          <w:lang w:val="en-US"/>
+        </w:rPr>
+        <w:t>inv_calidad_vid_plas_queb</w:t>
+      </w:r>
+      <w:proofErr w:type="spellEnd"/>
+      <w:r>
+        <w:rPr>
+          <w:lang w:val="en-US"/>
+        </w:rPr>
+        <w:t xml:space="preserve"> (</w:t>
+      </w:r>
+    </w:p>
+    <w:p>
+      <w:pPr>
+        <w:pStyle w:val="Prrafodelista"/>
+        <w:ind w:firstLine="0"/>
+        <w:rPr>
+          <w:lang w:val="en-US"/>
+        </w:rPr>
+      </w:pPr>
+      <w:r>
+        <w:rPr>
+          <w:lang w:val="en-US"/>
+        </w:rPr>
+        <w:t xml:space="preserve">    </w:t>
+      </w:r>
+      <w:proofErr w:type="spellStart"/>
+      <w:r>
+        <w:rPr>
+          <w:lang w:val="en-US"/>
+        </w:rPr>
+        <w:t>codigo_vidrio</w:t>
+      </w:r>
+      <w:proofErr w:type="spellEnd"/>
+      <w:r>
+        <w:rPr>
+          <w:lang w:val="en-US"/>
+        </w:rPr>
+        <w:t xml:space="preserve"> int PRIMARY KEY not null,</w:t>
+      </w:r>
+    </w:p>
+    <w:p>
+      <w:pPr>
+        <w:pStyle w:val="Prrafodelista"/>
+        <w:ind w:firstLine="0"/>
+        <w:rPr>
+          <w:lang w:val="en-US"/>
+        </w:rPr>
+      </w:pPr>
+      <w:r>
+        <w:rPr>
+          <w:lang w:val="en-US"/>
+        </w:rPr>
+        <w:t xml:space="preserve">    </w:t>
+      </w:r>
+      <w:proofErr w:type="spellStart"/>
+      <w:r>
+        <w:rPr>
+          <w:lang w:val="en-US"/>
+        </w:rPr>
+        <w:t>estado_vidrio</w:t>
+      </w:r>
+      <w:proofErr w:type="spellEnd"/>
+      <w:r>
+        <w:rPr>
+          <w:lang w:val="en-US"/>
+        </w:rPr>
+        <w:t xml:space="preserve"> </w:t>
+      </w:r>
+      <w:proofErr w:type="gramStart"/>
+      <w:r>
+        <w:rPr>
+          <w:lang w:val="en-US"/>
+        </w:rPr>
+        <w:t>varchar(</w:t>
+      </w:r>
+      <w:proofErr w:type="gramEnd"/>
+      <w:r>
+        <w:rPr>
+          <w:lang w:val="en-US"/>
+        </w:rPr>
+        <w:t>45),</w:t>
+      </w:r>
+    </w:p>
+    <w:p>
+      <w:pPr>
+        <w:pStyle w:val="Prrafodelista"/>
+        <w:ind w:firstLine="0"/>
+        <w:rPr>
+          <w:lang w:val="en-US"/>
+        </w:rPr>
+      </w:pPr>
+      <w:r>
+        <w:rPr>
+          <w:lang w:val="en-US"/>
+        </w:rPr>
+        <w:t xml:space="preserve">    </w:t>
+      </w:r>
+      <w:proofErr w:type="spellStart"/>
+      <w:r>
+        <w:rPr>
+          <w:lang w:val="en-US"/>
+        </w:rPr>
+        <w:t>ubicacion</w:t>
+      </w:r>
+      <w:proofErr w:type="spellEnd"/>
+      <w:r>
+        <w:rPr>
+          <w:lang w:val="en-US"/>
+        </w:rPr>
+        <w:t xml:space="preserve"> </w:t>
+      </w:r>
+      <w:proofErr w:type="gramStart"/>
+      <w:r>
+        <w:rPr>
+          <w:lang w:val="en-US"/>
+        </w:rPr>
+        <w:t>varchar(</w:t>
+      </w:r>
+      <w:proofErr w:type="gramEnd"/>
+      <w:r>
+        <w:rPr>
+          <w:lang w:val="en-US"/>
+        </w:rPr>
+        <w:t>45));</w:t>
+      </w:r>
+    </w:p>
+    <w:p>
+      <w:pPr>
+        <w:pStyle w:val="Prrafodelista"/>
+        <w:ind w:firstLine="0"/>
+        <w:rPr>
+          <w:lang w:val="en-US"/>
+        </w:rPr>
+      </w:pPr>
+      <w:r>
+        <w:rPr>
+          <w:lang w:val="en-US"/>
+        </w:rPr>
+        <w:t xml:space="preserve">    </w:t>
+      </w:r>
+    </w:p>
+    <w:p>
+      <w:pPr>
+        <w:pStyle w:val="Prrafodelista"/>
+        <w:ind w:firstLine="0"/>
+        <w:rPr>
+          <w:lang w:val="en-US"/>
+        </w:rPr>
+      </w:pPr>
+      <w:r>
+        <w:rPr>
+          <w:lang w:val="en-US"/>
+        </w:rPr>
+        <w:t xml:space="preserve">create table </w:t>
+      </w:r>
+      <w:proofErr w:type="spellStart"/>
+      <w:r>
+        <w:rPr>
+          <w:lang w:val="en-US"/>
+        </w:rPr>
+        <w:t>inv_calidad_herramienta</w:t>
+      </w:r>
+      <w:proofErr w:type="spellEnd"/>
+      <w:r>
+        <w:rPr>
+          <w:lang w:val="en-US"/>
+        </w:rPr>
+        <w:t xml:space="preserve"> (</w:t>
+      </w:r>
+    </w:p>
+    <w:p>
+      <w:pPr>
+        <w:pStyle w:val="Prrafodelista"/>
+        <w:ind w:firstLine="0"/>
+        <w:rPr>
+          <w:lang w:val="en-US"/>
+        </w:rPr>
+      </w:pPr>
+      <w:r>
+        <w:rPr>
+          <w:lang w:val="en-US"/>
+        </w:rPr>
+        <w:t xml:space="preserve">    </w:t>
+      </w:r>
+      <w:proofErr w:type="spellStart"/>
+      <w:r>
+        <w:rPr>
+          <w:lang w:val="en-US"/>
+        </w:rPr>
+        <w:t>codigo_herramienta</w:t>
+      </w:r>
+      <w:proofErr w:type="spellEnd"/>
+      <w:r>
+        <w:rPr>
+          <w:lang w:val="en-US"/>
+        </w:rPr>
+        <w:t xml:space="preserve"> int PRIMARY KEY not null,</w:t>
+      </w:r>
+    </w:p>
+    <w:p>
+      <w:pPr>
+        <w:pStyle w:val="Prrafodelista"/>
+        <w:ind w:firstLine="0"/>
+        <w:rPr>
+          <w:lang w:val="en-US"/>
+        </w:rPr>
+      </w:pPr>
+      <w:r>
+        <w:rPr>
+          <w:lang w:val="en-US"/>
+        </w:rPr>
+        <w:lastRenderedPageBreak/>
+        <w:t xml:space="preserve">    </w:t>
+      </w:r>
+      <w:proofErr w:type="spellStart"/>
+      <w:r>
+        <w:rPr>
+          <w:lang w:val="en-US"/>
+        </w:rPr>
+        <w:t>nombre_herramienta</w:t>
+      </w:r>
+      <w:proofErr w:type="spellEnd"/>
+      <w:r>
+        <w:rPr>
+          <w:lang w:val="en-US"/>
+        </w:rPr>
+        <w:t xml:space="preserve"> </w:t>
+      </w:r>
+      <w:proofErr w:type="gramStart"/>
+      <w:r>
+        <w:rPr>
+          <w:lang w:val="en-US"/>
+        </w:rPr>
+        <w:t>varchar(</w:t>
+      </w:r>
+      <w:proofErr w:type="gramEnd"/>
+      <w:r>
+        <w:rPr>
+          <w:lang w:val="en-US"/>
+        </w:rPr>
+        <w:t>45),</w:t>
+      </w:r>
+    </w:p>
+    <w:p>
+      <w:pPr>
+        <w:pStyle w:val="Prrafodelista"/>
+        <w:ind w:firstLine="0"/>
+        <w:rPr>
+          <w:lang w:val="en-US"/>
+        </w:rPr>
+      </w:pPr>
+      <w:r>
+        <w:rPr>
+          <w:lang w:val="en-US"/>
+        </w:rPr>
+        <w:t xml:space="preserve">    </w:t>
+      </w:r>
+      <w:proofErr w:type="spellStart"/>
+      <w:r>
+        <w:rPr>
+          <w:lang w:val="en-US"/>
+        </w:rPr>
+        <w:t>cantidad_herramienta</w:t>
+      </w:r>
+      <w:proofErr w:type="spellEnd"/>
+      <w:r>
+        <w:rPr>
+          <w:lang w:val="en-US"/>
+        </w:rPr>
+        <w:t xml:space="preserve"> int not null,</w:t>
+      </w:r>
+    </w:p>
+    <w:p>
+      <w:pPr>
+        <w:pStyle w:val="Prrafodelista"/>
+        <w:ind w:firstLine="0"/>
+        <w:rPr>
+          <w:lang w:val="en-US"/>
+        </w:rPr>
+      </w:pPr>
+      <w:r>
+        <w:rPr>
+          <w:lang w:val="en-US"/>
+        </w:rPr>
+        <w:t xml:space="preserve">    </w:t>
+      </w:r>
+      <w:proofErr w:type="spellStart"/>
+      <w:r>
+        <w:rPr>
+          <w:lang w:val="en-US"/>
+        </w:rPr>
+        <w:t>necesidad_herramienta</w:t>
+      </w:r>
+      <w:proofErr w:type="spellEnd"/>
+      <w:r>
+        <w:rPr>
+          <w:lang w:val="en-US"/>
+        </w:rPr>
+        <w:t xml:space="preserve"> </w:t>
+      </w:r>
+      <w:proofErr w:type="gramStart"/>
+      <w:r>
+        <w:rPr>
+          <w:lang w:val="en-US"/>
+        </w:rPr>
+        <w:t>varchar(</w:t>
+      </w:r>
+      <w:proofErr w:type="gramEnd"/>
+      <w:r>
+        <w:rPr>
+          <w:lang w:val="en-US"/>
+        </w:rPr>
+        <w:t>150),</w:t>
+      </w:r>
+    </w:p>
+    <w:p>
+      <w:pPr>
+        <w:pStyle w:val="Prrafodelista"/>
+        <w:ind w:firstLine="0"/>
+        <w:rPr>
+          <w:lang w:val="en-US"/>
+        </w:rPr>
+      </w:pPr>
+      <w:r>
+        <w:rPr>
+          <w:lang w:val="en-US"/>
+        </w:rPr>
+        <w:t xml:space="preserve">    </w:t>
+      </w:r>
+      <w:proofErr w:type="spellStart"/>
+      <w:r>
+        <w:rPr>
+          <w:lang w:val="en-US"/>
+        </w:rPr>
+        <w:t>estado_herramienta</w:t>
+      </w:r>
+      <w:proofErr w:type="spellEnd"/>
+      <w:r>
+        <w:rPr>
+          <w:lang w:val="en-US"/>
+        </w:rPr>
+        <w:t xml:space="preserve"> </w:t>
+      </w:r>
+      <w:proofErr w:type="gramStart"/>
+      <w:r>
+        <w:rPr>
+          <w:lang w:val="en-US"/>
+        </w:rPr>
+        <w:t>varchar(</w:t>
+      </w:r>
+      <w:proofErr w:type="gramEnd"/>
+      <w:r>
+        <w:rPr>
+          <w:lang w:val="en-US"/>
+        </w:rPr>
+        <w:t>45));</w:t>
+      </w:r>
+    </w:p>
+    <w:p>
+      <w:pPr>
+        <w:pStyle w:val="Prrafodelista"/>
+        <w:ind w:firstLine="0"/>
+        <w:rPr>
+          <w:lang w:val="en-US"/>
+        </w:rPr>
+      </w:pPr>
+      <w:r>
+        <w:rPr>
+          <w:lang w:val="en-US"/>
+        </w:rPr>
+        <w:t xml:space="preserve">    </w:t>
+      </w:r>
+    </w:p>
+    <w:p>
+      <w:pPr>
+        <w:pStyle w:val="Prrafodelista"/>
+        <w:ind w:firstLine="0"/>
+        <w:rPr>
+          <w:lang w:val="en-US"/>
+        </w:rPr>
+      </w:pPr>
+      <w:r>
+        <w:rPr>
+          <w:lang w:val="en-US"/>
+        </w:rPr>
+        <w:t xml:space="preserve">create table </w:t>
+      </w:r>
+      <w:proofErr w:type="spellStart"/>
+      <w:r>
+        <w:rPr>
+          <w:lang w:val="en-US"/>
+        </w:rPr>
+        <w:t>inv_calidad_manejo_int_plagas</w:t>
+      </w:r>
+      <w:proofErr w:type="spellEnd"/>
+      <w:r>
+        <w:rPr>
+          <w:lang w:val="en-US"/>
+        </w:rPr>
+        <w:t xml:space="preserve"> (</w:t>
+      </w:r>
+    </w:p>
+    <w:p>
+      <w:pPr>
+        <w:pStyle w:val="Prrafodelista"/>
+        <w:ind w:firstLine="0"/>
+        <w:rPr>
+          <w:lang w:val="en-US"/>
+        </w:rPr>
+      </w:pPr>
+      <w:r>
+        <w:rPr>
+          <w:lang w:val="en-US"/>
+        </w:rPr>
+        <w:t xml:space="preserve">    </w:t>
+      </w:r>
+      <w:proofErr w:type="spellStart"/>
+      <w:r>
+        <w:rPr>
+          <w:lang w:val="en-US"/>
+        </w:rPr>
+        <w:t>codigo_dispositivo</w:t>
+      </w:r>
+      <w:proofErr w:type="spellEnd"/>
+      <w:r>
+        <w:rPr>
+          <w:lang w:val="en-US"/>
+        </w:rPr>
+        <w:t xml:space="preserve"> int PRIMARY key not null,</w:t>
+      </w:r>
+    </w:p>
+    <w:p>
+      <w:pPr>
+        <w:pStyle w:val="Prrafodelista"/>
+        <w:ind w:firstLine="0"/>
+        <w:rPr>
+          <w:lang w:val="en-US"/>
+        </w:rPr>
+      </w:pPr>
+      <w:r>
+        <w:rPr>
+          <w:lang w:val="en-US"/>
+        </w:rPr>
+        <w:t xml:space="preserve">    </w:t>
+      </w:r>
+      <w:proofErr w:type="spellStart"/>
+      <w:r>
+        <w:rPr>
+          <w:lang w:val="en-US"/>
+        </w:rPr>
+        <w:t>ubicacion</w:t>
+      </w:r>
+      <w:proofErr w:type="spellEnd"/>
+      <w:r>
+        <w:rPr>
+          <w:lang w:val="en-US"/>
+        </w:rPr>
+        <w:t xml:space="preserve"> </w:t>
+      </w:r>
+      <w:proofErr w:type="gramStart"/>
+      <w:r>
+        <w:rPr>
+          <w:lang w:val="en-US"/>
+        </w:rPr>
+        <w:t>varchar(</w:t>
+      </w:r>
+      <w:proofErr w:type="gramEnd"/>
+      <w:r>
+        <w:rPr>
+          <w:lang w:val="en-US"/>
+        </w:rPr>
+        <w:t>45) not null,</w:t>
+      </w:r>
+    </w:p>
+    <w:p>
+      <w:pPr>
+        <w:pStyle w:val="Prrafodelista"/>
+        <w:ind w:firstLine="0"/>
+        <w:rPr>
+          <w:lang w:val="en-US"/>
+        </w:rPr>
+      </w:pPr>
+      <w:r>
+        <w:rPr>
+          <w:lang w:val="en-US"/>
+        </w:rPr>
+        <w:t xml:space="preserve">    </w:t>
+      </w:r>
+      <w:proofErr w:type="spellStart"/>
+      <w:r>
+        <w:rPr>
+          <w:lang w:val="en-US"/>
+        </w:rPr>
+        <w:t>utilidad_dispositivo</w:t>
+      </w:r>
+      <w:proofErr w:type="spellEnd"/>
+      <w:r>
+        <w:rPr>
+          <w:lang w:val="en-US"/>
+        </w:rPr>
+        <w:t xml:space="preserve"> </w:t>
+      </w:r>
+      <w:proofErr w:type="gramStart"/>
+      <w:r>
+        <w:rPr>
+          <w:lang w:val="en-US"/>
+        </w:rPr>
+        <w:t>varchar(</w:t>
+      </w:r>
+      <w:proofErr w:type="gramEnd"/>
+      <w:r>
+        <w:rPr>
+          <w:lang w:val="en-US"/>
+        </w:rPr>
+        <w:t>45));</w:t>
+      </w:r>
+    </w:p>
+    <w:p>
+      <w:pPr>
+        <w:pStyle w:val="Prrafodelista"/>
+        <w:ind w:firstLine="0"/>
+        <w:rPr>
+          <w:lang w:val="en-US"/>
+        </w:rPr>
+      </w:pPr>
+      <w:r>
+        <w:rPr>
+          <w:lang w:val="en-US"/>
+        </w:rPr>
+        <w:t xml:space="preserve">    </w:t>
+      </w:r>
+    </w:p>
+    <w:p>
+      <w:pPr>
+        <w:pStyle w:val="Prrafodelista"/>
+        <w:ind w:firstLine="0"/>
+        <w:rPr>
+          <w:lang w:val="en-US"/>
+        </w:rPr>
+      </w:pPr>
+      <w:r>
+        <w:rPr>
+          <w:lang w:val="en-US"/>
+        </w:rPr>
+        <w:t xml:space="preserve">create table </w:t>
+      </w:r>
+      <w:proofErr w:type="spellStart"/>
+      <w:r>
+        <w:rPr>
+          <w:lang w:val="en-US"/>
+        </w:rPr>
+        <w:t>inv_calidad_utencilios_detectables</w:t>
+      </w:r>
+      <w:proofErr w:type="spellEnd"/>
+      <w:r>
+        <w:rPr>
+          <w:lang w:val="en-US"/>
+        </w:rPr>
+        <w:t xml:space="preserve"> (</w:t>
+      </w:r>
+    </w:p>
+    <w:p>
+      <w:pPr>
+        <w:pStyle w:val="Prrafodelista"/>
+        <w:ind w:firstLine="0"/>
+        <w:rPr>
+          <w:lang w:val="en-US"/>
+        </w:rPr>
+      </w:pPr>
+      <w:r>
+        <w:rPr>
+          <w:lang w:val="en-US"/>
+        </w:rPr>
+        <w:t xml:space="preserve">    </w:t>
+      </w:r>
+      <w:proofErr w:type="spellStart"/>
+      <w:r>
+        <w:rPr>
+          <w:lang w:val="en-US"/>
+        </w:rPr>
+        <w:t>codigo_utencilio</w:t>
+      </w:r>
+      <w:proofErr w:type="spellEnd"/>
+      <w:r>
+        <w:rPr>
+          <w:lang w:val="en-US"/>
+        </w:rPr>
+        <w:t xml:space="preserve"> int PRIMARY KEY not null,</w:t>
+      </w:r>
+    </w:p>
+    <w:p>
+      <w:pPr>
+        <w:pStyle w:val="Prrafodelista"/>
+        <w:ind w:firstLine="0"/>
+        <w:rPr>
+          <w:lang w:val="en-US"/>
+        </w:rPr>
+      </w:pPr>
+      <w:r>
+        <w:rPr>
+          <w:lang w:val="en-US"/>
+        </w:rPr>
+        <w:t xml:space="preserve">    </w:t>
+      </w:r>
+      <w:proofErr w:type="spellStart"/>
+      <w:r>
+        <w:rPr>
+          <w:lang w:val="en-US"/>
+        </w:rPr>
+        <w:t>nombre_utencilio</w:t>
+      </w:r>
+      <w:proofErr w:type="spellEnd"/>
+      <w:r>
+        <w:rPr>
+          <w:lang w:val="en-US"/>
+        </w:rPr>
+        <w:t xml:space="preserve"> </w:t>
+      </w:r>
+      <w:proofErr w:type="gramStart"/>
+      <w:r>
+        <w:rPr>
+          <w:lang w:val="en-US"/>
+        </w:rPr>
+        <w:t>varchar(</w:t>
+      </w:r>
+      <w:proofErr w:type="gramEnd"/>
+      <w:r>
+        <w:rPr>
+          <w:lang w:val="en-US"/>
+        </w:rPr>
+        <w:t>45),</w:t>
+      </w:r>
+    </w:p>
+    <w:p>
+      <w:pPr>
+        <w:pStyle w:val="Prrafodelista"/>
+        <w:ind w:firstLine="0"/>
+        <w:rPr>
+          <w:lang w:val="en-US"/>
+        </w:rPr>
+      </w:pPr>
+      <w:r>
+        <w:rPr>
+          <w:lang w:val="en-US"/>
+        </w:rPr>
+        <w:t xml:space="preserve">    </w:t>
+      </w:r>
+      <w:proofErr w:type="spellStart"/>
+      <w:r>
+        <w:rPr>
+          <w:lang w:val="en-US"/>
+        </w:rPr>
+        <w:t>cantidad_utencilio</w:t>
+      </w:r>
+      <w:proofErr w:type="spellEnd"/>
+      <w:r>
+        <w:rPr>
+          <w:lang w:val="en-US"/>
+        </w:rPr>
+        <w:t xml:space="preserve"> int not null);</w:t>
+      </w:r>
+    </w:p>
+    <w:p>
+      <w:pPr>
+        <w:pStyle w:val="Prrafodelista"/>
+        <w:ind w:firstLine="0"/>
+        <w:rPr>
+          <w:lang w:val="en-US"/>
+        </w:rPr>
+      </w:pPr>
+      <w:r>
+        <w:rPr>
+          <w:lang w:val="en-US"/>
+        </w:rPr>
+        <w:t xml:space="preserve">    </w:t>
+      </w:r>
+    </w:p>
+    <w:p>
+      <w:pPr>
+        <w:pStyle w:val="Prrafodelista"/>
+        <w:ind w:firstLine="0"/>
+        <w:rPr>
+          <w:lang w:val="en-US"/>
+        </w:rPr>
+      </w:pPr>
+      <w:r>
+        <w:rPr>
+          <w:lang w:val="en-US"/>
+        </w:rPr>
+        <w:t xml:space="preserve">create table </w:t>
+      </w:r>
+      <w:proofErr w:type="spellStart"/>
+      <w:r>
+        <w:rPr>
+          <w:lang w:val="en-US"/>
+        </w:rPr>
+        <w:t>inv_mantenimiento_refacciones</w:t>
+      </w:r>
+      <w:proofErr w:type="spellEnd"/>
+      <w:r>
+        <w:rPr>
+          <w:lang w:val="en-US"/>
+        </w:rPr>
+        <w:t xml:space="preserve"> (</w:t>
+      </w:r>
+    </w:p>
+    <w:p>
+      <w:pPr>
+        <w:pStyle w:val="Prrafodelista"/>
+        <w:ind w:firstLine="0"/>
+        <w:rPr>
+          <w:lang w:val="en-US"/>
+        </w:rPr>
+      </w:pPr>
+      <w:r>
+        <w:rPr>
+          <w:lang w:val="en-US"/>
+        </w:rPr>
+        <w:t xml:space="preserve">    </w:t>
+      </w:r>
+      <w:proofErr w:type="spellStart"/>
+      <w:r>
+        <w:rPr>
+          <w:lang w:val="en-US"/>
+        </w:rPr>
+        <w:t>id_refaccion</w:t>
+      </w:r>
+      <w:proofErr w:type="spellEnd"/>
+      <w:r>
+        <w:rPr>
+          <w:lang w:val="en-US"/>
+        </w:rPr>
+        <w:t xml:space="preserve"> int PRIMARY KEY not null,</w:t>
+      </w:r>
+    </w:p>
+    <w:p>
+      <w:pPr>
+        <w:pStyle w:val="Prrafodelista"/>
+        <w:ind w:firstLine="0"/>
+        <w:rPr>
+          <w:lang w:val="en-US"/>
+        </w:rPr>
+      </w:pPr>
+      <w:r>
+        <w:rPr>
+          <w:lang w:val="en-US"/>
+        </w:rPr>
+        <w:t xml:space="preserve">    </w:t>
+      </w:r>
+      <w:proofErr w:type="spellStart"/>
+      <w:r>
+        <w:rPr>
+          <w:lang w:val="en-US"/>
+        </w:rPr>
+        <w:t>no_serie_refaccion</w:t>
+      </w:r>
+      <w:proofErr w:type="spellEnd"/>
+      <w:r>
+        <w:rPr>
+          <w:lang w:val="en-US"/>
+        </w:rPr>
+        <w:t xml:space="preserve"> </w:t>
+      </w:r>
+      <w:proofErr w:type="gramStart"/>
+      <w:r>
+        <w:rPr>
+          <w:lang w:val="en-US"/>
+        </w:rPr>
+        <w:t>varchar(</w:t>
+      </w:r>
+      <w:proofErr w:type="gramEnd"/>
+      <w:r>
+        <w:rPr>
+          <w:lang w:val="en-US"/>
+        </w:rPr>
+        <w:t>50),</w:t>
+      </w:r>
+    </w:p>
+    <w:p>
+      <w:pPr>
+        <w:pStyle w:val="Prrafodelista"/>
+        <w:ind w:firstLine="0"/>
+        <w:rPr>
+          <w:lang w:val="en-US"/>
+        </w:rPr>
+      </w:pPr>
+      <w:r>
+        <w:rPr>
+          <w:lang w:val="en-US"/>
+        </w:rPr>
+        <w:t xml:space="preserve">    </w:t>
+      </w:r>
+      <w:proofErr w:type="spellStart"/>
+      <w:r>
+        <w:rPr>
+          <w:lang w:val="en-US"/>
+        </w:rPr>
+        <w:t>nombre_refaccion</w:t>
+      </w:r>
+      <w:proofErr w:type="spellEnd"/>
+      <w:r>
+        <w:rPr>
+          <w:lang w:val="en-US"/>
+        </w:rPr>
+        <w:t xml:space="preserve"> </w:t>
+      </w:r>
+      <w:proofErr w:type="gramStart"/>
+      <w:r>
+        <w:rPr>
+          <w:lang w:val="en-US"/>
+        </w:rPr>
+        <w:t>varchar(</w:t>
+      </w:r>
+      <w:proofErr w:type="gramEnd"/>
+      <w:r>
+        <w:rPr>
+          <w:lang w:val="en-US"/>
+        </w:rPr>
+        <w:t>50),</w:t>
+      </w:r>
+    </w:p>
+    <w:p>
+      <w:pPr>
+        <w:pStyle w:val="Prrafodelista"/>
+        <w:ind w:firstLine="0"/>
+        <w:rPr>
+          <w:lang w:val="en-US"/>
+        </w:rPr>
+      </w:pPr>
+      <w:r>
+        <w:rPr>
+          <w:lang w:val="en-US"/>
+        </w:rPr>
+        <w:t xml:space="preserve">    </w:t>
+      </w:r>
+      <w:proofErr w:type="spellStart"/>
+      <w:r>
+        <w:rPr>
+          <w:lang w:val="en-US"/>
+        </w:rPr>
+        <w:t>descripcion</w:t>
+      </w:r>
+      <w:proofErr w:type="spellEnd"/>
+      <w:r>
+        <w:rPr>
+          <w:lang w:val="en-US"/>
+        </w:rPr>
+        <w:t xml:space="preserve"> </w:t>
+      </w:r>
+      <w:proofErr w:type="gramStart"/>
+      <w:r>
+        <w:rPr>
+          <w:lang w:val="en-US"/>
+        </w:rPr>
+        <w:t>varchar(</w:t>
+      </w:r>
+      <w:proofErr w:type="gramEnd"/>
+      <w:r>
+        <w:rPr>
+          <w:lang w:val="en-US"/>
+        </w:rPr>
+        <w:t>50),</w:t>
+      </w:r>
+    </w:p>
+    <w:p>
+      <w:pPr>
+        <w:pStyle w:val="Prrafodelista"/>
+        <w:ind w:firstLine="0"/>
+        <w:rPr>
+          <w:lang w:val="en-US"/>
+        </w:rPr>
+      </w:pPr>
+      <w:r>
+        <w:rPr>
+          <w:lang w:val="en-US"/>
+        </w:rPr>
+        <w:t xml:space="preserve">    </w:t>
+      </w:r>
+      <w:proofErr w:type="spellStart"/>
+      <w:r>
+        <w:rPr>
+          <w:lang w:val="en-US"/>
+        </w:rPr>
+        <w:t>cantidad</w:t>
+      </w:r>
+      <w:proofErr w:type="spellEnd"/>
+      <w:r>
+        <w:rPr>
+          <w:lang w:val="en-US"/>
+        </w:rPr>
+        <w:t xml:space="preserve"> int,</w:t>
+      </w:r>
+    </w:p>
+    <w:p>
+      <w:pPr>
+        <w:pStyle w:val="Prrafodelista"/>
+        <w:ind w:firstLine="0"/>
+        <w:rPr>
+          <w:lang w:val="en-US"/>
+        </w:rPr>
+      </w:pPr>
+      <w:r>
+        <w:rPr>
+          <w:lang w:val="en-US"/>
+        </w:rPr>
+        <w:t xml:space="preserve">    </w:t>
+      </w:r>
+      <w:proofErr w:type="spellStart"/>
+      <w:r>
+        <w:rPr>
+          <w:lang w:val="en-US"/>
+        </w:rPr>
+        <w:t>fecha_introduccion</w:t>
+      </w:r>
+      <w:proofErr w:type="spellEnd"/>
+      <w:r>
+        <w:rPr>
+          <w:lang w:val="en-US"/>
+        </w:rPr>
+        <w:t xml:space="preserve"> date,</w:t>
+      </w:r>
+    </w:p>
+    <w:p>
+      <w:pPr>
+        <w:pStyle w:val="Prrafodelista"/>
+        <w:ind w:firstLine="0"/>
+        <w:rPr>
+          <w:lang w:val="en-US"/>
+        </w:rPr>
+      </w:pPr>
+      <w:r>
+        <w:rPr>
+          <w:lang w:val="en-US"/>
+        </w:rPr>
+        <w:t xml:space="preserve">    </w:t>
+      </w:r>
+      <w:proofErr w:type="spellStart"/>
+      <w:r>
+        <w:rPr>
+          <w:lang w:val="en-US"/>
+        </w:rPr>
+        <w:t>fecha_salida</w:t>
+      </w:r>
+      <w:proofErr w:type="spellEnd"/>
+      <w:r>
+        <w:rPr>
+          <w:lang w:val="en-US"/>
+        </w:rPr>
+        <w:t xml:space="preserve"> date);</w:t>
+      </w:r>
+    </w:p>
+    <w:p>
+      <w:pPr>
+        <w:pStyle w:val="Prrafodelista"/>
+        <w:ind w:firstLine="0"/>
+        <w:rPr>
+          <w:lang w:val="en-US"/>
+        </w:rPr>
+      </w:pPr>
+      <w:r>
+        <w:rPr>
+          <w:lang w:val="en-US"/>
+        </w:rPr>
+        <w:t xml:space="preserve">    </w:t>
+      </w:r>
+    </w:p>
+    <w:p>
+      <w:pPr>
+        <w:pStyle w:val="Prrafodelista"/>
+        <w:ind w:firstLine="0"/>
+        <w:rPr>
+          <w:lang w:val="en-US"/>
+        </w:rPr>
+      </w:pPr>
+      <w:r>
+        <w:rPr>
+          <w:lang w:val="en-US"/>
+        </w:rPr>
+        <w:t xml:space="preserve">create table </w:t>
+      </w:r>
+      <w:proofErr w:type="spellStart"/>
+      <w:r>
+        <w:rPr>
+          <w:lang w:val="en-US"/>
+        </w:rPr>
+        <w:t>inv_ti_activo_material</w:t>
+      </w:r>
+      <w:proofErr w:type="spellEnd"/>
+      <w:r>
+        <w:rPr>
+          <w:lang w:val="en-US"/>
+        </w:rPr>
+        <w:t xml:space="preserve"> (</w:t>
+      </w:r>
+    </w:p>
+    <w:p>
+      <w:pPr>
+        <w:pStyle w:val="Prrafodelista"/>
+        <w:ind w:firstLine="0"/>
+        <w:rPr>
+          <w:lang w:val="en-US"/>
+        </w:rPr>
+      </w:pPr>
+      <w:r>
+        <w:rPr>
+          <w:lang w:val="en-US"/>
+        </w:rPr>
+        <w:t xml:space="preserve">    </w:t>
+      </w:r>
+      <w:proofErr w:type="spellStart"/>
+      <w:r>
+        <w:rPr>
+          <w:lang w:val="en-US"/>
+        </w:rPr>
+        <w:t>id_material</w:t>
+      </w:r>
+      <w:proofErr w:type="spellEnd"/>
+      <w:r>
+        <w:rPr>
+          <w:lang w:val="en-US"/>
+        </w:rPr>
+        <w:t xml:space="preserve"> int PRIMARY KEY not null, </w:t>
+      </w:r>
+    </w:p>
+    <w:p>
+      <w:pPr>
+        <w:pStyle w:val="Prrafodelista"/>
+        <w:ind w:firstLine="0"/>
+        <w:rPr>
+          <w:lang w:val="en-US"/>
+        </w:rPr>
+      </w:pPr>
+      <w:r>
+        <w:rPr>
+          <w:lang w:val="en-US"/>
+        </w:rPr>
+        <w:lastRenderedPageBreak/>
+        <w:t xml:space="preserve">    </w:t>
+      </w:r>
+      <w:proofErr w:type="spellStart"/>
+      <w:r>
+        <w:rPr>
+          <w:lang w:val="en-US"/>
+        </w:rPr>
+        <w:t>objeto</w:t>
+      </w:r>
+      <w:proofErr w:type="spellEnd"/>
+      <w:r>
+        <w:rPr>
+          <w:lang w:val="en-US"/>
+        </w:rPr>
+        <w:t xml:space="preserve"> </w:t>
+      </w:r>
+      <w:proofErr w:type="gramStart"/>
+      <w:r>
+        <w:rPr>
+          <w:lang w:val="en-US"/>
+        </w:rPr>
+        <w:t>varchar(</w:t>
+      </w:r>
+      <w:proofErr w:type="gramEnd"/>
+      <w:r>
+        <w:rPr>
+          <w:lang w:val="en-US"/>
+        </w:rPr>
+        <w:t>30),</w:t>
+      </w:r>
+    </w:p>
+    <w:p>
+      <w:pPr>
+        <w:pStyle w:val="Prrafodelista"/>
+        <w:ind w:firstLine="0"/>
+        <w:rPr>
+          <w:lang w:val="en-US"/>
+        </w:rPr>
+      </w:pPr>
+      <w:r>
+        <w:rPr>
+          <w:lang w:val="en-US"/>
+        </w:rPr>
+        <w:t xml:space="preserve">    </w:t>
+      </w:r>
+      <w:proofErr w:type="spellStart"/>
+      <w:r>
+        <w:rPr>
+          <w:lang w:val="en-US"/>
+        </w:rPr>
+        <w:t>activo</w:t>
+      </w:r>
+      <w:proofErr w:type="spellEnd"/>
+      <w:r>
+        <w:rPr>
+          <w:lang w:val="en-US"/>
+        </w:rPr>
+        <w:t xml:space="preserve"> </w:t>
+      </w:r>
+      <w:proofErr w:type="gramStart"/>
+      <w:r>
+        <w:rPr>
+          <w:lang w:val="en-US"/>
+        </w:rPr>
+        <w:t>varchar(</w:t>
+      </w:r>
+      <w:proofErr w:type="gramEnd"/>
+      <w:r>
+        <w:rPr>
+          <w:lang w:val="en-US"/>
+        </w:rPr>
+        <w:t>30),</w:t>
+      </w:r>
+    </w:p>
+    <w:p>
+      <w:pPr>
+        <w:pStyle w:val="Prrafodelista"/>
+        <w:ind w:firstLine="0"/>
+        <w:rPr>
+          <w:lang w:val="en-US"/>
+        </w:rPr>
+      </w:pPr>
+      <w:r>
+        <w:rPr>
+          <w:lang w:val="en-US"/>
+        </w:rPr>
+        <w:t xml:space="preserve">    </w:t>
+      </w:r>
+      <w:proofErr w:type="spellStart"/>
+      <w:r>
+        <w:rPr>
+          <w:lang w:val="en-US"/>
+        </w:rPr>
+        <w:t>cantidad_material</w:t>
+      </w:r>
+      <w:proofErr w:type="spellEnd"/>
+      <w:r>
+        <w:rPr>
+          <w:lang w:val="en-US"/>
+        </w:rPr>
+        <w:t xml:space="preserve"> int,</w:t>
+      </w:r>
+    </w:p>
+    <w:p>
+      <w:pPr>
+        <w:pStyle w:val="Prrafodelista"/>
+        <w:ind w:firstLine="0"/>
+        <w:rPr>
+          <w:lang w:val="en-US"/>
+        </w:rPr>
+      </w:pPr>
+      <w:r>
+        <w:rPr>
+          <w:lang w:val="en-US"/>
+        </w:rPr>
+        <w:t xml:space="preserve">    </w:t>
+      </w:r>
+      <w:proofErr w:type="spellStart"/>
+      <w:r>
+        <w:rPr>
+          <w:lang w:val="en-US"/>
+        </w:rPr>
+        <w:t>tipo_activo</w:t>
+      </w:r>
+      <w:proofErr w:type="spellEnd"/>
+      <w:r>
+        <w:rPr>
+          <w:lang w:val="en-US"/>
+        </w:rPr>
+        <w:t xml:space="preserve"> </w:t>
+      </w:r>
+      <w:proofErr w:type="gramStart"/>
+      <w:r>
+        <w:rPr>
+          <w:lang w:val="en-US"/>
+        </w:rPr>
+        <w:t>varchar(</w:t>
+      </w:r>
+      <w:proofErr w:type="gramEnd"/>
+      <w:r>
+        <w:rPr>
+          <w:lang w:val="en-US"/>
+        </w:rPr>
+        <w:t>30),</w:t>
+      </w:r>
+    </w:p>
+    <w:p>
+      <w:pPr>
+        <w:pStyle w:val="Prrafodelista"/>
+        <w:ind w:firstLine="0"/>
+        <w:rPr>
+          <w:lang w:val="en-US"/>
+        </w:rPr>
+      </w:pPr>
+      <w:r>
+        <w:rPr>
+          <w:lang w:val="en-US"/>
+        </w:rPr>
+        <w:t xml:space="preserve">    </w:t>
+      </w:r>
+      <w:proofErr w:type="spellStart"/>
+      <w:r>
+        <w:rPr>
+          <w:lang w:val="en-US"/>
+        </w:rPr>
+        <w:t>estado_activo</w:t>
+      </w:r>
+      <w:proofErr w:type="spellEnd"/>
+      <w:r>
+        <w:rPr>
+          <w:lang w:val="en-US"/>
+        </w:rPr>
+        <w:t xml:space="preserve"> </w:t>
+      </w:r>
+      <w:proofErr w:type="gramStart"/>
+      <w:r>
+        <w:rPr>
+          <w:lang w:val="en-US"/>
+        </w:rPr>
+        <w:t>varchar(</w:t>
+      </w:r>
+      <w:proofErr w:type="gramEnd"/>
+      <w:r>
+        <w:rPr>
+          <w:lang w:val="en-US"/>
+        </w:rPr>
+        <w:t>30),</w:t>
+      </w:r>
+    </w:p>
+    <w:p>
+      <w:pPr>
+        <w:pStyle w:val="Prrafodelista"/>
+        <w:ind w:firstLine="0"/>
+        <w:rPr>
+          <w:lang w:val="en-US"/>
+        </w:rPr>
+      </w:pPr>
+      <w:r>
+        <w:rPr>
+          <w:lang w:val="en-US"/>
+        </w:rPr>
+        <w:t xml:space="preserve">    </w:t>
+      </w:r>
+      <w:proofErr w:type="spellStart"/>
+      <w:r>
+        <w:rPr>
+          <w:lang w:val="en-US"/>
+        </w:rPr>
+        <w:t>observaciones_activo</w:t>
+      </w:r>
+      <w:proofErr w:type="spellEnd"/>
+      <w:r>
+        <w:rPr>
+          <w:lang w:val="en-US"/>
+        </w:rPr>
+        <w:t xml:space="preserve"> </w:t>
+      </w:r>
+      <w:proofErr w:type="gramStart"/>
+      <w:r>
+        <w:rPr>
+          <w:lang w:val="en-US"/>
+        </w:rPr>
+        <w:t>varchar(</w:t>
+      </w:r>
+      <w:proofErr w:type="gramEnd"/>
+      <w:r>
+        <w:rPr>
+          <w:lang w:val="en-US"/>
+        </w:rPr>
+        <w:t>30));</w:t>
+      </w:r>
+    </w:p>
+    <w:p>
+      <w:pPr>
+        <w:pStyle w:val="Prrafodelista"/>
+        <w:ind w:firstLine="0"/>
+        <w:rPr>
+          <w:lang w:val="en-US"/>
+        </w:rPr>
+      </w:pPr>
+      <w:r>
+        <w:rPr>
+          <w:lang w:val="en-US"/>
+        </w:rPr>
+        <w:t xml:space="preserve">    </w:t>
+      </w:r>
+    </w:p>
+    <w:p>
+      <w:pPr>
+        <w:pStyle w:val="Prrafodelista"/>
+        <w:ind w:firstLine="0"/>
+        <w:rPr>
+          <w:lang w:val="en-US"/>
+        </w:rPr>
+      </w:pPr>
+      <w:r>
+        <w:rPr>
+          <w:lang w:val="en-US"/>
+        </w:rPr>
+        <w:t xml:space="preserve">create table </w:t>
+      </w:r>
+      <w:proofErr w:type="spellStart"/>
+      <w:r>
+        <w:rPr>
+          <w:lang w:val="en-US"/>
+        </w:rPr>
+        <w:t>inv_ti_equipos_computo</w:t>
+      </w:r>
+      <w:proofErr w:type="spellEnd"/>
+      <w:r>
+        <w:rPr>
+          <w:lang w:val="en-US"/>
+        </w:rPr>
+        <w:t xml:space="preserve"> (</w:t>
+      </w:r>
+    </w:p>
+    <w:p>
+      <w:pPr>
+        <w:pStyle w:val="Prrafodelista"/>
+        <w:ind w:firstLine="0"/>
+        <w:rPr>
+          <w:lang w:val="en-US"/>
+        </w:rPr>
+      </w:pPr>
+      <w:r>
+        <w:rPr>
+          <w:lang w:val="en-US"/>
+        </w:rPr>
+        <w:t xml:space="preserve">    </w:t>
+      </w:r>
+      <w:proofErr w:type="spellStart"/>
+      <w:r>
+        <w:rPr>
+          <w:lang w:val="en-US"/>
+        </w:rPr>
+        <w:t>clave_equipo</w:t>
+      </w:r>
+      <w:proofErr w:type="spellEnd"/>
+      <w:r>
+        <w:rPr>
+          <w:lang w:val="en-US"/>
+        </w:rPr>
+        <w:t xml:space="preserve"> </w:t>
+      </w:r>
+      <w:proofErr w:type="gramStart"/>
+      <w:r>
+        <w:rPr>
+          <w:lang w:val="en-US"/>
+        </w:rPr>
+        <w:t>varchar(</w:t>
+      </w:r>
+      <w:proofErr w:type="gramEnd"/>
+      <w:r>
+        <w:rPr>
+          <w:lang w:val="en-US"/>
+        </w:rPr>
+        <w:t>15) PRIMARY KEY NOT null,</w:t>
+      </w:r>
+    </w:p>
+    <w:p>
+      <w:pPr>
+        <w:pStyle w:val="Prrafodelista"/>
+        <w:ind w:firstLine="0"/>
+        <w:rPr>
+          <w:lang w:val="en-US"/>
+        </w:rPr>
+      </w:pPr>
+      <w:r>
+        <w:rPr>
+          <w:lang w:val="en-US"/>
+        </w:rPr>
+        <w:t xml:space="preserve">    </w:t>
+      </w:r>
+      <w:proofErr w:type="spellStart"/>
+      <w:r>
+        <w:rPr>
+          <w:lang w:val="en-US"/>
+        </w:rPr>
+        <w:t>linea_equipo</w:t>
+      </w:r>
+      <w:proofErr w:type="spellEnd"/>
+      <w:r>
+        <w:rPr>
+          <w:lang w:val="en-US"/>
+        </w:rPr>
+        <w:t xml:space="preserve"> </w:t>
+      </w:r>
+      <w:proofErr w:type="gramStart"/>
+      <w:r>
+        <w:rPr>
+          <w:lang w:val="en-US"/>
+        </w:rPr>
+        <w:t>varchar(</w:t>
+      </w:r>
+      <w:proofErr w:type="gramEnd"/>
+      <w:r>
+        <w:rPr>
+          <w:lang w:val="en-US"/>
+        </w:rPr>
+        <w:t>15),</w:t>
+      </w:r>
+    </w:p>
+    <w:p>
+      <w:pPr>
+        <w:pStyle w:val="Prrafodelista"/>
+        <w:ind w:firstLine="0"/>
+        <w:rPr>
+          <w:lang w:val="en-US"/>
+        </w:rPr>
+      </w:pPr>
+      <w:r>
+        <w:rPr>
+          <w:lang w:val="en-US"/>
+        </w:rPr>
+        <w:t xml:space="preserve">    </w:t>
+      </w:r>
+      <w:proofErr w:type="spellStart"/>
+      <w:r>
+        <w:rPr>
+          <w:lang w:val="en-US"/>
+        </w:rPr>
+        <w:t>area_equipo</w:t>
+      </w:r>
+      <w:proofErr w:type="spellEnd"/>
+      <w:r>
+        <w:rPr>
+          <w:lang w:val="en-US"/>
+        </w:rPr>
+        <w:t xml:space="preserve"> </w:t>
+      </w:r>
+      <w:proofErr w:type="gramStart"/>
+      <w:r>
+        <w:rPr>
+          <w:lang w:val="en-US"/>
+        </w:rPr>
+        <w:t>varchar(</w:t>
+      </w:r>
+      <w:proofErr w:type="gramEnd"/>
+      <w:r>
+        <w:rPr>
+          <w:lang w:val="en-US"/>
+        </w:rPr>
+        <w:t>30),</w:t>
+      </w:r>
+    </w:p>
+    <w:p>
+      <w:pPr>
+        <w:pStyle w:val="Prrafodelista"/>
+        <w:ind w:firstLine="0"/>
+        <w:rPr>
+          <w:lang w:val="en-US"/>
+        </w:rPr>
+      </w:pPr>
+      <w:r>
+        <w:rPr>
+          <w:lang w:val="en-US"/>
+        </w:rPr>
+        <w:t xml:space="preserve">    </w:t>
+      </w:r>
+      <w:proofErr w:type="spellStart"/>
+      <w:r>
+        <w:rPr>
+          <w:lang w:val="en-US"/>
+        </w:rPr>
+        <w:t>departamento_equipo</w:t>
+      </w:r>
+      <w:proofErr w:type="spellEnd"/>
+      <w:r>
+        <w:rPr>
+          <w:lang w:val="en-US"/>
+        </w:rPr>
+        <w:t xml:space="preserve"> </w:t>
+      </w:r>
+      <w:proofErr w:type="gramStart"/>
+      <w:r>
+        <w:rPr>
+          <w:lang w:val="en-US"/>
+        </w:rPr>
+        <w:t>varchar(</w:t>
+      </w:r>
+      <w:proofErr w:type="gramEnd"/>
+      <w:r>
+        <w:rPr>
+          <w:lang w:val="en-US"/>
+        </w:rPr>
+        <w:t>30),</w:t>
+      </w:r>
+    </w:p>
+    <w:p>
+      <w:pPr>
+        <w:pStyle w:val="Prrafodelista"/>
+        <w:ind w:firstLine="0"/>
+        <w:rPr>
+          <w:lang w:val="en-US"/>
+        </w:rPr>
+      </w:pPr>
+      <w:r>
+        <w:rPr>
+          <w:lang w:val="en-US"/>
+        </w:rPr>
+        <w:t xml:space="preserve">    </w:t>
+      </w:r>
+      <w:proofErr w:type="spellStart"/>
+      <w:r>
+        <w:rPr>
+          <w:lang w:val="en-US"/>
+        </w:rPr>
+        <w:t>nombre_posicion_equipo</w:t>
+      </w:r>
+      <w:proofErr w:type="spellEnd"/>
+      <w:r>
+        <w:rPr>
+          <w:lang w:val="en-US"/>
+        </w:rPr>
+        <w:t xml:space="preserve"> </w:t>
+      </w:r>
+      <w:proofErr w:type="gramStart"/>
+      <w:r>
+        <w:rPr>
+          <w:lang w:val="en-US"/>
+        </w:rPr>
+        <w:t>varchar(</w:t>
+      </w:r>
+      <w:proofErr w:type="gramEnd"/>
+      <w:r>
+        <w:rPr>
+          <w:lang w:val="en-US"/>
+        </w:rPr>
+        <w:t>50),</w:t>
+      </w:r>
+    </w:p>
+    <w:p>
+      <w:pPr>
+        <w:pStyle w:val="Prrafodelista"/>
+        <w:ind w:firstLine="0"/>
+        <w:rPr>
+          <w:lang w:val="en-US"/>
+        </w:rPr>
+      </w:pPr>
+      <w:r>
+        <w:rPr>
+          <w:lang w:val="en-US"/>
+        </w:rPr>
+        <w:t xml:space="preserve">    </w:t>
+      </w:r>
+      <w:proofErr w:type="spellStart"/>
+      <w:r>
+        <w:rPr>
+          <w:lang w:val="en-US"/>
+        </w:rPr>
+        <w:t>estado_equipo</w:t>
+      </w:r>
+      <w:proofErr w:type="spellEnd"/>
+      <w:r>
+        <w:rPr>
+          <w:lang w:val="en-US"/>
+        </w:rPr>
+        <w:t xml:space="preserve"> </w:t>
+      </w:r>
+      <w:proofErr w:type="gramStart"/>
+      <w:r>
+        <w:rPr>
+          <w:lang w:val="en-US"/>
+        </w:rPr>
+        <w:t>varchar(</w:t>
+      </w:r>
+      <w:proofErr w:type="gramEnd"/>
+      <w:r>
+        <w:rPr>
+          <w:lang w:val="en-US"/>
+        </w:rPr>
+        <w:t>30),</w:t>
+      </w:r>
+    </w:p>
+    <w:p>
+      <w:pPr>
+        <w:pStyle w:val="Prrafodelista"/>
+        <w:ind w:firstLine="0"/>
+        <w:rPr>
+          <w:lang w:val="en-US"/>
+        </w:rPr>
+      </w:pPr>
+      <w:r>
+        <w:rPr>
+          <w:lang w:val="en-US"/>
+        </w:rPr>
+        <w:t xml:space="preserve">    </w:t>
+      </w:r>
+      <w:proofErr w:type="spellStart"/>
+      <w:r>
+        <w:rPr>
+          <w:lang w:val="en-US"/>
+        </w:rPr>
+        <w:t>hostname_equipo</w:t>
+      </w:r>
+      <w:proofErr w:type="spellEnd"/>
+      <w:r>
+        <w:rPr>
+          <w:lang w:val="en-US"/>
+        </w:rPr>
+        <w:t xml:space="preserve"> </w:t>
+      </w:r>
+      <w:proofErr w:type="gramStart"/>
+      <w:r>
+        <w:rPr>
+          <w:lang w:val="en-US"/>
+        </w:rPr>
+        <w:t>varchar(</w:t>
+      </w:r>
+      <w:proofErr w:type="gramEnd"/>
+      <w:r>
+        <w:rPr>
+          <w:lang w:val="en-US"/>
+        </w:rPr>
+        <w:t>50),</w:t>
+      </w:r>
+    </w:p>
+    <w:p>
+      <w:pPr>
+        <w:pStyle w:val="Prrafodelista"/>
+        <w:ind w:firstLine="0"/>
+        <w:rPr>
+          <w:lang w:val="en-US"/>
+        </w:rPr>
+      </w:pPr>
+      <w:r>
+        <w:rPr>
+          <w:lang w:val="en-US"/>
+        </w:rPr>
+        <w:t xml:space="preserve">    </w:t>
+      </w:r>
+      <w:proofErr w:type="spellStart"/>
+      <w:r>
+        <w:rPr>
+          <w:lang w:val="en-US"/>
+        </w:rPr>
+        <w:t>nombre_computadora_equipo</w:t>
+      </w:r>
+      <w:proofErr w:type="spellEnd"/>
+      <w:r>
+        <w:rPr>
+          <w:lang w:val="en-US"/>
+        </w:rPr>
+        <w:t xml:space="preserve"> </w:t>
+      </w:r>
+      <w:proofErr w:type="gramStart"/>
+      <w:r>
+        <w:rPr>
+          <w:lang w:val="en-US"/>
+        </w:rPr>
+        <w:t>varchar(</w:t>
+      </w:r>
+      <w:proofErr w:type="gramEnd"/>
+      <w:r>
+        <w:rPr>
+          <w:lang w:val="en-US"/>
+        </w:rPr>
+        <w:t>50),</w:t>
+      </w:r>
+    </w:p>
+    <w:p>
+      <w:pPr>
+        <w:pStyle w:val="Prrafodelista"/>
+        <w:ind w:firstLine="0"/>
+        <w:rPr>
+          <w:lang w:val="en-US"/>
+        </w:rPr>
+      </w:pPr>
+      <w:r>
+        <w:rPr>
+          <w:lang w:val="en-US"/>
+        </w:rPr>
+        <w:t xml:space="preserve">    </w:t>
+      </w:r>
+      <w:proofErr w:type="spellStart"/>
+      <w:r>
+        <w:rPr>
+          <w:lang w:val="en-US"/>
+        </w:rPr>
+        <w:t>modelo_computadora_equipo</w:t>
+      </w:r>
+      <w:proofErr w:type="spellEnd"/>
+      <w:r>
+        <w:rPr>
+          <w:lang w:val="en-US"/>
+        </w:rPr>
+        <w:t xml:space="preserve"> </w:t>
+      </w:r>
+      <w:proofErr w:type="gramStart"/>
+      <w:r>
+        <w:rPr>
+          <w:lang w:val="en-US"/>
+        </w:rPr>
+        <w:t>varchar(</w:t>
+      </w:r>
+      <w:proofErr w:type="gramEnd"/>
+      <w:r>
+        <w:rPr>
+          <w:lang w:val="en-US"/>
+        </w:rPr>
+        <w:t>50),</w:t>
+      </w:r>
+    </w:p>
+    <w:p>
+      <w:pPr>
+        <w:pStyle w:val="Prrafodelista"/>
+        <w:ind w:firstLine="0"/>
+        <w:rPr>
+          <w:lang w:val="en-US"/>
+        </w:rPr>
+      </w:pPr>
+      <w:r>
+        <w:rPr>
+          <w:lang w:val="en-US"/>
+        </w:rPr>
+        <w:t xml:space="preserve">    </w:t>
+      </w:r>
+      <w:proofErr w:type="spellStart"/>
+      <w:r>
+        <w:rPr>
+          <w:lang w:val="en-US"/>
+        </w:rPr>
+        <w:t>etiqueta_servicio_equipo</w:t>
+      </w:r>
+      <w:proofErr w:type="spellEnd"/>
+      <w:r>
+        <w:rPr>
+          <w:lang w:val="en-US"/>
+        </w:rPr>
+        <w:t xml:space="preserve"> </w:t>
+      </w:r>
+      <w:proofErr w:type="gramStart"/>
+      <w:r>
+        <w:rPr>
+          <w:lang w:val="en-US"/>
+        </w:rPr>
+        <w:t>varchar(</w:t>
+      </w:r>
+      <w:proofErr w:type="gramEnd"/>
+      <w:r>
+        <w:rPr>
+          <w:lang w:val="en-US"/>
+        </w:rPr>
+        <w:t>50),</w:t>
+      </w:r>
+    </w:p>
+    <w:p>
+      <w:pPr>
+        <w:pStyle w:val="Prrafodelista"/>
+        <w:ind w:firstLine="0"/>
+        <w:rPr>
+          <w:lang w:val="en-US"/>
+        </w:rPr>
+      </w:pPr>
+      <w:r>
+        <w:rPr>
+          <w:lang w:val="en-US"/>
+        </w:rPr>
+        <w:t xml:space="preserve">    </w:t>
+      </w:r>
+      <w:proofErr w:type="spellStart"/>
+      <w:r>
+        <w:rPr>
+          <w:lang w:val="en-US"/>
+        </w:rPr>
+        <w:t>express_code_equipo</w:t>
+      </w:r>
+      <w:proofErr w:type="spellEnd"/>
+      <w:r>
+        <w:rPr>
+          <w:lang w:val="en-US"/>
+        </w:rPr>
+        <w:t xml:space="preserve"> </w:t>
+      </w:r>
+      <w:proofErr w:type="gramStart"/>
+      <w:r>
+        <w:rPr>
+          <w:lang w:val="en-US"/>
+        </w:rPr>
+        <w:t>varchar(</w:t>
+      </w:r>
+      <w:proofErr w:type="gramEnd"/>
+      <w:r>
+        <w:rPr>
+          <w:lang w:val="en-US"/>
+        </w:rPr>
+        <w:t>50),</w:t>
+      </w:r>
+    </w:p>
+    <w:p>
+      <w:pPr>
+        <w:pStyle w:val="Prrafodelista"/>
+        <w:ind w:firstLine="0"/>
+        <w:rPr>
+          <w:lang w:val="en-US"/>
+        </w:rPr>
+      </w:pPr>
+      <w:r>
+        <w:rPr>
+          <w:lang w:val="en-US"/>
+        </w:rPr>
+        <w:t xml:space="preserve">    </w:t>
+      </w:r>
+      <w:proofErr w:type="spellStart"/>
+      <w:r>
+        <w:rPr>
+          <w:lang w:val="en-US"/>
+        </w:rPr>
+        <w:t>procesador_equipo</w:t>
+      </w:r>
+      <w:proofErr w:type="spellEnd"/>
+      <w:r>
+        <w:rPr>
+          <w:lang w:val="en-US"/>
+        </w:rPr>
+        <w:t xml:space="preserve"> </w:t>
+      </w:r>
+      <w:proofErr w:type="gramStart"/>
+      <w:r>
+        <w:rPr>
+          <w:lang w:val="en-US"/>
+        </w:rPr>
+        <w:t>varchar(</w:t>
+      </w:r>
+      <w:proofErr w:type="gramEnd"/>
+      <w:r>
+        <w:rPr>
+          <w:lang w:val="en-US"/>
+        </w:rPr>
+        <w:t>50),</w:t>
+      </w:r>
+    </w:p>
+    <w:p>
+      <w:pPr>
+        <w:pStyle w:val="Prrafodelista"/>
+        <w:ind w:firstLine="0"/>
+        <w:rPr>
+          <w:lang w:val="en-US"/>
+        </w:rPr>
+      </w:pPr>
+      <w:r>
+        <w:rPr>
+          <w:lang w:val="en-US"/>
+        </w:rPr>
+        <w:t xml:space="preserve">    </w:t>
+      </w:r>
+      <w:proofErr w:type="spellStart"/>
+      <w:r>
+        <w:rPr>
+          <w:lang w:val="en-US"/>
+        </w:rPr>
+        <w:t>generacion_equipo</w:t>
+      </w:r>
+      <w:proofErr w:type="spellEnd"/>
+      <w:r>
+        <w:rPr>
+          <w:lang w:val="en-US"/>
+        </w:rPr>
+        <w:t xml:space="preserve"> </w:t>
+      </w:r>
+      <w:proofErr w:type="gramStart"/>
+      <w:r>
+        <w:rPr>
+          <w:lang w:val="en-US"/>
+        </w:rPr>
+        <w:t>varchar(</w:t>
+      </w:r>
+      <w:proofErr w:type="gramEnd"/>
+      <w:r>
+        <w:rPr>
+          <w:lang w:val="en-US"/>
+        </w:rPr>
+        <w:t>50),</w:t>
+      </w:r>
+    </w:p>
+    <w:p>
+      <w:pPr>
+        <w:pStyle w:val="Prrafodelista"/>
+        <w:ind w:firstLine="0"/>
+        <w:rPr>
+          <w:lang w:val="en-US"/>
+        </w:rPr>
+      </w:pPr>
+      <w:r>
+        <w:rPr>
+          <w:lang w:val="en-US"/>
+        </w:rPr>
+        <w:t xml:space="preserve">    </w:t>
+      </w:r>
+      <w:proofErr w:type="spellStart"/>
+      <w:r>
+        <w:rPr>
+          <w:lang w:val="en-US"/>
+        </w:rPr>
+        <w:t>memoria_equipo</w:t>
+      </w:r>
+      <w:proofErr w:type="spellEnd"/>
+      <w:r>
+        <w:rPr>
+          <w:lang w:val="en-US"/>
+        </w:rPr>
+        <w:t xml:space="preserve"> </w:t>
+      </w:r>
+      <w:proofErr w:type="gramStart"/>
+      <w:r>
+        <w:rPr>
+          <w:lang w:val="en-US"/>
+        </w:rPr>
+        <w:t>varchar(</w:t>
+      </w:r>
+      <w:proofErr w:type="gramEnd"/>
+      <w:r>
+        <w:rPr>
+          <w:lang w:val="en-US"/>
+        </w:rPr>
+        <w:t>50),</w:t>
+      </w:r>
+    </w:p>
+    <w:p>
+      <w:pPr>
+        <w:pStyle w:val="Prrafodelista"/>
+        <w:ind w:firstLine="0"/>
+        <w:rPr>
+          <w:lang w:val="en-US"/>
+        </w:rPr>
+      </w:pPr>
+      <w:r>
+        <w:rPr>
+          <w:lang w:val="en-US"/>
+        </w:rPr>
+        <w:t xml:space="preserve">    </w:t>
+      </w:r>
+      <w:proofErr w:type="spellStart"/>
+      <w:r>
+        <w:rPr>
+          <w:lang w:val="en-US"/>
+        </w:rPr>
+        <w:t>almacenamiento_equipo</w:t>
+      </w:r>
+      <w:proofErr w:type="spellEnd"/>
+      <w:r>
+        <w:rPr>
+          <w:lang w:val="en-US"/>
+        </w:rPr>
+        <w:t xml:space="preserve"> </w:t>
+      </w:r>
+      <w:proofErr w:type="gramStart"/>
+      <w:r>
+        <w:rPr>
+          <w:lang w:val="en-US"/>
+        </w:rPr>
+        <w:t>varchar(</w:t>
+      </w:r>
+      <w:proofErr w:type="gramEnd"/>
+      <w:r>
+        <w:rPr>
+          <w:lang w:val="en-US"/>
+        </w:rPr>
+        <w:t>50),</w:t>
+      </w:r>
+    </w:p>
+    <w:p>
+      <w:pPr>
+        <w:pStyle w:val="Prrafodelista"/>
+        <w:ind w:firstLine="0"/>
+        <w:rPr>
+          <w:lang w:val="en-US"/>
+        </w:rPr>
+      </w:pPr>
+      <w:r>
+        <w:rPr>
+          <w:lang w:val="en-US"/>
+        </w:rPr>
+        <w:t xml:space="preserve">    </w:t>
+      </w:r>
+      <w:proofErr w:type="spellStart"/>
+      <w:r>
+        <w:rPr>
+          <w:lang w:val="en-US"/>
+        </w:rPr>
+        <w:t>sistema_operativo_equipo</w:t>
+      </w:r>
+      <w:proofErr w:type="spellEnd"/>
+      <w:r>
+        <w:rPr>
+          <w:lang w:val="en-US"/>
+        </w:rPr>
+        <w:t xml:space="preserve"> </w:t>
+      </w:r>
+      <w:proofErr w:type="gramStart"/>
+      <w:r>
+        <w:rPr>
+          <w:lang w:val="en-US"/>
+        </w:rPr>
+        <w:t>varchar(</w:t>
+      </w:r>
+      <w:proofErr w:type="gramEnd"/>
+      <w:r>
+        <w:rPr>
+          <w:lang w:val="en-US"/>
+        </w:rPr>
+        <w:t>50),</w:t>
+      </w:r>
+    </w:p>
+    <w:p>
+      <w:pPr>
+        <w:pStyle w:val="Prrafodelista"/>
+        <w:ind w:firstLine="0"/>
+        <w:rPr>
+          <w:lang w:val="en-US"/>
+        </w:rPr>
+      </w:pPr>
+      <w:r>
+        <w:rPr>
+          <w:lang w:val="en-US"/>
+        </w:rPr>
+        <w:t xml:space="preserve">    </w:t>
+      </w:r>
+      <w:proofErr w:type="spellStart"/>
+      <w:r>
+        <w:rPr>
+          <w:lang w:val="en-US"/>
+        </w:rPr>
+        <w:t>cargador_equipo</w:t>
+      </w:r>
+      <w:proofErr w:type="spellEnd"/>
+      <w:r>
+        <w:rPr>
+          <w:lang w:val="en-US"/>
+        </w:rPr>
+        <w:t xml:space="preserve"> </w:t>
+      </w:r>
+      <w:proofErr w:type="gramStart"/>
+      <w:r>
+        <w:rPr>
+          <w:lang w:val="en-US"/>
+        </w:rPr>
+        <w:t>varchar(</w:t>
+      </w:r>
+      <w:proofErr w:type="gramEnd"/>
+      <w:r>
+        <w:rPr>
+          <w:lang w:val="en-US"/>
+        </w:rPr>
+        <w:t>50),</w:t>
+      </w:r>
+    </w:p>
+    <w:p>
+      <w:pPr>
+        <w:pStyle w:val="Prrafodelista"/>
+        <w:ind w:firstLine="0"/>
+        <w:rPr>
+          <w:lang w:val="en-US"/>
+        </w:rPr>
+      </w:pPr>
+      <w:r>
+        <w:rPr>
+          <w:lang w:val="en-US"/>
+        </w:rPr>
+        <w:t xml:space="preserve">    IPv4_v6_equipo double,</w:t>
+      </w:r>
+    </w:p>
+    <w:p>
+      <w:pPr>
+        <w:pStyle w:val="Prrafodelista"/>
+        <w:ind w:firstLine="0"/>
+        <w:rPr>
+          <w:lang w:val="en-US"/>
+        </w:rPr>
+      </w:pPr>
+      <w:r>
+        <w:rPr>
+          <w:lang w:val="en-US"/>
+        </w:rPr>
+        <w:lastRenderedPageBreak/>
+        <w:t xml:space="preserve">    </w:t>
+      </w:r>
+      <w:proofErr w:type="spellStart"/>
+      <w:r>
+        <w:rPr>
+          <w:lang w:val="en-US"/>
+        </w:rPr>
+        <w:t>observaciones_equipo</w:t>
+      </w:r>
+      <w:proofErr w:type="spellEnd"/>
+      <w:r>
+        <w:rPr>
+          <w:lang w:val="en-US"/>
+        </w:rPr>
+        <w:t xml:space="preserve"> </w:t>
+      </w:r>
+      <w:proofErr w:type="gramStart"/>
+      <w:r>
+        <w:rPr>
+          <w:lang w:val="en-US"/>
+        </w:rPr>
+        <w:t>varchar(</w:t>
+      </w:r>
+      <w:proofErr w:type="gramEnd"/>
+      <w:r>
+        <w:rPr>
+          <w:lang w:val="en-US"/>
+        </w:rPr>
+        <w:t>50));</w:t>
+      </w:r>
+    </w:p>
+    <w:p>
+      <w:pPr>
+        <w:pStyle w:val="Prrafodelista"/>
+        <w:ind w:firstLine="0"/>
+        <w:rPr>
+          <w:lang w:val="en-US"/>
+        </w:rPr>
+      </w:pPr>
+      <w:r>
+        <w:rPr>
+          <w:lang w:val="en-US"/>
+        </w:rPr>
+        <w:t xml:space="preserve">    </w:t>
+      </w:r>
+    </w:p>
+    <w:p>
+      <w:pPr>
+        <w:pStyle w:val="Prrafodelista"/>
+        <w:ind w:firstLine="0"/>
+        <w:rPr>
+          <w:lang w:val="en-US"/>
+        </w:rPr>
+      </w:pPr>
+      <w:r>
+        <w:rPr>
+          <w:lang w:val="en-US"/>
+        </w:rPr>
+        <w:t xml:space="preserve">create table </w:t>
+      </w:r>
+      <w:proofErr w:type="spellStart"/>
+      <w:r>
+        <w:rPr>
+          <w:lang w:val="en-US"/>
+        </w:rPr>
+        <w:t>inv_ti_cisco</w:t>
+      </w:r>
+      <w:proofErr w:type="spellEnd"/>
+      <w:r>
+        <w:rPr>
+          <w:lang w:val="en-US"/>
+        </w:rPr>
+        <w:t xml:space="preserve"> (</w:t>
+      </w:r>
+    </w:p>
+    <w:p>
+      <w:pPr>
+        <w:pStyle w:val="Prrafodelista"/>
+        <w:ind w:firstLine="0"/>
+        <w:rPr>
+          <w:lang w:val="en-US"/>
+        </w:rPr>
+      </w:pPr>
+      <w:r>
+        <w:rPr>
+          <w:lang w:val="en-US"/>
+        </w:rPr>
+        <w:t xml:space="preserve">    </w:t>
+      </w:r>
+      <w:proofErr w:type="spellStart"/>
+      <w:r>
+        <w:rPr>
+          <w:lang w:val="en-US"/>
+        </w:rPr>
+        <w:t>numero_serie_cisco</w:t>
+      </w:r>
+      <w:proofErr w:type="spellEnd"/>
+      <w:r>
+        <w:rPr>
+          <w:lang w:val="en-US"/>
+        </w:rPr>
+        <w:t xml:space="preserve"> </w:t>
+      </w:r>
+      <w:proofErr w:type="gramStart"/>
+      <w:r>
+        <w:rPr>
+          <w:lang w:val="en-US"/>
+        </w:rPr>
+        <w:t>varchar(</w:t>
+      </w:r>
+      <w:proofErr w:type="gramEnd"/>
+      <w:r>
+        <w:rPr>
+          <w:lang w:val="en-US"/>
+        </w:rPr>
+        <w:t>50),</w:t>
+      </w:r>
+    </w:p>
+    <w:p>
+      <w:pPr>
+        <w:pStyle w:val="Prrafodelista"/>
+        <w:ind w:firstLine="0"/>
+        <w:rPr>
+          <w:lang w:val="en-US"/>
+        </w:rPr>
+      </w:pPr>
+      <w:r>
+        <w:rPr>
+          <w:lang w:val="en-US"/>
+        </w:rPr>
+        <w:t xml:space="preserve">    </w:t>
+      </w:r>
+      <w:proofErr w:type="spellStart"/>
+      <w:r>
+        <w:rPr>
+          <w:lang w:val="en-US"/>
+        </w:rPr>
+        <w:t>marca_cisco</w:t>
+      </w:r>
+      <w:proofErr w:type="spellEnd"/>
+      <w:r>
+        <w:rPr>
+          <w:lang w:val="en-US"/>
+        </w:rPr>
+        <w:t xml:space="preserve"> </w:t>
+      </w:r>
+      <w:proofErr w:type="gramStart"/>
+      <w:r>
+        <w:rPr>
+          <w:lang w:val="en-US"/>
+        </w:rPr>
+        <w:t>varchar(</w:t>
+      </w:r>
+      <w:proofErr w:type="gramEnd"/>
+      <w:r>
+        <w:rPr>
+          <w:lang w:val="en-US"/>
+        </w:rPr>
+        <w:t>50),</w:t>
+      </w:r>
+    </w:p>
+    <w:p>
+      <w:pPr>
+        <w:pStyle w:val="Prrafodelista"/>
+        <w:ind w:firstLine="0"/>
+        <w:rPr>
+          <w:lang w:val="en-US"/>
+        </w:rPr>
+      </w:pPr>
+      <w:r>
+        <w:rPr>
+          <w:lang w:val="en-US"/>
+        </w:rPr>
+        <w:t xml:space="preserve">    </w:t>
+      </w:r>
+      <w:proofErr w:type="spellStart"/>
+      <w:r>
+        <w:rPr>
+          <w:lang w:val="en-US"/>
+        </w:rPr>
+        <w:t>modelo_cisco</w:t>
+      </w:r>
+      <w:proofErr w:type="spellEnd"/>
+      <w:r>
+        <w:rPr>
+          <w:lang w:val="en-US"/>
+        </w:rPr>
+        <w:t xml:space="preserve"> </w:t>
+      </w:r>
+      <w:proofErr w:type="gramStart"/>
+      <w:r>
+        <w:rPr>
+          <w:lang w:val="en-US"/>
+        </w:rPr>
+        <w:t>varchar(</w:t>
+      </w:r>
+      <w:proofErr w:type="gramEnd"/>
+      <w:r>
+        <w:rPr>
+          <w:lang w:val="en-US"/>
+        </w:rPr>
+        <w:t>50),</w:t>
+      </w:r>
+    </w:p>
+    <w:p>
+      <w:pPr>
+        <w:pStyle w:val="Prrafodelista"/>
+        <w:ind w:firstLine="0"/>
+        <w:rPr>
+          <w:lang w:val="en-US"/>
+        </w:rPr>
+      </w:pPr>
+      <w:r>
+        <w:rPr>
+          <w:lang w:val="en-US"/>
+        </w:rPr>
+        <w:t xml:space="preserve">    </w:t>
+      </w:r>
+      <w:proofErr w:type="spellStart"/>
+      <w:r>
+        <w:rPr>
+          <w:lang w:val="en-US"/>
+        </w:rPr>
+        <w:t>adicional_cisco</w:t>
+      </w:r>
+      <w:proofErr w:type="spellEnd"/>
+      <w:r>
+        <w:rPr>
+          <w:lang w:val="en-US"/>
+        </w:rPr>
+        <w:t xml:space="preserve"> </w:t>
+      </w:r>
+      <w:proofErr w:type="gramStart"/>
+      <w:r>
+        <w:rPr>
+          <w:lang w:val="en-US"/>
+        </w:rPr>
+        <w:t>varchar(</w:t>
+      </w:r>
+      <w:proofErr w:type="gramEnd"/>
+      <w:r>
+        <w:rPr>
+          <w:lang w:val="en-US"/>
+        </w:rPr>
+        <w:t>50),</w:t>
+      </w:r>
+    </w:p>
+    <w:p>
+      <w:pPr>
+        <w:pStyle w:val="Prrafodelista"/>
+        <w:ind w:firstLine="0"/>
+        <w:rPr>
+          <w:lang w:val="en-US"/>
+        </w:rPr>
+      </w:pPr>
+      <w:r>
+        <w:rPr>
+          <w:lang w:val="en-US"/>
+        </w:rPr>
+        <w:t xml:space="preserve">    </w:t>
+      </w:r>
+      <w:proofErr w:type="spellStart"/>
+      <w:r>
+        <w:rPr>
+          <w:lang w:val="en-US"/>
+        </w:rPr>
+        <w:t>observaciones_cisco</w:t>
+      </w:r>
+      <w:proofErr w:type="spellEnd"/>
+      <w:r>
+        <w:rPr>
+          <w:lang w:val="en-US"/>
+        </w:rPr>
+        <w:t xml:space="preserve"> </w:t>
+      </w:r>
+      <w:proofErr w:type="gramStart"/>
+      <w:r>
+        <w:rPr>
+          <w:lang w:val="en-US"/>
+        </w:rPr>
+        <w:t>varchar(</w:t>
+      </w:r>
+      <w:proofErr w:type="gramEnd"/>
+      <w:r>
+        <w:rPr>
+          <w:lang w:val="en-US"/>
+        </w:rPr>
+        <w:t>50));</w:t>
+      </w:r>
+    </w:p>
+    <w:p>
+      <w:pPr>
+        <w:pStyle w:val="Prrafodelista"/>
+        <w:ind w:firstLine="0"/>
+        <w:rPr>
+          <w:lang w:val="en-US"/>
+        </w:rPr>
+      </w:pPr>
+      <w:r>
+        <w:rPr>
+          <w:lang w:val="en-US"/>
+        </w:rPr>
+        <w:t xml:space="preserve">    </w:t>
       </w:r>
     </w:p>
     <w:p>
@@ -25296,9 +27640,9 @@
           <w:numId w:val="8"/>
         </w:numPr>
       </w:pPr>
-      <w:bookmarkStart w:id="278" w:name="_Toc210056365"/>
-      <w:bookmarkStart w:id="279" w:name="_Toc210056724"/>
-      <w:bookmarkStart w:id="280" w:name="_Toc210056825"/>
+      <w:bookmarkStart w:id="279" w:name="_Toc210056365"/>
+      <w:bookmarkStart w:id="280" w:name="_Toc210056724"/>
+      <w:bookmarkStart w:id="281" w:name="_Toc210056825"/>
       <w:r>
         <w:t xml:space="preserve">Configurar el lector </w:t>
       </w:r>
@@ -25315,9 +27659,9 @@
       <w:r>
         <w:t>para enviar datos al servidor.</w:t>
       </w:r>
-      <w:bookmarkEnd w:id="278"/>
       <w:bookmarkEnd w:id="279"/>
       <w:bookmarkEnd w:id="280"/>
+      <w:bookmarkEnd w:id="281"/>
     </w:p>
     <w:p>
       <w:pPr>
@@ -25332,16 +27676,15 @@
           <w:numId w:val="8"/>
         </w:numPr>
       </w:pPr>
-      <w:bookmarkStart w:id="281" w:name="_Toc210056366"/>
-      <w:bookmarkStart w:id="282" w:name="_Toc210056725"/>
-      <w:bookmarkStart w:id="283" w:name="_Toc210056826"/>
-      <w:r>
-        <w:lastRenderedPageBreak/>
+      <w:bookmarkStart w:id="282" w:name="_Toc210056366"/>
+      <w:bookmarkStart w:id="283" w:name="_Toc210056725"/>
+      <w:bookmarkStart w:id="284" w:name="_Toc210056826"/>
+      <w:r>
         <w:t>Programar el backend para recibir, validar y almacenar los datos.</w:t>
       </w:r>
-      <w:bookmarkEnd w:id="281"/>
       <w:bookmarkEnd w:id="282"/>
       <w:bookmarkEnd w:id="283"/>
+      <w:bookmarkEnd w:id="284"/>
     </w:p>
     <w:p>
       <w:pPr>
@@ -25356,15 +27699,15 @@
           <w:numId w:val="8"/>
         </w:numPr>
       </w:pPr>
-      <w:bookmarkStart w:id="284" w:name="_Toc210056367"/>
-      <w:bookmarkStart w:id="285" w:name="_Toc210056726"/>
-      <w:bookmarkStart w:id="286" w:name="_Toc210056827"/>
+      <w:bookmarkStart w:id="285" w:name="_Toc210056367"/>
+      <w:bookmarkStart w:id="286" w:name="_Toc210056726"/>
+      <w:bookmarkStart w:id="287" w:name="_Toc210056827"/>
       <w:r>
         <w:t>Programar el frontend para mostrar información al administrador.</w:t>
       </w:r>
-      <w:bookmarkEnd w:id="284"/>
       <w:bookmarkEnd w:id="285"/>
       <w:bookmarkEnd w:id="286"/>
+      <w:bookmarkEnd w:id="287"/>
     </w:p>
     <w:p>
       <w:pPr>
@@ -25380,15 +27723,15 @@
           <w:numId w:val="8"/>
         </w:numPr>
       </w:pPr>
-      <w:bookmarkStart w:id="287" w:name="_Toc210056368"/>
-      <w:bookmarkStart w:id="288" w:name="_Toc210056727"/>
-      <w:bookmarkStart w:id="289" w:name="_Toc210056828"/>
+      <w:bookmarkStart w:id="288" w:name="_Toc210056368"/>
+      <w:bookmarkStart w:id="289" w:name="_Toc210056727"/>
+      <w:bookmarkStart w:id="290" w:name="_Toc210056828"/>
       <w:r>
         <w:t>Configurar la base de datos en XAMPP.</w:t>
       </w:r>
-      <w:bookmarkEnd w:id="287"/>
       <w:bookmarkEnd w:id="288"/>
       <w:bookmarkEnd w:id="289"/>
+      <w:bookmarkEnd w:id="290"/>
     </w:p>
     <w:p>
       <w:pPr>
@@ -25403,45 +27746,45 @@
           <w:numId w:val="8"/>
         </w:numPr>
       </w:pPr>
-      <w:bookmarkStart w:id="290" w:name="_Toc210056369"/>
-      <w:bookmarkStart w:id="291" w:name="_Toc210056728"/>
-      <w:bookmarkStart w:id="292" w:name="_Toc210056829"/>
+      <w:bookmarkStart w:id="291" w:name="_Toc210056369"/>
+      <w:bookmarkStart w:id="292" w:name="_Toc210056728"/>
+      <w:bookmarkStart w:id="293" w:name="_Toc210056829"/>
       <w:r>
         <w:t>Integrar la lógica de activación de alarmas desde el lector.</w:t>
       </w:r>
-      <w:bookmarkEnd w:id="290"/>
       <w:bookmarkEnd w:id="291"/>
       <w:bookmarkEnd w:id="292"/>
+      <w:bookmarkEnd w:id="293"/>
     </w:p>
     <w:p/>
     <w:p>
       <w:pPr>
         <w:pStyle w:val="Ttulo2"/>
       </w:pPr>
-      <w:bookmarkStart w:id="293" w:name="_Toc210056370"/>
-      <w:bookmarkStart w:id="294" w:name="_Toc210056729"/>
-      <w:bookmarkStart w:id="295" w:name="_Toc210056830"/>
+      <w:bookmarkStart w:id="294" w:name="_Toc210056370"/>
+      <w:bookmarkStart w:id="295" w:name="_Toc210056729"/>
+      <w:bookmarkStart w:id="296" w:name="_Toc210056830"/>
       <w:r>
         <w:lastRenderedPageBreak/>
         <w:t>Fase 4</w:t>
       </w:r>
-      <w:bookmarkEnd w:id="293"/>
       <w:bookmarkEnd w:id="294"/>
       <w:bookmarkEnd w:id="295"/>
+      <w:bookmarkEnd w:id="296"/>
     </w:p>
     <w:p>
       <w:pPr>
         <w:pStyle w:val="Ttulo2"/>
       </w:pPr>
-      <w:bookmarkStart w:id="296" w:name="_Toc210056371"/>
-      <w:bookmarkStart w:id="297" w:name="_Toc210056730"/>
-      <w:bookmarkStart w:id="298" w:name="_Toc210056831"/>
+      <w:bookmarkStart w:id="297" w:name="_Toc210056371"/>
+      <w:bookmarkStart w:id="298" w:name="_Toc210056730"/>
+      <w:bookmarkStart w:id="299" w:name="_Toc210056831"/>
       <w:r>
         <w:t>Verificación</w:t>
       </w:r>
-      <w:bookmarkEnd w:id="296"/>
       <w:bookmarkEnd w:id="297"/>
       <w:bookmarkEnd w:id="298"/>
+      <w:bookmarkEnd w:id="299"/>
       <w:r>
         <w:t xml:space="preserve"> </w:t>
       </w:r>
@@ -25455,15 +27798,15 @@
         </w:numPr>
         <w:ind w:left="924" w:hanging="357"/>
       </w:pPr>
-      <w:bookmarkStart w:id="299" w:name="_Toc210056372"/>
-      <w:bookmarkStart w:id="300" w:name="_Toc210056731"/>
-      <w:bookmarkStart w:id="301" w:name="_Toc210056832"/>
+      <w:bookmarkStart w:id="300" w:name="_Toc210056372"/>
+      <w:bookmarkStart w:id="301" w:name="_Toc210056731"/>
+      <w:bookmarkStart w:id="302" w:name="_Toc210056832"/>
       <w:r>
         <w:t>Pruebas de la base de datos</w:t>
       </w:r>
-      <w:bookmarkEnd w:id="299"/>
       <w:bookmarkEnd w:id="300"/>
       <w:bookmarkEnd w:id="301"/>
+      <w:bookmarkEnd w:id="302"/>
       <w:r>
         <w:t xml:space="preserve"> </w:t>
       </w:r>
@@ -25477,15 +27820,15 @@
         </w:numPr>
         <w:ind w:left="924" w:hanging="357"/>
       </w:pPr>
-      <w:bookmarkStart w:id="302" w:name="_Toc210056373"/>
-      <w:bookmarkStart w:id="303" w:name="_Toc210056732"/>
-      <w:bookmarkStart w:id="304" w:name="_Toc210056833"/>
+      <w:bookmarkStart w:id="303" w:name="_Toc210056373"/>
+      <w:bookmarkStart w:id="304" w:name="_Toc210056732"/>
+      <w:bookmarkStart w:id="305" w:name="_Toc210056833"/>
       <w:r>
         <w:t>Pruebas unitarias de cada módulo (escaneo, validación, almacenamiento).</w:t>
       </w:r>
-      <w:bookmarkEnd w:id="302"/>
       <w:bookmarkEnd w:id="303"/>
       <w:bookmarkEnd w:id="304"/>
+      <w:bookmarkEnd w:id="305"/>
     </w:p>
     <w:p>
       <w:pPr>
@@ -25495,15 +27838,15 @@
           <w:numId w:val="7"/>
         </w:numPr>
       </w:pPr>
-      <w:bookmarkStart w:id="305" w:name="_Toc210056374"/>
-      <w:bookmarkStart w:id="306" w:name="_Toc210056733"/>
-      <w:bookmarkStart w:id="307" w:name="_Toc210056834"/>
+      <w:bookmarkStart w:id="306" w:name="_Toc210056374"/>
+      <w:bookmarkStart w:id="307" w:name="_Toc210056733"/>
+      <w:bookmarkStart w:id="308" w:name="_Toc210056834"/>
       <w:r>
         <w:t>Pruebas de integración del sistema completo</w:t>
       </w:r>
-      <w:bookmarkEnd w:id="305"/>
       <w:bookmarkEnd w:id="306"/>
       <w:bookmarkEnd w:id="307"/>
+      <w:bookmarkEnd w:id="308"/>
     </w:p>
     <w:p>
       <w:pPr>
@@ -25513,9 +27856,9 @@
           <w:numId w:val="7"/>
         </w:numPr>
       </w:pPr>
-      <w:bookmarkStart w:id="308" w:name="_Toc210056375"/>
-      <w:bookmarkStart w:id="309" w:name="_Toc210056734"/>
-      <w:bookmarkStart w:id="310" w:name="_Toc210056835"/>
+      <w:bookmarkStart w:id="309" w:name="_Toc210056375"/>
+      <w:bookmarkStart w:id="310" w:name="_Toc210056734"/>
+      <w:bookmarkStart w:id="311" w:name="_Toc210056835"/>
       <w:r>
         <w:t>Pruebas de rendimiento</w:t>
       </w:r>
@@ -25525,9 +27868,9 @@
       <w:r>
         <w:t>velocidad de respuesta, carga de datos.</w:t>
       </w:r>
-      <w:bookmarkEnd w:id="308"/>
       <w:bookmarkEnd w:id="309"/>
       <w:bookmarkEnd w:id="310"/>
+      <w:bookmarkEnd w:id="311"/>
     </w:p>
     <w:p>
       <w:pPr>
@@ -25537,15 +27880,15 @@
           <w:numId w:val="7"/>
         </w:numPr>
       </w:pPr>
-      <w:bookmarkStart w:id="311" w:name="_Toc210056376"/>
-      <w:bookmarkStart w:id="312" w:name="_Toc210056735"/>
-      <w:bookmarkStart w:id="313" w:name="_Toc210056836"/>
+      <w:bookmarkStart w:id="312" w:name="_Toc210056376"/>
+      <w:bookmarkStart w:id="313" w:name="_Toc210056735"/>
+      <w:bookmarkStart w:id="314" w:name="_Toc210056836"/>
       <w:r>
         <w:t>Pruebas de error</w:t>
       </w:r>
-      <w:bookmarkEnd w:id="311"/>
       <w:bookmarkEnd w:id="312"/>
       <w:bookmarkEnd w:id="313"/>
+      <w:bookmarkEnd w:id="314"/>
     </w:p>
     <w:p>
       <w:pPr>
@@ -25555,15 +27898,15 @@
           <w:numId w:val="7"/>
         </w:numPr>
       </w:pPr>
-      <w:bookmarkStart w:id="314" w:name="_Toc210056377"/>
-      <w:bookmarkStart w:id="315" w:name="_Toc210056736"/>
-      <w:bookmarkStart w:id="316" w:name="_Toc210056837"/>
+      <w:bookmarkStart w:id="315" w:name="_Toc210056377"/>
+      <w:bookmarkStart w:id="316" w:name="_Toc210056736"/>
+      <w:bookmarkStart w:id="317" w:name="_Toc210056837"/>
       <w:r>
         <w:t>Validación con usuarios</w:t>
       </w:r>
-      <w:bookmarkEnd w:id="314"/>
       <w:bookmarkEnd w:id="315"/>
       <w:bookmarkEnd w:id="316"/>
+      <w:bookmarkEnd w:id="317"/>
       <w:r>
         <w:t xml:space="preserve"> </w:t>
       </w:r>
@@ -25572,29 +27915,29 @@
       <w:pPr>
         <w:pStyle w:val="Ttulo2"/>
       </w:pPr>
-      <w:bookmarkStart w:id="317" w:name="_Toc210056378"/>
-      <w:bookmarkStart w:id="318" w:name="_Toc210056737"/>
-      <w:bookmarkStart w:id="319" w:name="_Toc210056838"/>
+      <w:bookmarkStart w:id="318" w:name="_Toc210056378"/>
+      <w:bookmarkStart w:id="319" w:name="_Toc210056737"/>
+      <w:bookmarkStart w:id="320" w:name="_Toc210056838"/>
       <w:r>
         <w:t>Fase 5</w:t>
       </w:r>
-      <w:bookmarkEnd w:id="317"/>
       <w:bookmarkEnd w:id="318"/>
       <w:bookmarkEnd w:id="319"/>
+      <w:bookmarkEnd w:id="320"/>
     </w:p>
     <w:p>
       <w:pPr>
         <w:pStyle w:val="Ttulo2"/>
       </w:pPr>
-      <w:bookmarkStart w:id="320" w:name="_Toc210056379"/>
-      <w:bookmarkStart w:id="321" w:name="_Toc210056738"/>
-      <w:bookmarkStart w:id="322" w:name="_Toc210056839"/>
+      <w:bookmarkStart w:id="321" w:name="_Toc210056379"/>
+      <w:bookmarkStart w:id="322" w:name="_Toc210056738"/>
+      <w:bookmarkStart w:id="323" w:name="_Toc210056839"/>
       <w:r>
         <w:t>Mantenimiento</w:t>
       </w:r>
-      <w:bookmarkEnd w:id="320"/>
       <w:bookmarkEnd w:id="321"/>
       <w:bookmarkEnd w:id="322"/>
+      <w:bookmarkEnd w:id="323"/>
     </w:p>
     <w:p>
       <w:pPr>
@@ -25604,15 +27947,15 @@
           <w:numId w:val="9"/>
         </w:numPr>
       </w:pPr>
-      <w:bookmarkStart w:id="323" w:name="_Toc210056380"/>
-      <w:bookmarkStart w:id="324" w:name="_Toc210056739"/>
-      <w:bookmarkStart w:id="325" w:name="_Toc210056840"/>
+      <w:bookmarkStart w:id="324" w:name="_Toc210056380"/>
+      <w:bookmarkStart w:id="325" w:name="_Toc210056739"/>
+      <w:bookmarkStart w:id="326" w:name="_Toc210056840"/>
       <w:r>
         <w:t>Corrección de errores</w:t>
       </w:r>
-      <w:bookmarkEnd w:id="323"/>
       <w:bookmarkEnd w:id="324"/>
       <w:bookmarkEnd w:id="325"/>
+      <w:bookmarkEnd w:id="326"/>
     </w:p>
     <w:p>
       <w:pPr>
@@ -25622,15 +27965,15 @@
           <w:numId w:val="9"/>
         </w:numPr>
       </w:pPr>
-      <w:bookmarkStart w:id="326" w:name="_Toc210056381"/>
-      <w:bookmarkStart w:id="327" w:name="_Toc210056740"/>
-      <w:bookmarkStart w:id="328" w:name="_Toc210056841"/>
+      <w:bookmarkStart w:id="327" w:name="_Toc210056381"/>
+      <w:bookmarkStart w:id="328" w:name="_Toc210056740"/>
+      <w:bookmarkStart w:id="329" w:name="_Toc210056841"/>
       <w:r>
         <w:t>Hacer actualizaciones</w:t>
       </w:r>
-      <w:bookmarkEnd w:id="326"/>
       <w:bookmarkEnd w:id="327"/>
       <w:bookmarkEnd w:id="328"/>
+      <w:bookmarkEnd w:id="329"/>
       <w:r>
         <w:t xml:space="preserve"> </w:t>
       </w:r>
@@ -25643,15 +27986,15 @@
           <w:numId w:val="9"/>
         </w:numPr>
       </w:pPr>
-      <w:bookmarkStart w:id="329" w:name="_Toc210056382"/>
-      <w:bookmarkStart w:id="330" w:name="_Toc210056741"/>
-      <w:bookmarkStart w:id="331" w:name="_Toc210056842"/>
+      <w:bookmarkStart w:id="330" w:name="_Toc210056382"/>
+      <w:bookmarkStart w:id="331" w:name="_Toc210056741"/>
+      <w:bookmarkStart w:id="332" w:name="_Toc210056842"/>
       <w:r>
         <w:t>Manual de usuario</w:t>
       </w:r>
-      <w:bookmarkEnd w:id="329"/>
       <w:bookmarkEnd w:id="330"/>
       <w:bookmarkEnd w:id="331"/>
+      <w:bookmarkEnd w:id="332"/>
     </w:p>
     <w:p>
       <w:pPr>
@@ -25661,15 +28004,15 @@
           <w:numId w:val="9"/>
         </w:numPr>
       </w:pPr>
-      <w:bookmarkStart w:id="332" w:name="_Toc210056383"/>
-      <w:bookmarkStart w:id="333" w:name="_Toc210056742"/>
-      <w:bookmarkStart w:id="334" w:name="_Toc210056843"/>
+      <w:bookmarkStart w:id="333" w:name="_Toc210056383"/>
+      <w:bookmarkStart w:id="334" w:name="_Toc210056742"/>
+      <w:bookmarkStart w:id="335" w:name="_Toc210056843"/>
       <w:r>
         <w:t>Manual técnico</w:t>
       </w:r>
-      <w:bookmarkEnd w:id="332"/>
       <w:bookmarkEnd w:id="333"/>
       <w:bookmarkEnd w:id="334"/>
+      <w:bookmarkEnd w:id="335"/>
     </w:p>
     <w:p/>
     <w:p>
@@ -30339,7 +32682,6 @@
   <w:style w:type="character" w:default="1" w:styleId="Fuentedeprrafopredeter">
     <w:name w:val="Default Paragraph Font"/>
     <w:uiPriority w:val="1"/>
-    <w:semiHidden/>
     <w:unhideWhenUsed/>
   </w:style>
   <w:style w:type="table" w:default="1" w:styleId="Tablanormal">
